--- a/files/kang_cv.docx
+++ b/files/kang_cv.docx
@@ -34,7 +34,7 @@
           <w:sz w:val="24"/>
           <w:szCs w:val="24"/>
         </w:rPr>
-        <w:t>July</w:t>
+        <w:t>October</w:t>
       </w:r>
       <w:r>
         <w:rPr>
@@ -97,31 +97,28 @@
         <w:spacing w:line="276" w:lineRule="auto"/>
       </w:pPr>
       <w:r>
-        <w:t>Tepper School of Business</w:t>
-      </w:r>
-    </w:p>
-    <w:p>
-      <w:pPr>
-        <w:spacing w:line="276" w:lineRule="auto"/>
-      </w:pPr>
-      <w:r>
-        <w:t>Carnegie Mellon University</w:t>
-      </w:r>
-    </w:p>
-    <w:p>
-      <w:pPr>
-        <w:spacing w:line="276" w:lineRule="auto"/>
-      </w:pPr>
-      <w:r>
-        <w:t>5000 Forbes Avenue, Pittsburgh, PA 15213</w:t>
-      </w:r>
-    </w:p>
-    <w:p>
-      <w:pPr>
-        <w:spacing w:line="276" w:lineRule="auto"/>
-        <w:rPr>
-          <w:smallCaps/>
-        </w:rPr>
+        <w:t>Department of Economics</w:t>
+      </w:r>
+    </w:p>
+    <w:p>
+      <w:pPr>
+        <w:spacing w:line="276" w:lineRule="auto"/>
+      </w:pPr>
+      <w:r>
+        <w:t>University of Wisconsin--Madison</w:t>
+      </w:r>
+    </w:p>
+    <w:p>
+      <w:pPr>
+        <w:spacing w:line="276" w:lineRule="auto"/>
+      </w:pPr>
+      <w:r>
+        <w:t>1180 Observatory Dr, Madison, WI 53706</w:t>
+      </w:r>
+    </w:p>
+    <w:p>
+      <w:pPr>
+        <w:spacing w:line="276" w:lineRule="auto"/>
       </w:pPr>
       <w:r>
         <w:t>Email:</w:t>
@@ -134,7 +131,7 @@
           <w:rPr>
             <w:rStyle w:val="Hyperlink"/>
           </w:rPr>
-          <w:t>kangk@andrew.cmu.edu</w:t>
+          <w:t>karam.kang@wisc.edu</w:t>
         </w:r>
       </w:hyperlink>
     </w:p>
@@ -225,14 +222,21 @@
           <w:sz w:val="24"/>
           <w:szCs w:val="24"/>
         </w:rPr>
-        <w:t xml:space="preserve">Visiting Associate Professor, University of Wisconsin-Madison, </w:t>
-      </w:r>
-      <w:r>
-        <w:rPr>
-          <w:sz w:val="24"/>
-          <w:szCs w:val="24"/>
-        </w:rPr>
-        <w:t xml:space="preserve">August </w:t>
+        <w:t xml:space="preserve">Associate Professor, University of Wisconsin-Madison, </w:t>
+      </w:r>
+      <w:r>
+        <w:rPr>
+          <w:sz w:val="24"/>
+          <w:szCs w:val="24"/>
+        </w:rPr>
+        <w:t>September</w:t>
+      </w:r>
+      <w:r>
+        <w:rPr>
+          <w:sz w:val="24"/>
+          <w:szCs w:val="24"/>
+        </w:rPr>
+        <w:t xml:space="preserve"> </w:t>
       </w:r>
       <w:r>
         <w:rPr>
@@ -250,17 +254,6 @@
           <w:szCs w:val="24"/>
         </w:rPr>
       </w:pPr>
-    </w:p>
-    <w:p>
-      <w:pPr>
-        <w:spacing w:line="276" w:lineRule="auto"/>
-        <w:rPr>
-          <w:i/>
-          <w:iCs/>
-          <w:sz w:val="24"/>
-          <w:szCs w:val="24"/>
-        </w:rPr>
-      </w:pPr>
       <w:r>
         <w:rPr>
           <w:sz w:val="24"/>
@@ -280,78 +273,22 @@
           <w:sz w:val="24"/>
           <w:szCs w:val="24"/>
         </w:rPr>
-        <w:t>, Tepper School of Business, July 2023–present (</w:t>
-      </w:r>
-      <w:r>
-        <w:rPr>
-          <w:i/>
-          <w:iCs/>
-          <w:sz w:val="24"/>
-          <w:szCs w:val="24"/>
-        </w:rPr>
-        <w:t xml:space="preserve">on </w:t>
-      </w:r>
-    </w:p>
-    <w:p>
-      <w:pPr>
-        <w:spacing w:line="276" w:lineRule="auto"/>
-        <w:rPr>
-          <w:sz w:val="24"/>
-          <w:szCs w:val="24"/>
-        </w:rPr>
-      </w:pPr>
-      <w:r>
-        <w:rPr>
-          <w:i/>
-          <w:iCs/>
-          <w:sz w:val="24"/>
-          <w:szCs w:val="24"/>
-        </w:rPr>
-        <w:t>leave</w:t>
-      </w:r>
-      <w:r>
-        <w:rPr>
-          <w:i/>
-          <w:iCs/>
-          <w:sz w:val="24"/>
-          <w:szCs w:val="24"/>
-        </w:rPr>
-        <w:t xml:space="preserve"> </w:t>
-      </w:r>
-      <w:r>
-        <w:rPr>
-          <w:i/>
-          <w:iCs/>
-          <w:sz w:val="24"/>
-          <w:szCs w:val="24"/>
-        </w:rPr>
-        <w:t xml:space="preserve">from </w:t>
-      </w:r>
-      <w:r>
-        <w:rPr>
-          <w:i/>
-          <w:iCs/>
-          <w:sz w:val="24"/>
-          <w:szCs w:val="24"/>
-        </w:rPr>
-        <w:t>August 2023</w:t>
-      </w:r>
-      <w:r>
-        <w:rPr>
-          <w:sz w:val="24"/>
-          <w:szCs w:val="24"/>
-        </w:rPr>
-        <w:t>)</w:t>
-      </w:r>
-    </w:p>
-    <w:p>
-      <w:pPr>
-        <w:spacing w:line="276" w:lineRule="auto"/>
-        <w:rPr>
-          <w:sz w:val="24"/>
-          <w:szCs w:val="24"/>
-        </w:rPr>
-      </w:pPr>
+        <w:t>, Tepper School of Business, July 2023–</w:t>
+      </w:r>
+      <w:r>
+        <w:rPr>
+          <w:sz w:val="24"/>
+          <w:szCs w:val="24"/>
+        </w:rPr>
+        <w:t>August</w:t>
+      </w:r>
+      <w:r>
+        <w:rPr>
+          <w:sz w:val="24"/>
+          <w:szCs w:val="24"/>
+        </w:rPr>
+        <w:t xml:space="preserve"> 2023</w:t>
+      </w:r>
     </w:p>
     <w:p>
       <w:pPr>
@@ -384,15 +321,6 @@
           <w:szCs w:val="24"/>
         </w:rPr>
       </w:pPr>
-    </w:p>
-    <w:p>
-      <w:pPr>
-        <w:spacing w:line="276" w:lineRule="auto"/>
-        <w:rPr>
-          <w:sz w:val="24"/>
-          <w:szCs w:val="24"/>
-        </w:rPr>
-      </w:pPr>
       <w:r>
         <w:rPr>
           <w:sz w:val="24"/>
@@ -400,15 +328,6 @@
         </w:rPr>
         <w:t>Visiting Assistant Professor of Economics, Olin Business School, Washington University in St. Louis, July 2017–June 2018</w:t>
       </w:r>
-    </w:p>
-    <w:p>
-      <w:pPr>
-        <w:spacing w:line="276" w:lineRule="auto"/>
-        <w:rPr>
-          <w:sz w:val="24"/>
-          <w:szCs w:val="24"/>
-        </w:rPr>
-      </w:pPr>
     </w:p>
     <w:p>
       <w:pPr>
@@ -645,15 +564,6 @@
           <w:szCs w:val="24"/>
         </w:rPr>
       </w:pPr>
-    </w:p>
-    <w:p>
-      <w:pPr>
-        <w:spacing w:line="276" w:lineRule="auto"/>
-        <w:rPr>
-          <w:sz w:val="24"/>
-          <w:szCs w:val="24"/>
-        </w:rPr>
-      </w:pPr>
       <w:r>
         <w:rPr>
           <w:sz w:val="24"/>
@@ -794,472 +704,6 @@
           <w:szCs w:val="24"/>
         </w:rPr>
       </w:pPr>
-      <w:r>
-        <w:rPr>
-          <w:b/>
-          <w:sz w:val="24"/>
-          <w:szCs w:val="24"/>
-        </w:rPr>
-        <w:lastRenderedPageBreak/>
-        <w:t>Grants</w:t>
-      </w:r>
-      <w:r>
-        <w:rPr>
-          <w:b/>
-          <w:sz w:val="24"/>
-          <w:szCs w:val="24"/>
-        </w:rPr>
-        <w:t xml:space="preserve"> </w:t>
-      </w:r>
-      <w:r>
-        <w:rPr>
-          <w:b/>
-          <w:sz w:val="24"/>
-          <w:szCs w:val="24"/>
-        </w:rPr>
-        <w:t xml:space="preserve">and </w:t>
-      </w:r>
-      <w:r>
-        <w:rPr>
-          <w:b/>
-          <w:sz w:val="24"/>
-          <w:szCs w:val="24"/>
-        </w:rPr>
-        <w:t>Honors</w:t>
-      </w:r>
-    </w:p>
-    <w:p>
-      <w:pPr>
-        <w:spacing w:line="276" w:lineRule="auto"/>
-        <w:rPr>
-          <w:sz w:val="24"/>
-          <w:szCs w:val="24"/>
-        </w:rPr>
-      </w:pPr>
-    </w:p>
-    <w:p>
-      <w:pPr>
-        <w:spacing w:line="276" w:lineRule="auto"/>
-        <w:rPr>
-          <w:sz w:val="24"/>
-          <w:szCs w:val="24"/>
-        </w:rPr>
-      </w:pPr>
-      <w:r>
-        <w:rPr>
-          <w:sz w:val="24"/>
-          <w:szCs w:val="24"/>
-        </w:rPr>
-        <w:t>Xerox Junior Faculty Chair, Tepper School of Business, 2022--23</w:t>
-      </w:r>
-    </w:p>
-    <w:p>
-      <w:pPr>
-        <w:spacing w:line="276" w:lineRule="auto"/>
-        <w:rPr>
-          <w:sz w:val="24"/>
-          <w:szCs w:val="24"/>
-        </w:rPr>
-      </w:pPr>
-    </w:p>
-    <w:p>
-      <w:pPr>
-        <w:spacing w:line="276" w:lineRule="auto"/>
-        <w:rPr>
-          <w:sz w:val="24"/>
-          <w:szCs w:val="24"/>
-        </w:rPr>
-      </w:pPr>
-      <w:r>
-        <w:rPr>
-          <w:sz w:val="24"/>
-          <w:szCs w:val="24"/>
-        </w:rPr>
-        <w:t>National Science Foundation Grant #2117297,</w:t>
-      </w:r>
-      <w:r>
-        <w:rPr>
-          <w:sz w:val="24"/>
-          <w:szCs w:val="24"/>
-        </w:rPr>
-        <w:t xml:space="preserve"> </w:t>
-      </w:r>
-      <w:r>
-        <w:rPr>
-          <w:sz w:val="24"/>
-          <w:szCs w:val="24"/>
-        </w:rPr>
-        <w:t>with Giulia Brancaccio, 2021</w:t>
-      </w:r>
-      <w:r>
-        <w:rPr>
-          <w:sz w:val="24"/>
-          <w:szCs w:val="24"/>
-        </w:rPr>
-        <w:t>--</w:t>
-      </w:r>
-      <w:r>
-        <w:rPr>
-          <w:sz w:val="24"/>
-          <w:szCs w:val="24"/>
-        </w:rPr>
-        <w:t>24</w:t>
-      </w:r>
-    </w:p>
-    <w:p>
-      <w:pPr>
-        <w:spacing w:line="276" w:lineRule="auto"/>
-        <w:rPr>
-          <w:sz w:val="24"/>
-          <w:szCs w:val="24"/>
-        </w:rPr>
-      </w:pPr>
-    </w:p>
-    <w:p>
-      <w:pPr>
-        <w:spacing w:line="276" w:lineRule="auto"/>
-        <w:rPr>
-          <w:sz w:val="24"/>
-          <w:szCs w:val="24"/>
-        </w:rPr>
-      </w:pPr>
-      <w:r>
-        <w:rPr>
-          <w:sz w:val="24"/>
-          <w:szCs w:val="24"/>
-        </w:rPr>
-        <w:t>Young Scholar Award, Korea-America Economic Association, 2018</w:t>
-      </w:r>
-    </w:p>
-    <w:p>
-      <w:pPr>
-        <w:spacing w:line="276" w:lineRule="auto"/>
-        <w:rPr>
-          <w:sz w:val="24"/>
-          <w:szCs w:val="24"/>
-        </w:rPr>
-      </w:pPr>
-    </w:p>
-    <w:p>
-      <w:pPr>
-        <w:spacing w:line="276" w:lineRule="auto"/>
-        <w:rPr>
-          <w:sz w:val="24"/>
-          <w:szCs w:val="24"/>
-        </w:rPr>
-      </w:pPr>
-      <w:r>
-        <w:rPr>
-          <w:sz w:val="24"/>
-          <w:szCs w:val="24"/>
-        </w:rPr>
-        <w:t xml:space="preserve">Richard M. </w:t>
-      </w:r>
-      <w:proofErr w:type="spellStart"/>
-      <w:r>
-        <w:rPr>
-          <w:sz w:val="24"/>
-          <w:szCs w:val="24"/>
-        </w:rPr>
-        <w:t>Cyert</w:t>
-      </w:r>
-      <w:proofErr w:type="spellEnd"/>
-      <w:r>
-        <w:rPr>
-          <w:sz w:val="24"/>
-          <w:szCs w:val="24"/>
-        </w:rPr>
-        <w:t xml:space="preserve"> Award for Excellence in Teaching, Tepper School of Business, 2017 </w:t>
-      </w:r>
-    </w:p>
-    <w:p>
-      <w:pPr>
-        <w:spacing w:line="276" w:lineRule="auto"/>
-        <w:rPr>
-          <w:sz w:val="24"/>
-          <w:szCs w:val="24"/>
-        </w:rPr>
-      </w:pPr>
-    </w:p>
-    <w:p>
-      <w:pPr>
-        <w:spacing w:line="276" w:lineRule="auto"/>
-        <w:rPr>
-          <w:sz w:val="24"/>
-          <w:szCs w:val="24"/>
-        </w:rPr>
-      </w:pPr>
-      <w:r>
-        <w:rPr>
-          <w:sz w:val="24"/>
-          <w:szCs w:val="24"/>
-        </w:rPr>
-        <w:t xml:space="preserve">BP Junior Faculty Chair, Tepper </w:t>
-      </w:r>
-      <w:r>
-        <w:rPr>
-          <w:sz w:val="24"/>
-          <w:szCs w:val="24"/>
-        </w:rPr>
-        <w:t>School of Business</w:t>
-      </w:r>
-      <w:r>
-        <w:rPr>
-          <w:sz w:val="24"/>
-          <w:szCs w:val="24"/>
-        </w:rPr>
-        <w:t>, 2015</w:t>
-      </w:r>
-      <w:r>
-        <w:rPr>
-          <w:sz w:val="24"/>
-          <w:szCs w:val="24"/>
-        </w:rPr>
-        <w:t>--</w:t>
-      </w:r>
-      <w:r>
-        <w:rPr>
-          <w:sz w:val="24"/>
-          <w:szCs w:val="24"/>
-        </w:rPr>
-        <w:t>16</w:t>
-      </w:r>
-    </w:p>
-    <w:p>
-      <w:pPr>
-        <w:spacing w:line="276" w:lineRule="auto"/>
-        <w:rPr>
-          <w:sz w:val="24"/>
-          <w:szCs w:val="24"/>
-        </w:rPr>
-      </w:pPr>
-    </w:p>
-    <w:p>
-      <w:pPr>
-        <w:spacing w:line="276" w:lineRule="auto"/>
-        <w:rPr>
-          <w:sz w:val="24"/>
-          <w:szCs w:val="24"/>
-        </w:rPr>
-      </w:pPr>
-      <w:r>
-        <w:rPr>
-          <w:sz w:val="24"/>
-          <w:szCs w:val="24"/>
-        </w:rPr>
-        <w:t>William Polk Carey Prize in Economics, University of Pennsylvania, 2013</w:t>
-      </w:r>
-    </w:p>
-    <w:p>
-      <w:pPr>
-        <w:spacing w:line="276" w:lineRule="auto"/>
-        <w:rPr>
-          <w:sz w:val="24"/>
-          <w:szCs w:val="24"/>
-        </w:rPr>
-      </w:pPr>
-    </w:p>
-    <w:p>
-      <w:pPr>
-        <w:spacing w:line="276" w:lineRule="auto"/>
-        <w:rPr>
-          <w:sz w:val="24"/>
-          <w:szCs w:val="24"/>
-        </w:rPr>
-      </w:pPr>
-      <w:r>
-        <w:rPr>
-          <w:sz w:val="24"/>
-          <w:szCs w:val="24"/>
-        </w:rPr>
-        <w:t>Maloof Family Dissertation Fellowship in Economics, University of Pennsylvania</w:t>
-      </w:r>
-      <w:r>
-        <w:rPr>
-          <w:sz w:val="24"/>
-          <w:szCs w:val="24"/>
-        </w:rPr>
-        <w:t>, 201</w:t>
-      </w:r>
-      <w:r>
-        <w:rPr>
-          <w:sz w:val="24"/>
-          <w:szCs w:val="24"/>
-        </w:rPr>
-        <w:t>1</w:t>
-      </w:r>
-      <w:r>
-        <w:rPr>
-          <w:sz w:val="24"/>
-          <w:szCs w:val="24"/>
-        </w:rPr>
-        <w:t>--</w:t>
-      </w:r>
-      <w:r>
-        <w:rPr>
-          <w:sz w:val="24"/>
-          <w:szCs w:val="24"/>
-        </w:rPr>
-        <w:t>12</w:t>
-      </w:r>
-    </w:p>
-    <w:p>
-      <w:pPr>
-        <w:spacing w:line="276" w:lineRule="auto"/>
-        <w:rPr>
-          <w:sz w:val="24"/>
-          <w:szCs w:val="24"/>
-        </w:rPr>
-      </w:pPr>
-    </w:p>
-    <w:p>
-      <w:pPr>
-        <w:spacing w:line="276" w:lineRule="auto"/>
-        <w:rPr>
-          <w:sz w:val="24"/>
-          <w:szCs w:val="24"/>
-        </w:rPr>
-      </w:pPr>
-      <w:r>
-        <w:rPr>
-          <w:sz w:val="24"/>
-          <w:szCs w:val="24"/>
-        </w:rPr>
-        <w:t>Doctoral Dissertation Research Improvement Grant</w:t>
-      </w:r>
-      <w:r>
-        <w:rPr>
-          <w:sz w:val="24"/>
-          <w:szCs w:val="24"/>
-        </w:rPr>
-        <w:t xml:space="preserve">, </w:t>
-      </w:r>
-      <w:r>
-        <w:rPr>
-          <w:sz w:val="24"/>
-          <w:szCs w:val="24"/>
-        </w:rPr>
-        <w:t xml:space="preserve">National Science Foundation, </w:t>
-      </w:r>
-      <w:r>
-        <w:rPr>
-          <w:sz w:val="24"/>
-          <w:szCs w:val="24"/>
-        </w:rPr>
-        <w:t>201</w:t>
-      </w:r>
-      <w:r>
-        <w:rPr>
-          <w:sz w:val="24"/>
-          <w:szCs w:val="24"/>
-        </w:rPr>
-        <w:t>0--</w:t>
-      </w:r>
-      <w:r>
-        <w:rPr>
-          <w:sz w:val="24"/>
-          <w:szCs w:val="24"/>
-        </w:rPr>
-        <w:t>11</w:t>
-      </w:r>
-    </w:p>
-    <w:p>
-      <w:pPr>
-        <w:spacing w:line="276" w:lineRule="auto"/>
-        <w:rPr>
-          <w:sz w:val="24"/>
-          <w:szCs w:val="24"/>
-        </w:rPr>
-      </w:pPr>
-    </w:p>
-    <w:p>
-      <w:pPr>
-        <w:spacing w:line="276" w:lineRule="auto"/>
-        <w:rPr>
-          <w:sz w:val="24"/>
-          <w:szCs w:val="24"/>
-        </w:rPr>
-      </w:pPr>
-      <w:r>
-        <w:rPr>
-          <w:sz w:val="24"/>
-          <w:szCs w:val="24"/>
-        </w:rPr>
-        <w:t>Hiram Haney Fellowship Award in Economics, University of Pennsylvania</w:t>
-      </w:r>
-      <w:r>
-        <w:rPr>
-          <w:sz w:val="24"/>
-          <w:szCs w:val="24"/>
-        </w:rPr>
-        <w:t>, 2010</w:t>
-      </w:r>
-    </w:p>
-    <w:p>
-      <w:pPr>
-        <w:spacing w:line="276" w:lineRule="auto"/>
-        <w:rPr>
-          <w:sz w:val="24"/>
-          <w:szCs w:val="24"/>
-        </w:rPr>
-      </w:pPr>
-    </w:p>
-    <w:p>
-      <w:pPr>
-        <w:spacing w:line="276" w:lineRule="auto"/>
-        <w:rPr>
-          <w:sz w:val="24"/>
-          <w:szCs w:val="24"/>
-        </w:rPr>
-      </w:pPr>
-      <w:r>
-        <w:rPr>
-          <w:sz w:val="24"/>
-          <w:szCs w:val="24"/>
-        </w:rPr>
-        <w:t>Scholarship, Korea Foundation for Advanced Studies</w:t>
-      </w:r>
-      <w:r>
-        <w:rPr>
-          <w:sz w:val="24"/>
-          <w:szCs w:val="24"/>
-        </w:rPr>
-        <w:t>, 2006</w:t>
-      </w:r>
-      <w:r>
-        <w:rPr>
-          <w:color w:val="000000"/>
-          <w:sz w:val="24"/>
-          <w:szCs w:val="24"/>
-          <w:shd w:val="clear" w:color="auto" w:fill="FFFFFF"/>
-        </w:rPr>
-        <w:t>--</w:t>
-      </w:r>
-      <w:r>
-        <w:rPr>
-          <w:sz w:val="24"/>
-          <w:szCs w:val="24"/>
-        </w:rPr>
-        <w:t>2011</w:t>
-      </w:r>
-    </w:p>
-    <w:p>
-      <w:pPr>
-        <w:spacing w:line="276" w:lineRule="auto"/>
-        <w:rPr>
-          <w:sz w:val="24"/>
-          <w:szCs w:val="24"/>
-        </w:rPr>
-      </w:pPr>
-    </w:p>
-    <w:p>
-      <w:pPr>
-        <w:spacing w:line="276" w:lineRule="auto"/>
-        <w:rPr>
-          <w:sz w:val="24"/>
-          <w:szCs w:val="24"/>
-        </w:rPr>
-      </w:pPr>
     </w:p>
     <w:p>
       <w:pPr>
@@ -1268,338 +712,11 @@
         </w:pBdr>
         <w:spacing w:line="276" w:lineRule="auto"/>
         <w:rPr>
-          <w:sz w:val="24"/>
-          <w:szCs w:val="24"/>
-        </w:rPr>
-      </w:pPr>
-      <w:r>
-        <w:rPr>
           <w:b/>
           <w:sz w:val="24"/>
           <w:szCs w:val="24"/>
         </w:rPr>
-        <w:t>Public</w:t>
-      </w:r>
-      <w:r>
-        <w:rPr>
-          <w:b/>
-          <w:sz w:val="24"/>
-          <w:szCs w:val="24"/>
-        </w:rPr>
-        <w:t>ations</w:t>
-      </w:r>
-    </w:p>
-    <w:p>
-      <w:pPr>
-        <w:spacing w:line="276" w:lineRule="auto"/>
-        <w:jc w:val="both"/>
-        <w:rPr>
-          <w:sz w:val="24"/>
-          <w:szCs w:val="24"/>
-        </w:rPr>
-      </w:pPr>
-    </w:p>
-    <w:p>
-      <w:pPr>
-        <w:spacing w:line="276" w:lineRule="auto"/>
-        <w:jc w:val="both"/>
-        <w:rPr>
-          <w:sz w:val="24"/>
-          <w:szCs w:val="24"/>
-        </w:rPr>
-      </w:pPr>
-      <w:r>
-        <w:rPr>
-          <w:sz w:val="24"/>
-          <w:szCs w:val="24"/>
-        </w:rPr>
-        <w:t xml:space="preserve">Lobbyists as Gatekeepers: Theory and Evidence (with Alexander V. Hirsch, B. Pablo </w:t>
-      </w:r>
-      <w:proofErr w:type="spellStart"/>
-      <w:r>
-        <w:rPr>
-          <w:sz w:val="24"/>
-          <w:szCs w:val="24"/>
-        </w:rPr>
-        <w:t>Montagnes</w:t>
-      </w:r>
-      <w:proofErr w:type="spellEnd"/>
-      <w:r>
-        <w:rPr>
-          <w:sz w:val="24"/>
-          <w:szCs w:val="24"/>
-        </w:rPr>
-        <w:t xml:space="preserve">, and Hye Young You), </w:t>
-      </w:r>
-      <w:r>
-        <w:rPr>
-          <w:i/>
-          <w:sz w:val="24"/>
-          <w:szCs w:val="24"/>
-        </w:rPr>
-        <w:t xml:space="preserve">Journal of Politics, </w:t>
-      </w:r>
-      <w:r>
-        <w:rPr>
-          <w:iCs/>
-          <w:sz w:val="24"/>
-          <w:szCs w:val="24"/>
-        </w:rPr>
-        <w:t>Vol. 85, No. 2, pp. 7310748, 2023.</w:t>
-      </w:r>
-    </w:p>
-    <w:p>
-      <w:pPr>
-        <w:spacing w:line="276" w:lineRule="auto"/>
-        <w:jc w:val="both"/>
-        <w:rPr>
-          <w:sz w:val="24"/>
-          <w:szCs w:val="24"/>
-        </w:rPr>
-      </w:pPr>
-    </w:p>
-    <w:p>
-      <w:pPr>
-        <w:spacing w:line="276" w:lineRule="auto"/>
-        <w:jc w:val="both"/>
-        <w:rPr>
-          <w:sz w:val="24"/>
-          <w:szCs w:val="24"/>
-        </w:rPr>
-      </w:pPr>
-      <w:r>
-        <w:rPr>
-          <w:sz w:val="24"/>
-          <w:szCs w:val="24"/>
-        </w:rPr>
-        <w:t>Winning by Default: Why is There So Little Competition in Government Procurement? (</w:t>
-      </w:r>
-      <w:proofErr w:type="gramStart"/>
-      <w:r>
-        <w:rPr>
-          <w:sz w:val="24"/>
-          <w:szCs w:val="24"/>
-        </w:rPr>
-        <w:t>with</w:t>
-      </w:r>
-      <w:proofErr w:type="gramEnd"/>
-      <w:r>
-        <w:rPr>
-          <w:sz w:val="24"/>
-          <w:szCs w:val="24"/>
-        </w:rPr>
-        <w:t xml:space="preserve"> Robert A. Miller</w:t>
-      </w:r>
-      <w:r>
-        <w:rPr>
-          <w:sz w:val="24"/>
-          <w:szCs w:val="24"/>
-        </w:rPr>
-        <w:t>)</w:t>
-      </w:r>
-      <w:r>
-        <w:rPr>
-          <w:sz w:val="24"/>
-          <w:szCs w:val="24"/>
-        </w:rPr>
-        <w:t xml:space="preserve">. </w:t>
-      </w:r>
-      <w:r>
-        <w:rPr>
-          <w:i/>
-          <w:sz w:val="24"/>
-          <w:szCs w:val="24"/>
-        </w:rPr>
-        <w:t>The R</w:t>
-      </w:r>
-      <w:r>
-        <w:rPr>
-          <w:i/>
-          <w:sz w:val="24"/>
-          <w:szCs w:val="24"/>
-        </w:rPr>
-        <w:t>eview of Economic Studies</w:t>
-      </w:r>
-      <w:r>
-        <w:rPr>
-          <w:i/>
-          <w:sz w:val="24"/>
-          <w:szCs w:val="24"/>
-        </w:rPr>
-        <w:t xml:space="preserve">, </w:t>
-      </w:r>
-      <w:r>
-        <w:rPr>
-          <w:sz w:val="24"/>
-          <w:szCs w:val="24"/>
-        </w:rPr>
-        <w:t>Vol. 8</w:t>
-      </w:r>
-      <w:r>
-        <w:rPr>
-          <w:sz w:val="24"/>
-          <w:szCs w:val="24"/>
-        </w:rPr>
-        <w:t>9</w:t>
-      </w:r>
-      <w:r>
-        <w:rPr>
-          <w:sz w:val="24"/>
-          <w:szCs w:val="24"/>
-        </w:rPr>
-        <w:t xml:space="preserve">, No. </w:t>
-      </w:r>
-      <w:r>
-        <w:rPr>
-          <w:sz w:val="24"/>
-          <w:szCs w:val="24"/>
-        </w:rPr>
-        <w:t>3</w:t>
-      </w:r>
-      <w:r>
-        <w:rPr>
-          <w:sz w:val="24"/>
-          <w:szCs w:val="24"/>
-        </w:rPr>
-        <w:t xml:space="preserve">, pp. </w:t>
-      </w:r>
-      <w:r>
-        <w:rPr>
-          <w:sz w:val="24"/>
-          <w:szCs w:val="24"/>
-        </w:rPr>
-        <w:t>1495-1556</w:t>
-      </w:r>
-      <w:r>
-        <w:rPr>
-          <w:sz w:val="24"/>
-          <w:szCs w:val="24"/>
-        </w:rPr>
-        <w:t>, 20</w:t>
-      </w:r>
-      <w:r>
-        <w:rPr>
-          <w:sz w:val="24"/>
-          <w:szCs w:val="24"/>
-        </w:rPr>
-        <w:t>22</w:t>
-      </w:r>
-      <w:r>
-        <w:rPr>
-          <w:sz w:val="24"/>
-          <w:szCs w:val="24"/>
-        </w:rPr>
-        <w:t>.</w:t>
-      </w:r>
-    </w:p>
-    <w:p>
-      <w:pPr>
-        <w:spacing w:line="276" w:lineRule="auto"/>
-        <w:jc w:val="both"/>
-        <w:rPr>
-          <w:sz w:val="24"/>
-          <w:szCs w:val="24"/>
-        </w:rPr>
-      </w:pPr>
-    </w:p>
-    <w:p>
-      <w:pPr>
-        <w:spacing w:line="276" w:lineRule="auto"/>
-        <w:jc w:val="both"/>
-        <w:rPr>
-          <w:i/>
-          <w:sz w:val="24"/>
-          <w:szCs w:val="24"/>
-        </w:rPr>
-      </w:pPr>
-      <w:r>
-        <w:rPr>
-          <w:sz w:val="24"/>
-          <w:szCs w:val="24"/>
-        </w:rPr>
-        <w:t>Understanding Disparities in Punishment: Regulator Preferences and Expertise (</w:t>
-      </w:r>
-      <w:r>
-        <w:rPr>
-          <w:sz w:val="24"/>
-          <w:szCs w:val="24"/>
-        </w:rPr>
-        <w:t>with Bernardo S. Silveira</w:t>
-      </w:r>
-      <w:r>
-        <w:rPr>
-          <w:sz w:val="24"/>
-          <w:szCs w:val="24"/>
-        </w:rPr>
-        <w:t xml:space="preserve">). </w:t>
-      </w:r>
-      <w:r>
-        <w:rPr>
-          <w:i/>
-          <w:sz w:val="24"/>
-          <w:szCs w:val="24"/>
-        </w:rPr>
-        <w:t>Journal of Political Economy,</w:t>
-      </w:r>
-      <w:r>
-        <w:rPr>
-          <w:iCs/>
-          <w:sz w:val="24"/>
-          <w:szCs w:val="24"/>
-        </w:rPr>
-        <w:t xml:space="preserve"> Vol. 129, No. 10, pp. 2947-2992, 2021</w:t>
-      </w:r>
-      <w:r>
-        <w:rPr>
-          <w:i/>
-          <w:sz w:val="24"/>
-          <w:szCs w:val="24"/>
-        </w:rPr>
-        <w:t>.</w:t>
-      </w:r>
-    </w:p>
-    <w:p>
-      <w:pPr>
-        <w:spacing w:line="276" w:lineRule="auto"/>
-        <w:jc w:val="both"/>
-        <w:rPr>
-          <w:sz w:val="24"/>
-          <w:szCs w:val="24"/>
-        </w:rPr>
-      </w:pPr>
-    </w:p>
-    <w:p>
-      <w:pPr>
-        <w:spacing w:line="276" w:lineRule="auto"/>
-        <w:jc w:val="both"/>
-        <w:rPr>
-          <w:i/>
-          <w:sz w:val="24"/>
-          <w:szCs w:val="24"/>
-        </w:rPr>
-      </w:pPr>
-      <w:r>
-        <w:rPr>
-          <w:sz w:val="24"/>
-          <w:szCs w:val="24"/>
-        </w:rPr>
-        <w:t xml:space="preserve">Policy Influence and Private Returns from Lobbying in the Energy Sector. </w:t>
-      </w:r>
-      <w:r>
-        <w:rPr>
-          <w:i/>
-          <w:sz w:val="24"/>
-          <w:szCs w:val="24"/>
-        </w:rPr>
-        <w:t xml:space="preserve">The Review of Economic Studies, </w:t>
-      </w:r>
-      <w:r>
-        <w:rPr>
-          <w:sz w:val="24"/>
-          <w:szCs w:val="24"/>
-        </w:rPr>
-        <w:t>Vol. 83, No. 1, pp. 269-305, 2016.</w:t>
-      </w:r>
+      </w:pPr>
     </w:p>
     <w:p>
       <w:pPr>
@@ -1613,6 +730,391 @@
           <w:szCs w:val="24"/>
         </w:rPr>
       </w:pPr>
+      <w:r>
+        <w:rPr>
+          <w:b/>
+          <w:sz w:val="24"/>
+          <w:szCs w:val="24"/>
+        </w:rPr>
+        <w:t>Grants</w:t>
+      </w:r>
+      <w:r>
+        <w:rPr>
+          <w:b/>
+          <w:sz w:val="24"/>
+          <w:szCs w:val="24"/>
+        </w:rPr>
+        <w:t xml:space="preserve"> </w:t>
+      </w:r>
+      <w:r>
+        <w:rPr>
+          <w:b/>
+          <w:sz w:val="24"/>
+          <w:szCs w:val="24"/>
+        </w:rPr>
+        <w:t xml:space="preserve">and </w:t>
+      </w:r>
+      <w:r>
+        <w:rPr>
+          <w:b/>
+          <w:sz w:val="24"/>
+          <w:szCs w:val="24"/>
+        </w:rPr>
+        <w:t>Honors</w:t>
+      </w:r>
+    </w:p>
+    <w:p>
+      <w:pPr>
+        <w:spacing w:line="276" w:lineRule="auto"/>
+        <w:rPr>
+          <w:sz w:val="24"/>
+          <w:szCs w:val="24"/>
+        </w:rPr>
+      </w:pPr>
+    </w:p>
+    <w:p>
+      <w:pPr>
+        <w:spacing w:line="276" w:lineRule="auto"/>
+        <w:rPr>
+          <w:sz w:val="24"/>
+          <w:szCs w:val="24"/>
+        </w:rPr>
+      </w:pPr>
+      <w:r>
+        <w:rPr>
+          <w:sz w:val="24"/>
+          <w:szCs w:val="24"/>
+        </w:rPr>
+        <w:t>Xerox Junior Faculty Chair, Tepper School of Business, 2022--23</w:t>
+      </w:r>
+    </w:p>
+    <w:p>
+      <w:pPr>
+        <w:spacing w:line="276" w:lineRule="auto"/>
+        <w:rPr>
+          <w:sz w:val="24"/>
+          <w:szCs w:val="24"/>
+        </w:rPr>
+      </w:pPr>
+      <w:r>
+        <w:rPr>
+          <w:sz w:val="24"/>
+          <w:szCs w:val="24"/>
+        </w:rPr>
+        <w:t>National Science Foundation Grant #2117297,</w:t>
+      </w:r>
+      <w:r>
+        <w:rPr>
+          <w:sz w:val="24"/>
+          <w:szCs w:val="24"/>
+        </w:rPr>
+        <w:t xml:space="preserve"> </w:t>
+      </w:r>
+      <w:r>
+        <w:rPr>
+          <w:sz w:val="24"/>
+          <w:szCs w:val="24"/>
+        </w:rPr>
+        <w:t>with Giulia Brancaccio, 2021</w:t>
+      </w:r>
+      <w:r>
+        <w:rPr>
+          <w:sz w:val="24"/>
+          <w:szCs w:val="24"/>
+        </w:rPr>
+        <w:t>--</w:t>
+      </w:r>
+      <w:r>
+        <w:rPr>
+          <w:sz w:val="24"/>
+          <w:szCs w:val="24"/>
+        </w:rPr>
+        <w:t>24</w:t>
+      </w:r>
+    </w:p>
+    <w:p>
+      <w:pPr>
+        <w:spacing w:line="276" w:lineRule="auto"/>
+        <w:rPr>
+          <w:sz w:val="24"/>
+          <w:szCs w:val="24"/>
+        </w:rPr>
+      </w:pPr>
+      <w:r>
+        <w:rPr>
+          <w:sz w:val="24"/>
+          <w:szCs w:val="24"/>
+        </w:rPr>
+        <w:lastRenderedPageBreak/>
+        <w:t>Young Scholar Award, Korea-America Economic Association, 2018</w:t>
+      </w:r>
+    </w:p>
+    <w:p>
+      <w:pPr>
+        <w:spacing w:line="276" w:lineRule="auto"/>
+        <w:rPr>
+          <w:sz w:val="24"/>
+          <w:szCs w:val="24"/>
+        </w:rPr>
+      </w:pPr>
+      <w:r>
+        <w:rPr>
+          <w:sz w:val="24"/>
+          <w:szCs w:val="24"/>
+        </w:rPr>
+        <w:t xml:space="preserve">Richard M. </w:t>
+      </w:r>
+      <w:proofErr w:type="spellStart"/>
+      <w:r>
+        <w:rPr>
+          <w:sz w:val="24"/>
+          <w:szCs w:val="24"/>
+        </w:rPr>
+        <w:t>Cyert</w:t>
+      </w:r>
+      <w:proofErr w:type="spellEnd"/>
+      <w:r>
+        <w:rPr>
+          <w:sz w:val="24"/>
+          <w:szCs w:val="24"/>
+        </w:rPr>
+        <w:t xml:space="preserve"> Award for Excellence in Teaching, Tepper School of Business, 2017 </w:t>
+      </w:r>
+    </w:p>
+    <w:p>
+      <w:pPr>
+        <w:spacing w:line="276" w:lineRule="auto"/>
+        <w:rPr>
+          <w:sz w:val="24"/>
+          <w:szCs w:val="24"/>
+        </w:rPr>
+      </w:pPr>
+      <w:r>
+        <w:rPr>
+          <w:sz w:val="24"/>
+          <w:szCs w:val="24"/>
+        </w:rPr>
+        <w:t xml:space="preserve">BP Junior Faculty Chair, Tepper </w:t>
+      </w:r>
+      <w:r>
+        <w:rPr>
+          <w:sz w:val="24"/>
+          <w:szCs w:val="24"/>
+        </w:rPr>
+        <w:t>School of Business</w:t>
+      </w:r>
+      <w:r>
+        <w:rPr>
+          <w:sz w:val="24"/>
+          <w:szCs w:val="24"/>
+        </w:rPr>
+        <w:t>, 2015</w:t>
+      </w:r>
+      <w:r>
+        <w:rPr>
+          <w:sz w:val="24"/>
+          <w:szCs w:val="24"/>
+        </w:rPr>
+        <w:t>--</w:t>
+      </w:r>
+      <w:r>
+        <w:rPr>
+          <w:sz w:val="24"/>
+          <w:szCs w:val="24"/>
+        </w:rPr>
+        <w:t>16</w:t>
+      </w:r>
+    </w:p>
+    <w:p>
+      <w:pPr>
+        <w:spacing w:line="276" w:lineRule="auto"/>
+        <w:rPr>
+          <w:sz w:val="24"/>
+          <w:szCs w:val="24"/>
+        </w:rPr>
+      </w:pPr>
+      <w:r>
+        <w:rPr>
+          <w:sz w:val="24"/>
+          <w:szCs w:val="24"/>
+        </w:rPr>
+        <w:t>William Polk Carey Prize in Economics, University of Pennsylvania, 2013</w:t>
+      </w:r>
+    </w:p>
+    <w:p>
+      <w:pPr>
+        <w:spacing w:line="276" w:lineRule="auto"/>
+        <w:rPr>
+          <w:sz w:val="24"/>
+          <w:szCs w:val="24"/>
+        </w:rPr>
+      </w:pPr>
+      <w:r>
+        <w:rPr>
+          <w:sz w:val="24"/>
+          <w:szCs w:val="24"/>
+        </w:rPr>
+        <w:t>Maloof Family Dissertation Fellowship in Economics, University of Pennsylvania</w:t>
+      </w:r>
+      <w:r>
+        <w:rPr>
+          <w:sz w:val="24"/>
+          <w:szCs w:val="24"/>
+        </w:rPr>
+        <w:t>, 201</w:t>
+      </w:r>
+      <w:r>
+        <w:rPr>
+          <w:sz w:val="24"/>
+          <w:szCs w:val="24"/>
+        </w:rPr>
+        <w:t>1</w:t>
+      </w:r>
+      <w:r>
+        <w:rPr>
+          <w:sz w:val="24"/>
+          <w:szCs w:val="24"/>
+        </w:rPr>
+        <w:t>--</w:t>
+      </w:r>
+      <w:r>
+        <w:rPr>
+          <w:sz w:val="24"/>
+          <w:szCs w:val="24"/>
+        </w:rPr>
+        <w:t>12</w:t>
+      </w:r>
+    </w:p>
+    <w:p>
+      <w:pPr>
+        <w:spacing w:line="276" w:lineRule="auto"/>
+        <w:rPr>
+          <w:sz w:val="24"/>
+          <w:szCs w:val="24"/>
+        </w:rPr>
+      </w:pPr>
+      <w:r>
+        <w:rPr>
+          <w:sz w:val="24"/>
+          <w:szCs w:val="24"/>
+        </w:rPr>
+        <w:t>Doctoral Dissertation Research Improvement Grant</w:t>
+      </w:r>
+      <w:r>
+        <w:rPr>
+          <w:sz w:val="24"/>
+          <w:szCs w:val="24"/>
+        </w:rPr>
+        <w:t xml:space="preserve">, </w:t>
+      </w:r>
+      <w:r>
+        <w:rPr>
+          <w:sz w:val="24"/>
+          <w:szCs w:val="24"/>
+        </w:rPr>
+        <w:t xml:space="preserve">National Science Foundation, </w:t>
+      </w:r>
+      <w:r>
+        <w:rPr>
+          <w:sz w:val="24"/>
+          <w:szCs w:val="24"/>
+        </w:rPr>
+        <w:t>201</w:t>
+      </w:r>
+      <w:r>
+        <w:rPr>
+          <w:sz w:val="24"/>
+          <w:szCs w:val="24"/>
+        </w:rPr>
+        <w:t>0--</w:t>
+      </w:r>
+      <w:r>
+        <w:rPr>
+          <w:sz w:val="24"/>
+          <w:szCs w:val="24"/>
+        </w:rPr>
+        <w:t>11</w:t>
+      </w:r>
+    </w:p>
+    <w:p>
+      <w:pPr>
+        <w:spacing w:line="276" w:lineRule="auto"/>
+        <w:rPr>
+          <w:sz w:val="24"/>
+          <w:szCs w:val="24"/>
+        </w:rPr>
+      </w:pPr>
+      <w:r>
+        <w:rPr>
+          <w:sz w:val="24"/>
+          <w:szCs w:val="24"/>
+        </w:rPr>
+        <w:t>Hiram Haney Fellowship Award in Economics, University of Pennsylvania</w:t>
+      </w:r>
+      <w:r>
+        <w:rPr>
+          <w:sz w:val="24"/>
+          <w:szCs w:val="24"/>
+        </w:rPr>
+        <w:t>, 2010</w:t>
+      </w:r>
+    </w:p>
+    <w:p>
+      <w:pPr>
+        <w:spacing w:line="276" w:lineRule="auto"/>
+        <w:rPr>
+          <w:sz w:val="24"/>
+          <w:szCs w:val="24"/>
+        </w:rPr>
+      </w:pPr>
+      <w:r>
+        <w:rPr>
+          <w:sz w:val="24"/>
+          <w:szCs w:val="24"/>
+        </w:rPr>
+        <w:t>Scholarship, Korea Foundation for Advanced Studies</w:t>
+      </w:r>
+      <w:r>
+        <w:rPr>
+          <w:sz w:val="24"/>
+          <w:szCs w:val="24"/>
+        </w:rPr>
+        <w:t>, 2006</w:t>
+      </w:r>
+      <w:r>
+        <w:rPr>
+          <w:color w:val="000000"/>
+          <w:sz w:val="24"/>
+          <w:szCs w:val="24"/>
+          <w:shd w:val="clear" w:color="auto" w:fill="FFFFFF"/>
+        </w:rPr>
+        <w:t>--</w:t>
+      </w:r>
+      <w:r>
+        <w:rPr>
+          <w:sz w:val="24"/>
+          <w:szCs w:val="24"/>
+        </w:rPr>
+        <w:t>2011</w:t>
+      </w:r>
+    </w:p>
+    <w:p>
+      <w:pPr>
+        <w:spacing w:line="276" w:lineRule="auto"/>
+        <w:rPr>
+          <w:sz w:val="24"/>
+          <w:szCs w:val="24"/>
+        </w:rPr>
+      </w:pPr>
+    </w:p>
+    <w:p>
+      <w:pPr>
+        <w:spacing w:line="276" w:lineRule="auto"/>
+        <w:rPr>
+          <w:sz w:val="24"/>
+          <w:szCs w:val="24"/>
+        </w:rPr>
+      </w:pPr>
     </w:p>
     <w:p>
       <w:pPr>
@@ -1621,11 +1123,329 @@
         </w:pBdr>
         <w:spacing w:line="276" w:lineRule="auto"/>
         <w:rPr>
+          <w:sz w:val="24"/>
+          <w:szCs w:val="24"/>
+        </w:rPr>
+      </w:pPr>
+      <w:r>
+        <w:rPr>
           <w:b/>
           <w:sz w:val="24"/>
           <w:szCs w:val="24"/>
         </w:rPr>
-      </w:pPr>
+        <w:t>Public</w:t>
+      </w:r>
+      <w:r>
+        <w:rPr>
+          <w:b/>
+          <w:sz w:val="24"/>
+          <w:szCs w:val="24"/>
+        </w:rPr>
+        <w:t>ations</w:t>
+      </w:r>
+    </w:p>
+    <w:p>
+      <w:pPr>
+        <w:spacing w:line="276" w:lineRule="auto"/>
+        <w:jc w:val="both"/>
+        <w:rPr>
+          <w:sz w:val="24"/>
+          <w:szCs w:val="24"/>
+        </w:rPr>
+      </w:pPr>
+    </w:p>
+    <w:p>
+      <w:pPr>
+        <w:spacing w:line="276" w:lineRule="auto"/>
+        <w:jc w:val="both"/>
+        <w:rPr>
+          <w:sz w:val="24"/>
+          <w:szCs w:val="24"/>
+        </w:rPr>
+      </w:pPr>
+      <w:r>
+        <w:rPr>
+          <w:sz w:val="24"/>
+          <w:szCs w:val="24"/>
+        </w:rPr>
+        <w:t xml:space="preserve">Lobbyists as Gatekeepers: Theory and Evidence (with Alexander V. Hirsch, B. Pablo </w:t>
+      </w:r>
+      <w:proofErr w:type="spellStart"/>
+      <w:r>
+        <w:rPr>
+          <w:sz w:val="24"/>
+          <w:szCs w:val="24"/>
+        </w:rPr>
+        <w:t>Montagnes</w:t>
+      </w:r>
+      <w:proofErr w:type="spellEnd"/>
+      <w:r>
+        <w:rPr>
+          <w:sz w:val="24"/>
+          <w:szCs w:val="24"/>
+        </w:rPr>
+        <w:t xml:space="preserve">, and Hye Young You), </w:t>
+      </w:r>
+      <w:r>
+        <w:rPr>
+          <w:i/>
+          <w:sz w:val="24"/>
+          <w:szCs w:val="24"/>
+        </w:rPr>
+        <w:t xml:space="preserve">Journal of Politics, </w:t>
+      </w:r>
+      <w:r>
+        <w:rPr>
+          <w:iCs/>
+          <w:sz w:val="24"/>
+          <w:szCs w:val="24"/>
+        </w:rPr>
+        <w:t>Vol. 85, No. 2, pp. 7310748, 2023.</w:t>
+      </w:r>
+    </w:p>
+    <w:p>
+      <w:pPr>
+        <w:spacing w:line="276" w:lineRule="auto"/>
+        <w:jc w:val="both"/>
+        <w:rPr>
+          <w:sz w:val="24"/>
+          <w:szCs w:val="24"/>
+        </w:rPr>
+      </w:pPr>
+    </w:p>
+    <w:p>
+      <w:pPr>
+        <w:spacing w:line="276" w:lineRule="auto"/>
+        <w:jc w:val="both"/>
+        <w:rPr>
+          <w:sz w:val="24"/>
+          <w:szCs w:val="24"/>
+        </w:rPr>
+      </w:pPr>
+      <w:r>
+        <w:rPr>
+          <w:sz w:val="24"/>
+          <w:szCs w:val="24"/>
+        </w:rPr>
+        <w:t>Winning by Default: Why is There So Little Competition in Government Procurement? (</w:t>
+      </w:r>
+      <w:r>
+        <w:rPr>
+          <w:sz w:val="24"/>
+          <w:szCs w:val="24"/>
+        </w:rPr>
+        <w:t>with Robert A. Miller</w:t>
+      </w:r>
+      <w:r>
+        <w:rPr>
+          <w:sz w:val="24"/>
+          <w:szCs w:val="24"/>
+        </w:rPr>
+        <w:t>)</w:t>
+      </w:r>
+      <w:r>
+        <w:rPr>
+          <w:sz w:val="24"/>
+          <w:szCs w:val="24"/>
+        </w:rPr>
+        <w:t xml:space="preserve">. </w:t>
+      </w:r>
+      <w:r>
+        <w:rPr>
+          <w:i/>
+          <w:sz w:val="24"/>
+          <w:szCs w:val="24"/>
+        </w:rPr>
+        <w:t>The R</w:t>
+      </w:r>
+      <w:r>
+        <w:rPr>
+          <w:i/>
+          <w:sz w:val="24"/>
+          <w:szCs w:val="24"/>
+        </w:rPr>
+        <w:t>eview of Economic Studies</w:t>
+      </w:r>
+      <w:r>
+        <w:rPr>
+          <w:i/>
+          <w:sz w:val="24"/>
+          <w:szCs w:val="24"/>
+        </w:rPr>
+        <w:t xml:space="preserve">, </w:t>
+      </w:r>
+      <w:r>
+        <w:rPr>
+          <w:sz w:val="24"/>
+          <w:szCs w:val="24"/>
+        </w:rPr>
+        <w:t>Vol. 8</w:t>
+      </w:r>
+      <w:r>
+        <w:rPr>
+          <w:sz w:val="24"/>
+          <w:szCs w:val="24"/>
+        </w:rPr>
+        <w:t>9</w:t>
+      </w:r>
+      <w:r>
+        <w:rPr>
+          <w:sz w:val="24"/>
+          <w:szCs w:val="24"/>
+        </w:rPr>
+        <w:t xml:space="preserve">, No. </w:t>
+      </w:r>
+      <w:r>
+        <w:rPr>
+          <w:sz w:val="24"/>
+          <w:szCs w:val="24"/>
+        </w:rPr>
+        <w:t>3</w:t>
+      </w:r>
+      <w:r>
+        <w:rPr>
+          <w:sz w:val="24"/>
+          <w:szCs w:val="24"/>
+        </w:rPr>
+        <w:t xml:space="preserve">, pp. </w:t>
+      </w:r>
+      <w:r>
+        <w:rPr>
+          <w:sz w:val="24"/>
+          <w:szCs w:val="24"/>
+        </w:rPr>
+        <w:t>1495-1556</w:t>
+      </w:r>
+      <w:r>
+        <w:rPr>
+          <w:sz w:val="24"/>
+          <w:szCs w:val="24"/>
+        </w:rPr>
+        <w:t>, 20</w:t>
+      </w:r>
+      <w:r>
+        <w:rPr>
+          <w:sz w:val="24"/>
+          <w:szCs w:val="24"/>
+        </w:rPr>
+        <w:t>22</w:t>
+      </w:r>
+      <w:r>
+        <w:rPr>
+          <w:sz w:val="24"/>
+          <w:szCs w:val="24"/>
+        </w:rPr>
+        <w:t>.</w:t>
+      </w:r>
+    </w:p>
+    <w:p>
+      <w:pPr>
+        <w:spacing w:line="276" w:lineRule="auto"/>
+        <w:jc w:val="both"/>
+        <w:rPr>
+          <w:sz w:val="24"/>
+          <w:szCs w:val="24"/>
+        </w:rPr>
+      </w:pPr>
+    </w:p>
+    <w:p>
+      <w:pPr>
+        <w:spacing w:line="276" w:lineRule="auto"/>
+        <w:jc w:val="both"/>
+        <w:rPr>
+          <w:i/>
+          <w:sz w:val="24"/>
+          <w:szCs w:val="24"/>
+        </w:rPr>
+      </w:pPr>
+      <w:r>
+        <w:rPr>
+          <w:sz w:val="24"/>
+          <w:szCs w:val="24"/>
+        </w:rPr>
+        <w:t>Understanding Disparities in Punishment: Regulator Preferences and Expertise (</w:t>
+      </w:r>
+      <w:r>
+        <w:rPr>
+          <w:sz w:val="24"/>
+          <w:szCs w:val="24"/>
+        </w:rPr>
+        <w:t>with Bernardo S. Silveira</w:t>
+      </w:r>
+      <w:r>
+        <w:rPr>
+          <w:sz w:val="24"/>
+          <w:szCs w:val="24"/>
+        </w:rPr>
+        <w:t xml:space="preserve">). </w:t>
+      </w:r>
+      <w:r>
+        <w:rPr>
+          <w:i/>
+          <w:sz w:val="24"/>
+          <w:szCs w:val="24"/>
+        </w:rPr>
+        <w:t>Journal of Political Economy,</w:t>
+      </w:r>
+      <w:r>
+        <w:rPr>
+          <w:iCs/>
+          <w:sz w:val="24"/>
+          <w:szCs w:val="24"/>
+        </w:rPr>
+        <w:t xml:space="preserve"> Vol. 129, No. 10, pp. 2947-2992, 2021</w:t>
+      </w:r>
+      <w:r>
+        <w:rPr>
+          <w:i/>
+          <w:sz w:val="24"/>
+          <w:szCs w:val="24"/>
+        </w:rPr>
+        <w:t>.</w:t>
+      </w:r>
+    </w:p>
+    <w:p>
+      <w:pPr>
+        <w:spacing w:line="276" w:lineRule="auto"/>
+        <w:jc w:val="both"/>
+        <w:rPr>
+          <w:sz w:val="24"/>
+          <w:szCs w:val="24"/>
+        </w:rPr>
+      </w:pPr>
+    </w:p>
+    <w:p>
+      <w:pPr>
+        <w:spacing w:line="276" w:lineRule="auto"/>
+        <w:jc w:val="both"/>
+        <w:rPr>
+          <w:i/>
+          <w:sz w:val="24"/>
+          <w:szCs w:val="24"/>
+        </w:rPr>
+      </w:pPr>
+      <w:r>
+        <w:rPr>
+          <w:sz w:val="24"/>
+          <w:szCs w:val="24"/>
+        </w:rPr>
+        <w:t xml:space="preserve">Policy Influence and Private Returns from Lobbying in the Energy Sector. </w:t>
+      </w:r>
+      <w:r>
+        <w:rPr>
+          <w:i/>
+          <w:sz w:val="24"/>
+          <w:szCs w:val="24"/>
+        </w:rPr>
+        <w:t xml:space="preserve">The Review of Economic Studies, </w:t>
+      </w:r>
+      <w:r>
+        <w:rPr>
+          <w:sz w:val="24"/>
+          <w:szCs w:val="24"/>
+        </w:rPr>
+        <w:t>Vol. 83, No. 1, pp. 269-305, 2016.</w:t>
+      </w:r>
     </w:p>
     <w:p>
       <w:pPr>
@@ -1660,30 +1480,16 @@
         </w:pBdr>
         <w:spacing w:line="276" w:lineRule="auto"/>
         <w:rPr>
+          <w:sz w:val="24"/>
+          <w:szCs w:val="24"/>
+        </w:rPr>
+      </w:pPr>
+      <w:r>
+        <w:rPr>
           <w:b/>
           <w:sz w:val="24"/>
           <w:szCs w:val="24"/>
         </w:rPr>
-      </w:pPr>
-    </w:p>
-    <w:p>
-      <w:pPr>
-        <w:pBdr>
-          <w:bottom w:val="single" w:sz="4" w:space="1" w:color="auto"/>
-        </w:pBdr>
-        <w:spacing w:line="276" w:lineRule="auto"/>
-        <w:rPr>
-          <w:sz w:val="24"/>
-          <w:szCs w:val="24"/>
-        </w:rPr>
-      </w:pPr>
-      <w:r>
-        <w:rPr>
-          <w:b/>
-          <w:sz w:val="24"/>
-          <w:szCs w:val="24"/>
-        </w:rPr>
-        <w:lastRenderedPageBreak/>
         <w:t>Working</w:t>
       </w:r>
       <w:r>
@@ -1946,7 +1752,14 @@
                 <w:sz w:val="24"/>
                 <w:szCs w:val="24"/>
               </w:rPr>
-              <w:t>, LSE (</w:t>
+              <w:t xml:space="preserve">, </w:t>
+            </w:r>
+            <w:r>
+              <w:rPr>
+                <w:sz w:val="24"/>
+                <w:szCs w:val="24"/>
+              </w:rPr>
+              <w:t>Suny Albany (</w:t>
             </w:r>
             <w:r>
               <w:rPr>
@@ -1962,7 +1775,7 @@
                 <w:sz w:val="24"/>
                 <w:szCs w:val="24"/>
               </w:rPr>
-              <w:t>), University of Essex (</w:t>
+              <w:t>), Columbia (</w:t>
             </w:r>
             <w:r>
               <w:rPr>
@@ -1978,7 +1791,7 @@
                 <w:sz w:val="24"/>
                 <w:szCs w:val="24"/>
               </w:rPr>
-              <w:t>), University of Warwick (</w:t>
+              <w:t>), MIT/Harvard (</w:t>
             </w:r>
             <w:r>
               <w:rPr>
@@ -1995,13 +1808,6 @@
                 <w:szCs w:val="24"/>
               </w:rPr>
               <w:t>)</w:t>
-            </w:r>
-            <w:r>
-              <w:rPr>
-                <w:sz w:val="24"/>
-                <w:szCs w:val="24"/>
-              </w:rPr>
-              <w:t xml:space="preserve"> </w:t>
             </w:r>
           </w:p>
         </w:tc>
@@ -2020,16 +1826,6 @@
                 <w:szCs w:val="24"/>
               </w:rPr>
             </w:pPr>
-          </w:p>
-          <w:p>
-            <w:pPr>
-              <w:spacing w:line="276" w:lineRule="auto"/>
-              <w:jc w:val="both"/>
-              <w:rPr>
-                <w:sz w:val="24"/>
-                <w:szCs w:val="24"/>
-              </w:rPr>
-            </w:pPr>
             <w:r>
               <w:rPr>
                 <w:sz w:val="24"/>
@@ -2043,16 +1839,6 @@
           <w:tcPr>
             <w:tcW w:w="8316" w:type="dxa"/>
           </w:tcPr>
-          <w:p>
-            <w:pPr>
-              <w:spacing w:line="276" w:lineRule="auto"/>
-              <w:jc w:val="both"/>
-              <w:rPr>
-                <w:sz w:val="24"/>
-                <w:szCs w:val="24"/>
-              </w:rPr>
-            </w:pPr>
-          </w:p>
           <w:p>
             <w:pPr>
               <w:spacing w:line="276" w:lineRule="auto"/>
@@ -2128,16 +1914,6 @@
                 <w:szCs w:val="24"/>
               </w:rPr>
             </w:pPr>
-          </w:p>
-          <w:p>
-            <w:pPr>
-              <w:spacing w:line="276" w:lineRule="auto"/>
-              <w:jc w:val="both"/>
-              <w:rPr>
-                <w:sz w:val="24"/>
-                <w:szCs w:val="24"/>
-              </w:rPr>
-            </w:pPr>
             <w:r>
               <w:rPr>
                 <w:sz w:val="24"/>
@@ -2158,16 +1934,6 @@
           <w:tcPr>
             <w:tcW w:w="8316" w:type="dxa"/>
           </w:tcPr>
-          <w:p>
-            <w:pPr>
-              <w:spacing w:line="276" w:lineRule="auto"/>
-              <w:jc w:val="both"/>
-              <w:rPr>
-                <w:sz w:val="24"/>
-                <w:szCs w:val="24"/>
-              </w:rPr>
-            </w:pPr>
-          </w:p>
           <w:p>
             <w:pPr>
               <w:spacing w:line="276" w:lineRule="auto"/>
@@ -2215,16 +1981,6 @@
                 <w:szCs w:val="24"/>
               </w:rPr>
             </w:pPr>
-          </w:p>
-          <w:p>
-            <w:pPr>
-              <w:spacing w:line="276" w:lineRule="auto"/>
-              <w:jc w:val="both"/>
-              <w:rPr>
-                <w:sz w:val="24"/>
-                <w:szCs w:val="24"/>
-              </w:rPr>
-            </w:pPr>
             <w:r>
               <w:rPr>
                 <w:sz w:val="24"/>
@@ -2245,16 +2001,6 @@
           <w:tcPr>
             <w:tcW w:w="8316" w:type="dxa"/>
           </w:tcPr>
-          <w:p>
-            <w:pPr>
-              <w:spacing w:line="276" w:lineRule="auto"/>
-              <w:jc w:val="both"/>
-              <w:rPr>
-                <w:sz w:val="24"/>
-                <w:szCs w:val="24"/>
-              </w:rPr>
-            </w:pPr>
-          </w:p>
           <w:p>
             <w:pPr>
               <w:spacing w:line="276" w:lineRule="auto"/>
@@ -2295,21 +2041,12 @@
                 <w:szCs w:val="24"/>
               </w:rPr>
             </w:pPr>
-          </w:p>
-          <w:p>
-            <w:pPr>
-              <w:spacing w:line="276" w:lineRule="auto"/>
-              <w:jc w:val="both"/>
-              <w:rPr>
-                <w:sz w:val="24"/>
-                <w:szCs w:val="24"/>
-              </w:rPr>
-            </w:pPr>
-            <w:r>
-              <w:rPr>
-                <w:sz w:val="24"/>
-                <w:szCs w:val="24"/>
-              </w:rPr>
+            <w:r>
+              <w:rPr>
+                <w:sz w:val="24"/>
+                <w:szCs w:val="24"/>
+              </w:rPr>
+              <w:lastRenderedPageBreak/>
               <w:t>201</w:t>
             </w:r>
             <w:r>
@@ -2325,16 +2062,6 @@
           <w:tcPr>
             <w:tcW w:w="8316" w:type="dxa"/>
           </w:tcPr>
-          <w:p>
-            <w:pPr>
-              <w:spacing w:line="276" w:lineRule="auto"/>
-              <w:jc w:val="both"/>
-              <w:rPr>
-                <w:sz w:val="24"/>
-                <w:szCs w:val="24"/>
-              </w:rPr>
-            </w:pPr>
-          </w:p>
           <w:p>
             <w:pPr>
               <w:spacing w:line="276" w:lineRule="auto"/>
@@ -2375,16 +2102,6 @@
                 <w:szCs w:val="24"/>
               </w:rPr>
             </w:pPr>
-          </w:p>
-          <w:p>
-            <w:pPr>
-              <w:spacing w:line="276" w:lineRule="auto"/>
-              <w:jc w:val="both"/>
-              <w:rPr>
-                <w:sz w:val="24"/>
-                <w:szCs w:val="24"/>
-              </w:rPr>
-            </w:pPr>
             <w:r>
               <w:rPr>
                 <w:sz w:val="24"/>
@@ -2405,16 +2122,6 @@
           <w:tcPr>
             <w:tcW w:w="8316" w:type="dxa"/>
           </w:tcPr>
-          <w:p>
-            <w:pPr>
-              <w:spacing w:line="276" w:lineRule="auto"/>
-              <w:jc w:val="both"/>
-              <w:rPr>
-                <w:sz w:val="24"/>
-                <w:szCs w:val="24"/>
-              </w:rPr>
-            </w:pPr>
-          </w:p>
           <w:p>
             <w:pPr>
               <w:spacing w:line="276" w:lineRule="auto"/>
@@ -2497,16 +2204,6 @@
                 <w:szCs w:val="24"/>
               </w:rPr>
             </w:pPr>
-          </w:p>
-          <w:p>
-            <w:pPr>
-              <w:spacing w:line="276" w:lineRule="auto"/>
-              <w:jc w:val="both"/>
-              <w:rPr>
-                <w:sz w:val="24"/>
-                <w:szCs w:val="24"/>
-              </w:rPr>
-            </w:pPr>
             <w:r>
               <w:rPr>
                 <w:sz w:val="24"/>
@@ -2527,16 +2224,6 @@
           <w:tcPr>
             <w:tcW w:w="8316" w:type="dxa"/>
           </w:tcPr>
-          <w:p>
-            <w:pPr>
-              <w:spacing w:line="276" w:lineRule="auto"/>
-              <w:jc w:val="both"/>
-              <w:rPr>
-                <w:sz w:val="24"/>
-                <w:szCs w:val="24"/>
-              </w:rPr>
-            </w:pPr>
-          </w:p>
           <w:p>
             <w:pPr>
               <w:spacing w:line="276" w:lineRule="auto"/>
@@ -2605,16 +2292,6 @@
                 <w:szCs w:val="24"/>
               </w:rPr>
             </w:pPr>
-          </w:p>
-          <w:p>
-            <w:pPr>
-              <w:spacing w:line="276" w:lineRule="auto"/>
-              <w:jc w:val="both"/>
-              <w:rPr>
-                <w:sz w:val="24"/>
-                <w:szCs w:val="24"/>
-              </w:rPr>
-            </w:pPr>
             <w:r>
               <w:rPr>
                 <w:sz w:val="24"/>
@@ -2635,16 +2312,6 @@
           <w:tcPr>
             <w:tcW w:w="8316" w:type="dxa"/>
           </w:tcPr>
-          <w:p>
-            <w:pPr>
-              <w:spacing w:line="276" w:lineRule="auto"/>
-              <w:jc w:val="both"/>
-              <w:rPr>
-                <w:sz w:val="24"/>
-                <w:szCs w:val="24"/>
-              </w:rPr>
-            </w:pPr>
-          </w:p>
           <w:p>
             <w:pPr>
               <w:spacing w:line="276" w:lineRule="auto"/>
@@ -2860,16 +2527,6 @@
                 <w:szCs w:val="24"/>
               </w:rPr>
             </w:pPr>
-          </w:p>
-          <w:p>
-            <w:pPr>
-              <w:spacing w:line="276" w:lineRule="auto"/>
-              <w:jc w:val="both"/>
-              <w:rPr>
-                <w:sz w:val="24"/>
-                <w:szCs w:val="24"/>
-              </w:rPr>
-            </w:pPr>
             <w:r>
               <w:rPr>
                 <w:sz w:val="24"/>
@@ -2890,16 +2547,6 @@
           <w:tcPr>
             <w:tcW w:w="8316" w:type="dxa"/>
           </w:tcPr>
-          <w:p>
-            <w:pPr>
-              <w:spacing w:line="276" w:lineRule="auto"/>
-              <w:jc w:val="both"/>
-              <w:rPr>
-                <w:sz w:val="24"/>
-                <w:szCs w:val="24"/>
-              </w:rPr>
-            </w:pPr>
-          </w:p>
           <w:p>
             <w:pPr>
               <w:spacing w:line="276" w:lineRule="auto"/>
@@ -3009,16 +2656,6 @@
                 <w:szCs w:val="24"/>
               </w:rPr>
             </w:pPr>
-          </w:p>
-          <w:p>
-            <w:pPr>
-              <w:spacing w:line="276" w:lineRule="auto"/>
-              <w:jc w:val="both"/>
-              <w:rPr>
-                <w:sz w:val="24"/>
-                <w:szCs w:val="24"/>
-              </w:rPr>
-            </w:pPr>
             <w:r>
               <w:rPr>
                 <w:sz w:val="24"/>
@@ -3041,16 +2678,6 @@
                 <w:szCs w:val="24"/>
               </w:rPr>
             </w:pPr>
-          </w:p>
-          <w:p>
-            <w:pPr>
-              <w:spacing w:line="276" w:lineRule="auto"/>
-              <w:jc w:val="both"/>
-              <w:rPr>
-                <w:sz w:val="24"/>
-                <w:szCs w:val="24"/>
-              </w:rPr>
-            </w:pPr>
             <w:r>
               <w:rPr>
                 <w:sz w:val="24"/>
@@ -3193,26 +2820,12 @@
           <w:szCs w:val="24"/>
         </w:rPr>
       </w:pPr>
-    </w:p>
-    <w:p>
-      <w:pPr>
-        <w:pBdr>
-          <w:bottom w:val="single" w:sz="4" w:space="1" w:color="auto"/>
-        </w:pBdr>
-        <w:spacing w:line="276" w:lineRule="auto"/>
+      <w:r>
         <w:rPr>
           <w:b/>
           <w:sz w:val="24"/>
           <w:szCs w:val="24"/>
         </w:rPr>
-      </w:pPr>
-      <w:r>
-        <w:rPr>
-          <w:b/>
-          <w:sz w:val="24"/>
-          <w:szCs w:val="24"/>
-        </w:rPr>
-        <w:lastRenderedPageBreak/>
         <w:t>Conference Presentations</w:t>
       </w:r>
     </w:p>
@@ -3385,16 +2998,6 @@
                 <w:szCs w:val="24"/>
               </w:rPr>
             </w:pPr>
-          </w:p>
-          <w:p>
-            <w:pPr>
-              <w:spacing w:line="276" w:lineRule="auto"/>
-              <w:jc w:val="both"/>
-              <w:rPr>
-                <w:sz w:val="24"/>
-                <w:szCs w:val="24"/>
-              </w:rPr>
-            </w:pPr>
             <w:r>
               <w:rPr>
                 <w:sz w:val="24"/>
@@ -3408,16 +3011,6 @@
           <w:tcPr>
             <w:tcW w:w="8316" w:type="dxa"/>
           </w:tcPr>
-          <w:p>
-            <w:pPr>
-              <w:spacing w:line="276" w:lineRule="auto"/>
-              <w:jc w:val="both"/>
-              <w:rPr>
-                <w:sz w:val="24"/>
-                <w:szCs w:val="24"/>
-              </w:rPr>
-            </w:pPr>
-          </w:p>
           <w:p>
             <w:pPr>
               <w:spacing w:line="276" w:lineRule="auto"/>
@@ -3451,16 +3044,6 @@
                 <w:szCs w:val="24"/>
               </w:rPr>
             </w:pPr>
-          </w:p>
-          <w:p>
-            <w:pPr>
-              <w:spacing w:line="276" w:lineRule="auto"/>
-              <w:jc w:val="both"/>
-              <w:rPr>
-                <w:sz w:val="24"/>
-                <w:szCs w:val="24"/>
-              </w:rPr>
-            </w:pPr>
             <w:r>
               <w:rPr>
                 <w:sz w:val="24"/>
@@ -3474,16 +3057,6 @@
           <w:tcPr>
             <w:tcW w:w="8316" w:type="dxa"/>
           </w:tcPr>
-          <w:p>
-            <w:pPr>
-              <w:spacing w:line="276" w:lineRule="auto"/>
-              <w:jc w:val="both"/>
-              <w:rPr>
-                <w:sz w:val="24"/>
-                <w:szCs w:val="24"/>
-              </w:rPr>
-            </w:pPr>
-          </w:p>
           <w:p>
             <w:pPr>
               <w:spacing w:line="276" w:lineRule="auto"/>
@@ -3531,16 +3104,6 @@
                 <w:szCs w:val="24"/>
               </w:rPr>
             </w:pPr>
-          </w:p>
-          <w:p>
-            <w:pPr>
-              <w:spacing w:line="276" w:lineRule="auto"/>
-              <w:jc w:val="both"/>
-              <w:rPr>
-                <w:sz w:val="24"/>
-                <w:szCs w:val="24"/>
-              </w:rPr>
-            </w:pPr>
             <w:r>
               <w:rPr>
                 <w:sz w:val="24"/>
@@ -3554,16 +3117,6 @@
           <w:tcPr>
             <w:tcW w:w="8316" w:type="dxa"/>
           </w:tcPr>
-          <w:p>
-            <w:pPr>
-              <w:spacing w:line="276" w:lineRule="auto"/>
-              <w:jc w:val="both"/>
-              <w:rPr>
-                <w:sz w:val="24"/>
-                <w:szCs w:val="24"/>
-              </w:rPr>
-            </w:pPr>
-          </w:p>
           <w:p>
             <w:pPr>
               <w:spacing w:line="276" w:lineRule="auto"/>
@@ -3618,16 +3171,6 @@
                 <w:szCs w:val="24"/>
               </w:rPr>
             </w:pPr>
-          </w:p>
-          <w:p>
-            <w:pPr>
-              <w:spacing w:line="276" w:lineRule="auto"/>
-              <w:jc w:val="both"/>
-              <w:rPr>
-                <w:sz w:val="24"/>
-                <w:szCs w:val="24"/>
-              </w:rPr>
-            </w:pPr>
             <w:r>
               <w:rPr>
                 <w:sz w:val="24"/>
@@ -3641,16 +3184,6 @@
           <w:tcPr>
             <w:tcW w:w="8316" w:type="dxa"/>
           </w:tcPr>
-          <w:p>
-            <w:pPr>
-              <w:spacing w:line="276" w:lineRule="auto"/>
-              <w:jc w:val="both"/>
-              <w:rPr>
-                <w:sz w:val="24"/>
-                <w:szCs w:val="24"/>
-              </w:rPr>
-            </w:pPr>
-          </w:p>
           <w:p>
             <w:pPr>
               <w:spacing w:line="276" w:lineRule="auto"/>
@@ -3754,16 +3287,6 @@
                 <w:szCs w:val="24"/>
               </w:rPr>
             </w:pPr>
-          </w:p>
-          <w:p>
-            <w:pPr>
-              <w:spacing w:line="276" w:lineRule="auto"/>
-              <w:jc w:val="both"/>
-              <w:rPr>
-                <w:sz w:val="24"/>
-                <w:szCs w:val="24"/>
-              </w:rPr>
-            </w:pPr>
             <w:r>
               <w:rPr>
                 <w:sz w:val="24"/>
@@ -3777,16 +3300,6 @@
           <w:tcPr>
             <w:tcW w:w="8316" w:type="dxa"/>
           </w:tcPr>
-          <w:p>
-            <w:pPr>
-              <w:spacing w:line="276" w:lineRule="auto"/>
-              <w:jc w:val="both"/>
-              <w:rPr>
-                <w:sz w:val="24"/>
-                <w:szCs w:val="24"/>
-              </w:rPr>
-            </w:pPr>
-          </w:p>
           <w:p>
             <w:pPr>
               <w:spacing w:line="276" w:lineRule="auto"/>
@@ -3897,16 +3410,6 @@
                 <w:szCs w:val="24"/>
               </w:rPr>
             </w:pPr>
-          </w:p>
-          <w:p>
-            <w:pPr>
-              <w:spacing w:line="276" w:lineRule="auto"/>
-              <w:jc w:val="both"/>
-              <w:rPr>
-                <w:sz w:val="24"/>
-                <w:szCs w:val="24"/>
-              </w:rPr>
-            </w:pPr>
             <w:r>
               <w:rPr>
                 <w:sz w:val="24"/>
@@ -3920,16 +3423,6 @@
           <w:tcPr>
             <w:tcW w:w="8316" w:type="dxa"/>
           </w:tcPr>
-          <w:p>
-            <w:pPr>
-              <w:spacing w:line="276" w:lineRule="auto"/>
-              <w:jc w:val="both"/>
-              <w:rPr>
-                <w:sz w:val="24"/>
-                <w:szCs w:val="24"/>
-              </w:rPr>
-            </w:pPr>
-          </w:p>
           <w:p>
             <w:pPr>
               <w:spacing w:line="276" w:lineRule="auto"/>
@@ -3970,16 +3463,6 @@
                 <w:szCs w:val="24"/>
               </w:rPr>
             </w:pPr>
-          </w:p>
-          <w:p>
-            <w:pPr>
-              <w:spacing w:line="276" w:lineRule="auto"/>
-              <w:jc w:val="both"/>
-              <w:rPr>
-                <w:sz w:val="24"/>
-                <w:szCs w:val="24"/>
-              </w:rPr>
-            </w:pPr>
             <w:r>
               <w:rPr>
                 <w:sz w:val="24"/>
@@ -3993,16 +3476,6 @@
           <w:tcPr>
             <w:tcW w:w="8316" w:type="dxa"/>
           </w:tcPr>
-          <w:p>
-            <w:pPr>
-              <w:spacing w:line="276" w:lineRule="auto"/>
-              <w:jc w:val="both"/>
-              <w:rPr>
-                <w:sz w:val="24"/>
-                <w:szCs w:val="24"/>
-              </w:rPr>
-            </w:pPr>
-          </w:p>
           <w:p>
             <w:pPr>
               <w:spacing w:line="276" w:lineRule="auto"/>
@@ -4078,16 +3551,6 @@
                 <w:szCs w:val="24"/>
               </w:rPr>
             </w:pPr>
-          </w:p>
-          <w:p>
-            <w:pPr>
-              <w:spacing w:line="276" w:lineRule="auto"/>
-              <w:jc w:val="both"/>
-              <w:rPr>
-                <w:sz w:val="24"/>
-                <w:szCs w:val="24"/>
-              </w:rPr>
-            </w:pPr>
             <w:r>
               <w:rPr>
                 <w:sz w:val="24"/>
@@ -4110,16 +3573,6 @@
                 <w:szCs w:val="24"/>
               </w:rPr>
             </w:pPr>
-          </w:p>
-          <w:p>
-            <w:pPr>
-              <w:spacing w:line="276" w:lineRule="auto"/>
-              <w:jc w:val="both"/>
-              <w:rPr>
-                <w:sz w:val="24"/>
-                <w:szCs w:val="24"/>
-              </w:rPr>
-            </w:pPr>
             <w:r>
               <w:rPr>
                 <w:sz w:val="24"/>
@@ -4146,6 +3599,7 @@
                 <w:sz w:val="24"/>
                 <w:szCs w:val="24"/>
               </w:rPr>
+              <w:lastRenderedPageBreak/>
               <w:t xml:space="preserve">Caltech </w:t>
             </w:r>
             <w:r>
@@ -4232,52 +3686,12 @@
           <w:szCs w:val="24"/>
         </w:rPr>
       </w:pPr>
-    </w:p>
-    <w:p>
-      <w:pPr>
-        <w:pBdr>
-          <w:bottom w:val="single" w:sz="4" w:space="1" w:color="auto"/>
-        </w:pBdr>
-        <w:spacing w:line="276" w:lineRule="auto"/>
+      <w:r>
         <w:rPr>
           <w:b/>
           <w:sz w:val="24"/>
           <w:szCs w:val="24"/>
         </w:rPr>
-      </w:pPr>
-    </w:p>
-    <w:p>
-      <w:pPr>
-        <w:pBdr>
-          <w:bottom w:val="single" w:sz="4" w:space="1" w:color="auto"/>
-        </w:pBdr>
-        <w:spacing w:line="276" w:lineRule="auto"/>
-        <w:rPr>
-          <w:b/>
-          <w:sz w:val="24"/>
-          <w:szCs w:val="24"/>
-        </w:rPr>
-      </w:pPr>
-    </w:p>
-    <w:p>
-      <w:pPr>
-        <w:pBdr>
-          <w:bottom w:val="single" w:sz="4" w:space="1" w:color="auto"/>
-        </w:pBdr>
-        <w:spacing w:line="276" w:lineRule="auto"/>
-        <w:rPr>
-          <w:b/>
-          <w:sz w:val="24"/>
-          <w:szCs w:val="24"/>
-        </w:rPr>
-      </w:pPr>
-      <w:r>
-        <w:rPr>
-          <w:b/>
-          <w:sz w:val="24"/>
-          <w:szCs w:val="24"/>
-        </w:rPr>
-        <w:lastRenderedPageBreak/>
         <w:t>Referee Services</w:t>
       </w:r>
     </w:p>

--- a/files/kang_cv.docx
+++ b/files/kang_cv.docx
@@ -34,7 +34,7 @@
           <w:sz w:val="24"/>
           <w:szCs w:val="24"/>
         </w:rPr>
-        <w:t>October</w:t>
+        <w:t>November</w:t>
       </w:r>
       <w:r>
         <w:rPr>
@@ -222,7 +222,21 @@
           <w:sz w:val="24"/>
           <w:szCs w:val="24"/>
         </w:rPr>
-        <w:t xml:space="preserve">Associate Professor, University of Wisconsin-Madison, </w:t>
+        <w:t xml:space="preserve">Associate Professor, </w:t>
+      </w:r>
+      <w:r>
+        <w:rPr>
+          <w:sz w:val="24"/>
+          <w:szCs w:val="24"/>
+        </w:rPr>
+        <w:t xml:space="preserve">Laurits R. Christensen Professor of Economics, </w:t>
+      </w:r>
+      <w:r>
+        <w:rPr>
+          <w:sz w:val="24"/>
+          <w:szCs w:val="24"/>
+        </w:rPr>
+        <w:t xml:space="preserve">University of Wisconsin-Madison, </w:t>
       </w:r>
       <w:r>
         <w:rPr>
@@ -801,6 +815,7 @@
           <w:sz w:val="24"/>
           <w:szCs w:val="24"/>
         </w:rPr>
+        <w:lastRenderedPageBreak/>
         <w:t>National Science Foundation Grant #2117297,</w:t>
       </w:r>
       <w:r>
@@ -845,7 +860,6 @@
           <w:sz w:val="24"/>
           <w:szCs w:val="24"/>
         </w:rPr>
-        <w:lastRenderedPageBreak/>
         <w:t>Young Scholar Award, Korea-America Economic Association, 2018</w:t>
       </w:r>
     </w:p>
@@ -1759,39 +1773,21 @@
                 <w:sz w:val="24"/>
                 <w:szCs w:val="24"/>
               </w:rPr>
-              <w:t>Suny Albany (</w:t>
-            </w:r>
-            <w:r>
-              <w:rPr>
-                <w:i/>
-                <w:iCs/>
-                <w:sz w:val="24"/>
-                <w:szCs w:val="24"/>
-              </w:rPr>
-              <w:t>scheduled</w:t>
-            </w:r>
-            <w:r>
-              <w:rPr>
-                <w:sz w:val="24"/>
-                <w:szCs w:val="24"/>
-              </w:rPr>
-              <w:t>), Columbia (</w:t>
-            </w:r>
-            <w:r>
-              <w:rPr>
-                <w:i/>
-                <w:iCs/>
-                <w:sz w:val="24"/>
-                <w:szCs w:val="24"/>
-              </w:rPr>
-              <w:t>scheduled</w:t>
-            </w:r>
-            <w:r>
-              <w:rPr>
-                <w:sz w:val="24"/>
-                <w:szCs w:val="24"/>
-              </w:rPr>
-              <w:t>), MIT/Harvard (</w:t>
+              <w:t>S</w:t>
+            </w:r>
+            <w:r>
+              <w:rPr>
+                <w:sz w:val="24"/>
+                <w:szCs w:val="24"/>
+              </w:rPr>
+              <w:t>UNY-</w:t>
+            </w:r>
+            <w:r>
+              <w:rPr>
+                <w:sz w:val="24"/>
+                <w:szCs w:val="24"/>
+              </w:rPr>
+              <w:t>Albany, Columbia, MIT/Harvard (</w:t>
             </w:r>
             <w:r>
               <w:rPr>
@@ -1986,6 +1982,7 @@
                 <w:sz w:val="24"/>
                 <w:szCs w:val="24"/>
               </w:rPr>
+              <w:lastRenderedPageBreak/>
               <w:t>20</w:t>
             </w:r>
             <w:r>
@@ -2046,7 +2043,6 @@
                 <w:sz w:val="24"/>
                 <w:szCs w:val="24"/>
               </w:rPr>
-              <w:lastRenderedPageBreak/>
               <w:t>201</w:t>
             </w:r>
             <w:r>
@@ -3592,7 +3588,7 @@
                 <w:sz w:val="24"/>
                 <w:szCs w:val="24"/>
               </w:rPr>
-              <w:t xml:space="preserve">Asian Econometric Society (2011), North American Economic Society (2012, 2014), </w:t>
+              <w:t xml:space="preserve">Asian </w:t>
             </w:r>
             <w:r>
               <w:rPr>
@@ -3600,6 +3596,13 @@
                 <w:szCs w:val="24"/>
               </w:rPr>
               <w:lastRenderedPageBreak/>
+              <w:t xml:space="preserve">Econometric Society (2011), North American Economic Society (2012, 2014), </w:t>
+            </w:r>
+            <w:r>
+              <w:rPr>
+                <w:sz w:val="24"/>
+                <w:szCs w:val="24"/>
+              </w:rPr>
               <w:t xml:space="preserve">Caltech </w:t>
             </w:r>
             <w:r>

--- a/files/kang_cv.docx
+++ b/files/kang_cv.docx
@@ -34,7 +34,7 @@
           <w:sz w:val="24"/>
           <w:szCs w:val="24"/>
         </w:rPr>
-        <w:t>November</w:t>
+        <w:t>February</w:t>
       </w:r>
       <w:r>
         <w:rPr>
@@ -58,7 +58,7 @@
           <w:sz w:val="24"/>
           <w:szCs w:val="24"/>
         </w:rPr>
-        <w:t>3</w:t>
+        <w:t>4</w:t>
       </w:r>
     </w:p>
     <w:p>
@@ -1645,18 +1645,34 @@
         </w:pBdr>
         <w:spacing w:line="276" w:lineRule="auto"/>
         <w:rPr>
+          <w:bCs/>
+          <w:sz w:val="24"/>
+          <w:szCs w:val="24"/>
+        </w:rPr>
+      </w:pPr>
+      <w:r>
+        <w:rPr>
           <w:b/>
           <w:sz w:val="24"/>
           <w:szCs w:val="24"/>
         </w:rPr>
-      </w:pPr>
+        <w:t>Invited Seminars</w:t>
+      </w:r>
       <w:r>
         <w:rPr>
           <w:b/>
           <w:sz w:val="24"/>
           <w:szCs w:val="24"/>
         </w:rPr>
-        <w:t>Invited Seminars</w:t>
+        <w:t xml:space="preserve"> </w:t>
+      </w:r>
+      <w:r>
+        <w:rPr>
+          <w:bCs/>
+          <w:sz w:val="24"/>
+          <w:szCs w:val="24"/>
+        </w:rPr>
+        <w:t>(including scheduled)</w:t>
       </w:r>
     </w:p>
     <w:tbl>
@@ -1692,30 +1708,6 @@
               </w:rPr>
             </w:pPr>
           </w:p>
-          <w:p>
-            <w:pPr>
-              <w:spacing w:line="276" w:lineRule="auto"/>
-              <w:jc w:val="both"/>
-              <w:rPr>
-                <w:sz w:val="24"/>
-                <w:szCs w:val="24"/>
-              </w:rPr>
-            </w:pPr>
-            <w:r>
-              <w:rPr>
-                <w:sz w:val="24"/>
-                <w:szCs w:val="24"/>
-              </w:rPr>
-              <w:t>202</w:t>
-            </w:r>
-            <w:r>
-              <w:rPr>
-                <w:sz w:val="24"/>
-                <w:szCs w:val="24"/>
-              </w:rPr>
-              <w:t>3</w:t>
-            </w:r>
-          </w:p>
         </w:tc>
         <w:tc>
           <w:tcPr>
@@ -1730,81 +1722,6 @@
                 <w:szCs w:val="24"/>
               </w:rPr>
             </w:pPr>
-          </w:p>
-          <w:p>
-            <w:pPr>
-              <w:spacing w:line="276" w:lineRule="auto"/>
-              <w:jc w:val="both"/>
-              <w:rPr>
-                <w:sz w:val="24"/>
-                <w:szCs w:val="24"/>
-              </w:rPr>
-            </w:pPr>
-            <w:r>
-              <w:rPr>
-                <w:sz w:val="24"/>
-                <w:szCs w:val="24"/>
-              </w:rPr>
-              <w:t>UW Madison</w:t>
-            </w:r>
-            <w:r>
-              <w:rPr>
-                <w:sz w:val="24"/>
-                <w:szCs w:val="24"/>
-              </w:rPr>
-              <w:t xml:space="preserve">, University of Pittsburgh, </w:t>
-            </w:r>
-            <w:r>
-              <w:rPr>
-                <w:sz w:val="24"/>
-                <w:szCs w:val="24"/>
-              </w:rPr>
-              <w:t>Princeton</w:t>
-            </w:r>
-            <w:r>
-              <w:rPr>
-                <w:sz w:val="24"/>
-                <w:szCs w:val="24"/>
-              </w:rPr>
-              <w:t xml:space="preserve">, </w:t>
-            </w:r>
-            <w:r>
-              <w:rPr>
-                <w:sz w:val="24"/>
-                <w:szCs w:val="24"/>
-              </w:rPr>
-              <w:t>S</w:t>
-            </w:r>
-            <w:r>
-              <w:rPr>
-                <w:sz w:val="24"/>
-                <w:szCs w:val="24"/>
-              </w:rPr>
-              <w:t>UNY-</w:t>
-            </w:r>
-            <w:r>
-              <w:rPr>
-                <w:sz w:val="24"/>
-                <w:szCs w:val="24"/>
-              </w:rPr>
-              <w:t>Albany, Columbia, MIT/Harvard (</w:t>
-            </w:r>
-            <w:r>
-              <w:rPr>
-                <w:i/>
-                <w:iCs/>
-                <w:sz w:val="24"/>
-                <w:szCs w:val="24"/>
-              </w:rPr>
-              <w:t>scheduled</w:t>
-            </w:r>
-            <w:r>
-              <w:rPr>
-                <w:sz w:val="24"/>
-                <w:szCs w:val="24"/>
-              </w:rPr>
-              <w:t>)</w:t>
-            </w:r>
           </w:p>
         </w:tc>
       </w:tr>
@@ -1827,7 +1744,24 @@
                 <w:sz w:val="24"/>
                 <w:szCs w:val="24"/>
               </w:rPr>
-              <w:t xml:space="preserve">2022 </w:t>
+              <w:t>2024</w:t>
+            </w:r>
+          </w:p>
+          <w:p>
+            <w:pPr>
+              <w:spacing w:line="276" w:lineRule="auto"/>
+              <w:jc w:val="both"/>
+              <w:rPr>
+                <w:sz w:val="24"/>
+                <w:szCs w:val="24"/>
+              </w:rPr>
+            </w:pPr>
+            <w:r>
+              <w:rPr>
+                <w:sz w:val="24"/>
+                <w:szCs w:val="24"/>
+              </w:rPr>
+              <w:t>2023</w:t>
             </w:r>
           </w:p>
         </w:tc>
@@ -1849,49 +1783,108 @@
                 <w:sz w:val="24"/>
                 <w:szCs w:val="24"/>
               </w:rPr>
-              <w:t xml:space="preserve">DePaul University, </w:t>
-            </w:r>
-            <w:r>
-              <w:rPr>
-                <w:sz w:val="24"/>
-                <w:szCs w:val="24"/>
-              </w:rPr>
-              <w:t>Korea Univ</w:t>
-            </w:r>
-            <w:r>
-              <w:rPr>
-                <w:sz w:val="24"/>
-                <w:szCs w:val="24"/>
-              </w:rPr>
-              <w:t xml:space="preserve">ersity, </w:t>
-            </w:r>
-            <w:r>
-              <w:rPr>
-                <w:sz w:val="24"/>
-                <w:szCs w:val="24"/>
-              </w:rPr>
-              <w:t>UPenn</w:t>
-            </w:r>
-            <w:r>
-              <w:rPr>
-                <w:sz w:val="24"/>
-                <w:szCs w:val="24"/>
-              </w:rPr>
-              <w:t>, Penn State</w:t>
-            </w:r>
-            <w:r>
-              <w:rPr>
-                <w:sz w:val="24"/>
-                <w:szCs w:val="24"/>
-              </w:rPr>
-              <w:t xml:space="preserve">, Georgetown, </w:t>
-            </w:r>
-            <w:r>
-              <w:rPr>
-                <w:sz w:val="24"/>
-                <w:szCs w:val="24"/>
-              </w:rPr>
-              <w:t>NYU, UW Madison</w:t>
+              <w:t>University of Wisconsin-Milwaukee</w:t>
+            </w:r>
+            <w:r>
+              <w:rPr>
+                <w:sz w:val="24"/>
+                <w:szCs w:val="24"/>
+              </w:rPr>
+              <w:t xml:space="preserve">, </w:t>
+            </w:r>
+            <w:r>
+              <w:rPr>
+                <w:sz w:val="24"/>
+                <w:szCs w:val="24"/>
+              </w:rPr>
+              <w:t>University of Arizona, FCC, FTC</w:t>
+            </w:r>
+          </w:p>
+          <w:p>
+            <w:pPr>
+              <w:spacing w:line="276" w:lineRule="auto"/>
+              <w:jc w:val="both"/>
+              <w:rPr>
+                <w:sz w:val="24"/>
+                <w:szCs w:val="24"/>
+              </w:rPr>
+            </w:pPr>
+            <w:r>
+              <w:rPr>
+                <w:sz w:val="24"/>
+                <w:szCs w:val="24"/>
+              </w:rPr>
+              <w:t>U</w:t>
+            </w:r>
+            <w:r>
+              <w:rPr>
+                <w:sz w:val="24"/>
+                <w:szCs w:val="24"/>
+              </w:rPr>
+              <w:t xml:space="preserve">niversity of </w:t>
+            </w:r>
+            <w:r>
+              <w:rPr>
+                <w:sz w:val="24"/>
+                <w:szCs w:val="24"/>
+              </w:rPr>
+              <w:t>W</w:t>
+            </w:r>
+            <w:r>
+              <w:rPr>
+                <w:sz w:val="24"/>
+                <w:szCs w:val="24"/>
+              </w:rPr>
+              <w:t>isconsin-</w:t>
+            </w:r>
+            <w:r>
+              <w:rPr>
+                <w:sz w:val="24"/>
+                <w:szCs w:val="24"/>
+              </w:rPr>
+              <w:t>Madison</w:t>
+            </w:r>
+            <w:r>
+              <w:rPr>
+                <w:sz w:val="24"/>
+                <w:szCs w:val="24"/>
+              </w:rPr>
+              <w:t xml:space="preserve">, University of Pittsburgh, </w:t>
+            </w:r>
+            <w:r>
+              <w:rPr>
+                <w:sz w:val="24"/>
+                <w:szCs w:val="24"/>
+              </w:rPr>
+              <w:t>Princeton</w:t>
+            </w:r>
+            <w:r>
+              <w:rPr>
+                <w:sz w:val="24"/>
+                <w:szCs w:val="24"/>
+              </w:rPr>
+              <w:t xml:space="preserve">, </w:t>
+            </w:r>
+            <w:r>
+              <w:rPr>
+                <w:sz w:val="24"/>
+                <w:szCs w:val="24"/>
+              </w:rPr>
+              <w:t>S</w:t>
+            </w:r>
+            <w:r>
+              <w:rPr>
+                <w:sz w:val="24"/>
+                <w:szCs w:val="24"/>
+              </w:rPr>
+              <w:t>UNY-</w:t>
+            </w:r>
+            <w:r>
+              <w:rPr>
+                <w:sz w:val="24"/>
+                <w:szCs w:val="24"/>
+              </w:rPr>
+              <w:t>Albany, Columbia, MIT/Harvard</w:t>
             </w:r>
           </w:p>
         </w:tc>
@@ -1915,14 +1908,7 @@
                 <w:sz w:val="24"/>
                 <w:szCs w:val="24"/>
               </w:rPr>
-              <w:t>20</w:t>
-            </w:r>
-            <w:r>
-              <w:rPr>
-                <w:sz w:val="24"/>
-                <w:szCs w:val="24"/>
-              </w:rPr>
-              <w:t>21</w:t>
+              <w:t xml:space="preserve">2022 </w:t>
             </w:r>
           </w:p>
         </w:tc>
@@ -1944,21 +1930,77 @@
                 <w:sz w:val="24"/>
                 <w:szCs w:val="24"/>
               </w:rPr>
-              <w:t>Caltech</w:t>
-            </w:r>
-            <w:r>
-              <w:rPr>
-                <w:sz w:val="24"/>
-                <w:szCs w:val="24"/>
-              </w:rPr>
-              <w:t>, Columbia GSB</w:t>
-            </w:r>
-            <w:r>
-              <w:rPr>
-                <w:sz w:val="24"/>
-                <w:szCs w:val="24"/>
-              </w:rPr>
-              <w:t>, Northwestern Kellogg MEDS, UC Berkeley, Vanderbilt</w:t>
+              <w:t xml:space="preserve">DePaul University, </w:t>
+            </w:r>
+            <w:r>
+              <w:rPr>
+                <w:sz w:val="24"/>
+                <w:szCs w:val="24"/>
+              </w:rPr>
+              <w:t>Korea Univ</w:t>
+            </w:r>
+            <w:r>
+              <w:rPr>
+                <w:sz w:val="24"/>
+                <w:szCs w:val="24"/>
+              </w:rPr>
+              <w:t xml:space="preserve">ersity, </w:t>
+            </w:r>
+            <w:r>
+              <w:rPr>
+                <w:sz w:val="24"/>
+                <w:szCs w:val="24"/>
+              </w:rPr>
+              <w:t>UPenn</w:t>
+            </w:r>
+            <w:r>
+              <w:rPr>
+                <w:sz w:val="24"/>
+                <w:szCs w:val="24"/>
+              </w:rPr>
+              <w:t>, Penn State</w:t>
+            </w:r>
+            <w:r>
+              <w:rPr>
+                <w:sz w:val="24"/>
+                <w:szCs w:val="24"/>
+              </w:rPr>
+              <w:t xml:space="preserve">, Georgetown, </w:t>
+            </w:r>
+            <w:r>
+              <w:rPr>
+                <w:sz w:val="24"/>
+                <w:szCs w:val="24"/>
+              </w:rPr>
+              <w:t>NYU, U</w:t>
+            </w:r>
+            <w:r>
+              <w:rPr>
+                <w:sz w:val="24"/>
+                <w:szCs w:val="24"/>
+              </w:rPr>
+              <w:t xml:space="preserve">niversity of </w:t>
+            </w:r>
+            <w:r>
+              <w:rPr>
+                <w:sz w:val="24"/>
+                <w:szCs w:val="24"/>
+              </w:rPr>
+              <w:t>W</w:t>
+            </w:r>
+            <w:r>
+              <w:rPr>
+                <w:sz w:val="24"/>
+                <w:szCs w:val="24"/>
+              </w:rPr>
+              <w:t>isconsin-</w:t>
+            </w:r>
+            <w:r>
+              <w:rPr>
+                <w:sz w:val="24"/>
+                <w:szCs w:val="24"/>
+              </w:rPr>
+              <w:t>Madison</w:t>
             </w:r>
           </w:p>
         </w:tc>
@@ -1983,6 +2025,73 @@
                 <w:szCs w:val="24"/>
               </w:rPr>
               <w:lastRenderedPageBreak/>
+              <w:t>20</w:t>
+            </w:r>
+            <w:r>
+              <w:rPr>
+                <w:sz w:val="24"/>
+                <w:szCs w:val="24"/>
+              </w:rPr>
+              <w:t>21</w:t>
+            </w:r>
+          </w:p>
+        </w:tc>
+        <w:tc>
+          <w:tcPr>
+            <w:tcW w:w="8316" w:type="dxa"/>
+          </w:tcPr>
+          <w:p>
+            <w:pPr>
+              <w:spacing w:line="276" w:lineRule="auto"/>
+              <w:jc w:val="both"/>
+              <w:rPr>
+                <w:sz w:val="24"/>
+                <w:szCs w:val="24"/>
+              </w:rPr>
+            </w:pPr>
+            <w:r>
+              <w:rPr>
+                <w:sz w:val="24"/>
+                <w:szCs w:val="24"/>
+              </w:rPr>
+              <w:t>Caltech</w:t>
+            </w:r>
+            <w:r>
+              <w:rPr>
+                <w:sz w:val="24"/>
+                <w:szCs w:val="24"/>
+              </w:rPr>
+              <w:t>, Columbia GSB</w:t>
+            </w:r>
+            <w:r>
+              <w:rPr>
+                <w:sz w:val="24"/>
+                <w:szCs w:val="24"/>
+              </w:rPr>
+              <w:t>, Northwestern Kellogg MEDS, UC Berkeley, Vanderbilt</w:t>
+            </w:r>
+          </w:p>
+        </w:tc>
+      </w:tr>
+      <w:tr>
+        <w:tc>
+          <w:tcPr>
+            <w:tcW w:w="1548" w:type="dxa"/>
+          </w:tcPr>
+          <w:p>
+            <w:pPr>
+              <w:spacing w:line="276" w:lineRule="auto"/>
+              <w:jc w:val="both"/>
+              <w:rPr>
+                <w:sz w:val="24"/>
+                <w:szCs w:val="24"/>
+              </w:rPr>
+            </w:pPr>
+            <w:r>
+              <w:rPr>
+                <w:sz w:val="24"/>
+                <w:szCs w:val="24"/>
+              </w:rPr>
               <w:t>20</w:t>
             </w:r>
             <w:r>
@@ -2858,30 +2967,6 @@
               </w:rPr>
             </w:pPr>
           </w:p>
-          <w:p>
-            <w:pPr>
-              <w:spacing w:line="276" w:lineRule="auto"/>
-              <w:jc w:val="both"/>
-              <w:rPr>
-                <w:sz w:val="24"/>
-                <w:szCs w:val="24"/>
-              </w:rPr>
-            </w:pPr>
-            <w:r>
-              <w:rPr>
-                <w:sz w:val="24"/>
-                <w:szCs w:val="24"/>
-              </w:rPr>
-              <w:t>202</w:t>
-            </w:r>
-            <w:r>
-              <w:rPr>
-                <w:sz w:val="24"/>
-                <w:szCs w:val="24"/>
-              </w:rPr>
-              <w:t>3</w:t>
-            </w:r>
-          </w:p>
         </w:tc>
         <w:tc>
           <w:tcPr>
@@ -2896,87 +2981,6 @@
                 <w:szCs w:val="24"/>
               </w:rPr>
             </w:pPr>
-          </w:p>
-          <w:p>
-            <w:pPr>
-              <w:spacing w:line="276" w:lineRule="auto"/>
-              <w:jc w:val="both"/>
-              <w:rPr>
-                <w:sz w:val="24"/>
-                <w:szCs w:val="24"/>
-              </w:rPr>
-            </w:pPr>
-            <w:r>
-              <w:rPr>
-                <w:sz w:val="24"/>
-                <w:szCs w:val="24"/>
-              </w:rPr>
-              <w:t>Caltech</w:t>
-            </w:r>
-            <w:r>
-              <w:rPr>
-                <w:sz w:val="24"/>
-                <w:szCs w:val="24"/>
-              </w:rPr>
-              <w:t>-Princeton</w:t>
-            </w:r>
-            <w:r>
-              <w:rPr>
-                <w:sz w:val="24"/>
-                <w:szCs w:val="24"/>
-              </w:rPr>
-              <w:t xml:space="preserve"> </w:t>
-            </w:r>
-            <w:r>
-              <w:rPr>
-                <w:sz w:val="24"/>
-                <w:szCs w:val="24"/>
-              </w:rPr>
-              <w:t>Empirical Models of Political Economy Conference, Arizona State University 7</w:t>
-            </w:r>
-            <w:r>
-              <w:rPr>
-                <w:sz w:val="24"/>
-                <w:szCs w:val="24"/>
-                <w:vertAlign w:val="superscript"/>
-              </w:rPr>
-              <w:t>th</w:t>
-            </w:r>
-            <w:r>
-              <w:rPr>
-                <w:sz w:val="24"/>
-                <w:szCs w:val="24"/>
-              </w:rPr>
-              <w:t xml:space="preserve"> Annual Empirical Microeconomics Conferenc</w:t>
-            </w:r>
-            <w:r>
-              <w:rPr>
-                <w:sz w:val="24"/>
-                <w:szCs w:val="24"/>
-              </w:rPr>
-              <w:t>e</w:t>
-            </w:r>
-            <w:r>
-              <w:rPr>
-                <w:sz w:val="24"/>
-                <w:szCs w:val="24"/>
-              </w:rPr>
-              <w:t>,</w:t>
-            </w:r>
-            <w:r>
-              <w:rPr>
-                <w:sz w:val="24"/>
-                <w:szCs w:val="24"/>
-              </w:rPr>
-              <w:t xml:space="preserve"> Non-Market Effects of Market Power Conference at Columbia Business School,</w:t>
-            </w:r>
-            <w:r>
-              <w:rPr>
-                <w:sz w:val="24"/>
-                <w:szCs w:val="24"/>
-              </w:rPr>
-              <w:t xml:space="preserve"> TSE-UCL-Vanderbilt Conference on Econometrics and Models of Strategic Interactions </w:t>
-            </w:r>
           </w:p>
         </w:tc>
       </w:tr>
@@ -2999,7 +3003,7 @@
                 <w:sz w:val="24"/>
                 <w:szCs w:val="24"/>
               </w:rPr>
-              <w:t>2022</w:t>
+              <w:t>2024</w:t>
             </w:r>
           </w:p>
         </w:tc>
@@ -3021,7 +3025,7 @@
                 <w:sz w:val="24"/>
                 <w:szCs w:val="24"/>
               </w:rPr>
-              <w:t>SITE Empirical Implementation of Theoretical Models of Strategic Interaction and Dynamic Behavior, KWEN Virtual Seminar, Montreal Summer Conference on IO (discussant), Iowa State Market-Design Workshop</w:t>
+              <w:t>NBER EEE Spring Meeting (discussant), Banff Microeconomics Conference, Montreal Summer Conference on IO</w:t>
             </w:r>
           </w:p>
         </w:tc>
@@ -3045,7 +3049,14 @@
                 <w:sz w:val="24"/>
                 <w:szCs w:val="24"/>
               </w:rPr>
-              <w:t>2021</w:t>
+              <w:t>202</w:t>
+            </w:r>
+            <w:r>
+              <w:rPr>
+                <w:sz w:val="24"/>
+                <w:szCs w:val="24"/>
+              </w:rPr>
+              <w:t>3</w:t>
             </w:r>
           </w:p>
         </w:tc>
@@ -3067,21 +3078,71 @@
                 <w:sz w:val="24"/>
                 <w:szCs w:val="24"/>
               </w:rPr>
-              <w:t xml:space="preserve">Northeast Workshop on Energy Policy and Environmental Economics (discussant), NBER IO Winter </w:t>
-            </w:r>
-            <w:r>
-              <w:rPr>
-                <w:sz w:val="24"/>
-                <w:szCs w:val="24"/>
-              </w:rPr>
-              <w:t xml:space="preserve">Meeting </w:t>
-            </w:r>
-            <w:r>
-              <w:rPr>
-                <w:sz w:val="24"/>
-                <w:szCs w:val="24"/>
-              </w:rPr>
-              <w:t>(discussant)</w:t>
+              <w:t>Caltech</w:t>
+            </w:r>
+            <w:r>
+              <w:rPr>
+                <w:sz w:val="24"/>
+                <w:szCs w:val="24"/>
+              </w:rPr>
+              <w:t>-Princeton</w:t>
+            </w:r>
+            <w:r>
+              <w:rPr>
+                <w:sz w:val="24"/>
+                <w:szCs w:val="24"/>
+              </w:rPr>
+              <w:t xml:space="preserve"> </w:t>
+            </w:r>
+            <w:r>
+              <w:rPr>
+                <w:sz w:val="24"/>
+                <w:szCs w:val="24"/>
+              </w:rPr>
+              <w:t>Empirical Models of Political Economy Conference, Arizona State University 7</w:t>
+            </w:r>
+            <w:r>
+              <w:rPr>
+                <w:sz w:val="24"/>
+                <w:szCs w:val="24"/>
+                <w:vertAlign w:val="superscript"/>
+              </w:rPr>
+              <w:t>th</w:t>
+            </w:r>
+            <w:r>
+              <w:rPr>
+                <w:sz w:val="24"/>
+                <w:szCs w:val="24"/>
+              </w:rPr>
+              <w:t xml:space="preserve"> Annual Empirical Microeconomics Conferenc</w:t>
+            </w:r>
+            <w:r>
+              <w:rPr>
+                <w:sz w:val="24"/>
+                <w:szCs w:val="24"/>
+              </w:rPr>
+              <w:t>e</w:t>
+            </w:r>
+            <w:r>
+              <w:rPr>
+                <w:sz w:val="24"/>
+                <w:szCs w:val="24"/>
+              </w:rPr>
+              <w:t>,</w:t>
+            </w:r>
+            <w:r>
+              <w:rPr>
+                <w:sz w:val="24"/>
+                <w:szCs w:val="24"/>
+              </w:rPr>
+              <w:t xml:space="preserve"> Non-Market Effects of Market Power Conference at Columbia Business School,</w:t>
+            </w:r>
+            <w:r>
+              <w:rPr>
+                <w:sz w:val="24"/>
+                <w:szCs w:val="24"/>
+              </w:rPr>
+              <w:t xml:space="preserve"> TSE-UCL-Vanderbilt Conference on Econometrics and Models of Strategic Interactions </w:t>
             </w:r>
           </w:p>
         </w:tc>
@@ -3105,7 +3166,7 @@
                 <w:sz w:val="24"/>
                 <w:szCs w:val="24"/>
               </w:rPr>
-              <w:t>2019</w:t>
+              <w:t>2022</w:t>
             </w:r>
           </w:p>
         </w:tc>
@@ -3127,28 +3188,7 @@
                 <w:sz w:val="24"/>
                 <w:szCs w:val="24"/>
               </w:rPr>
-              <w:t xml:space="preserve">CMU IO Conference (discussant), </w:t>
-            </w:r>
-            <w:r>
-              <w:rPr>
-                <w:sz w:val="24"/>
-                <w:szCs w:val="24"/>
-              </w:rPr>
-              <w:t xml:space="preserve">Korean Economic Review International Conference, NBER PE Fall </w:t>
-            </w:r>
-            <w:r>
-              <w:rPr>
-                <w:sz w:val="24"/>
-                <w:szCs w:val="24"/>
-              </w:rPr>
-              <w:t xml:space="preserve">Meeting </w:t>
-            </w:r>
-            <w:r>
-              <w:rPr>
-                <w:sz w:val="24"/>
-                <w:szCs w:val="24"/>
-              </w:rPr>
-              <w:t>(discussant), Rochester Applied Methods for Political Science</w:t>
+              <w:t>SITE Empirical Implementation of Theoretical Models of Strategic Interaction and Dynamic Behavior, KWEN Virtual Seminar, Montreal Summer Conference on IO (discussant), Iowa State Market-Design Workshop</w:t>
             </w:r>
           </w:p>
         </w:tc>
@@ -3172,7 +3212,7 @@
                 <w:sz w:val="24"/>
                 <w:szCs w:val="24"/>
               </w:rPr>
-              <w:t>2018</w:t>
+              <w:t>2021</w:t>
             </w:r>
           </w:p>
         </w:tc>
@@ -3194,77 +3234,21 @@
                 <w:sz w:val="24"/>
                 <w:szCs w:val="24"/>
               </w:rPr>
-              <w:t>ASSA</w:t>
-            </w:r>
-            <w:r>
-              <w:rPr>
-                <w:sz w:val="24"/>
-                <w:szCs w:val="24"/>
-              </w:rPr>
-              <w:t xml:space="preserve"> (discussant)</w:t>
-            </w:r>
-            <w:r>
-              <w:rPr>
-                <w:sz w:val="24"/>
-                <w:szCs w:val="24"/>
-              </w:rPr>
-              <w:t xml:space="preserve">, </w:t>
-            </w:r>
-            <w:r>
-              <w:rPr>
-                <w:sz w:val="24"/>
-                <w:szCs w:val="24"/>
-              </w:rPr>
-              <w:t>Barcelona GSE Structural Econometrics</w:t>
-            </w:r>
-            <w:r>
-              <w:rPr>
-                <w:sz w:val="24"/>
-                <w:szCs w:val="24"/>
-              </w:rPr>
-              <w:t xml:space="preserve">, IIOC, Northwestern </w:t>
-            </w:r>
-            <w:r>
-              <w:rPr>
-                <w:sz w:val="24"/>
-                <w:szCs w:val="24"/>
-              </w:rPr>
-              <w:t>Interaction</w:t>
-            </w:r>
-            <w:r>
-              <w:rPr>
-                <w:sz w:val="24"/>
-                <w:szCs w:val="24"/>
-              </w:rPr>
-              <w:t xml:space="preserve">s Workshop, Queens University </w:t>
-            </w:r>
-            <w:r>
-              <w:rPr>
-                <w:sz w:val="24"/>
-                <w:szCs w:val="24"/>
-              </w:rPr>
-              <w:t>Organizational Economics and Political Economy</w:t>
-            </w:r>
-            <w:r>
-              <w:rPr>
-                <w:sz w:val="24"/>
-                <w:szCs w:val="24"/>
-              </w:rPr>
-              <w:t xml:space="preserve">, </w:t>
-            </w:r>
-            <w:r>
-              <w:rPr>
-                <w:sz w:val="24"/>
-                <w:szCs w:val="24"/>
-              </w:rPr>
-              <w:t xml:space="preserve">WUSTL </w:t>
-            </w:r>
-            <w:r>
-              <w:rPr>
-                <w:sz w:val="24"/>
-                <w:szCs w:val="24"/>
-              </w:rPr>
-              <w:t>Theoretical Political Economy</w:t>
+              <w:t xml:space="preserve">Northeast Workshop on Energy Policy and Environmental Economics (discussant), NBER IO Winter </w:t>
+            </w:r>
+            <w:r>
+              <w:rPr>
+                <w:sz w:val="24"/>
+                <w:szCs w:val="24"/>
+              </w:rPr>
+              <w:t xml:space="preserve">Meeting </w:t>
+            </w:r>
+            <w:r>
+              <w:rPr>
+                <w:sz w:val="24"/>
+                <w:szCs w:val="24"/>
+              </w:rPr>
+              <w:t>(discussant)</w:t>
             </w:r>
           </w:p>
         </w:tc>
@@ -3288,7 +3272,7 @@
                 <w:sz w:val="24"/>
                 <w:szCs w:val="24"/>
               </w:rPr>
-              <w:t>2017</w:t>
+              <w:t>2019</w:t>
             </w:r>
           </w:p>
         </w:tc>
@@ -3310,84 +3294,28 @@
                 <w:sz w:val="24"/>
                 <w:szCs w:val="24"/>
               </w:rPr>
-              <w:t xml:space="preserve">ASSA, </w:t>
-            </w:r>
-            <w:r>
-              <w:rPr>
-                <w:sz w:val="24"/>
-                <w:szCs w:val="24"/>
-              </w:rPr>
-              <w:t>CIRPEE Political Economy</w:t>
-            </w:r>
-            <w:r>
-              <w:rPr>
-                <w:sz w:val="24"/>
-                <w:szCs w:val="24"/>
-              </w:rPr>
-              <w:t xml:space="preserve"> (discussant)</w:t>
-            </w:r>
-            <w:r>
-              <w:rPr>
-                <w:sz w:val="24"/>
-                <w:szCs w:val="24"/>
-              </w:rPr>
-              <w:t xml:space="preserve">, EIEF </w:t>
-            </w:r>
-            <w:r>
-              <w:rPr>
-                <w:sz w:val="24"/>
-                <w:szCs w:val="24"/>
-              </w:rPr>
-              <w:t>Rome Junior Conference on Applied Microeconomics</w:t>
-            </w:r>
-            <w:r>
-              <w:rPr>
-                <w:sz w:val="24"/>
-                <w:szCs w:val="24"/>
-              </w:rPr>
-              <w:t xml:space="preserve">, </w:t>
-            </w:r>
-            <w:r>
-              <w:rPr>
-                <w:sz w:val="24"/>
-                <w:szCs w:val="24"/>
-              </w:rPr>
-              <w:t xml:space="preserve">IIOC, </w:t>
-            </w:r>
-            <w:r>
-              <w:rPr>
-                <w:sz w:val="24"/>
-                <w:szCs w:val="24"/>
-              </w:rPr>
-              <w:t>Quebec Political Economy</w:t>
-            </w:r>
-            <w:r>
-              <w:rPr>
-                <w:sz w:val="24"/>
-                <w:szCs w:val="24"/>
-              </w:rPr>
-              <w:t xml:space="preserve">, SITE </w:t>
-            </w:r>
-            <w:r>
-              <w:rPr>
-                <w:sz w:val="24"/>
-                <w:szCs w:val="24"/>
-              </w:rPr>
-              <w:t>Empirical Models of Strategic Interaction and Dynamic Behavior</w:t>
-            </w:r>
-            <w:r>
-              <w:rPr>
-                <w:sz w:val="24"/>
-                <w:szCs w:val="24"/>
-              </w:rPr>
-              <w:t xml:space="preserve">, WUSTL </w:t>
-            </w:r>
-            <w:r>
-              <w:rPr>
-                <w:sz w:val="24"/>
-                <w:szCs w:val="24"/>
-              </w:rPr>
-              <w:t>CRES Microeconomics</w:t>
+              <w:t xml:space="preserve">CMU IO Conference (discussant), </w:t>
+            </w:r>
+            <w:r>
+              <w:rPr>
+                <w:sz w:val="24"/>
+                <w:szCs w:val="24"/>
+              </w:rPr>
+              <w:t xml:space="preserve">Korean Economic Review International Conference, NBER PE Fall </w:t>
+            </w:r>
+            <w:r>
+              <w:rPr>
+                <w:sz w:val="24"/>
+                <w:szCs w:val="24"/>
+              </w:rPr>
+              <w:t xml:space="preserve">Meeting </w:t>
+            </w:r>
+            <w:r>
+              <w:rPr>
+                <w:sz w:val="24"/>
+                <w:szCs w:val="24"/>
+              </w:rPr>
+              <w:t>(discussant), Rochester Applied Methods for Political Science</w:t>
             </w:r>
           </w:p>
         </w:tc>
@@ -3411,7 +3339,7 @@
                 <w:sz w:val="24"/>
                 <w:szCs w:val="24"/>
               </w:rPr>
-              <w:t>2016</w:t>
+              <w:t>2018</w:t>
             </w:r>
           </w:p>
         </w:tc>
@@ -3433,14 +3361,77 @@
                 <w:sz w:val="24"/>
                 <w:szCs w:val="24"/>
               </w:rPr>
-              <w:t xml:space="preserve">IIOC, </w:t>
-            </w:r>
-            <w:r>
-              <w:rPr>
-                <w:sz w:val="24"/>
-                <w:szCs w:val="24"/>
-              </w:rPr>
-              <w:t>Quebec Political Economy</w:t>
+              <w:t>ASSA</w:t>
+            </w:r>
+            <w:r>
+              <w:rPr>
+                <w:sz w:val="24"/>
+                <w:szCs w:val="24"/>
+              </w:rPr>
+              <w:t xml:space="preserve"> (discussant)</w:t>
+            </w:r>
+            <w:r>
+              <w:rPr>
+                <w:sz w:val="24"/>
+                <w:szCs w:val="24"/>
+              </w:rPr>
+              <w:t xml:space="preserve">, </w:t>
+            </w:r>
+            <w:r>
+              <w:rPr>
+                <w:sz w:val="24"/>
+                <w:szCs w:val="24"/>
+              </w:rPr>
+              <w:t>Barcelona GSE Structural Econometrics</w:t>
+            </w:r>
+            <w:r>
+              <w:rPr>
+                <w:sz w:val="24"/>
+                <w:szCs w:val="24"/>
+              </w:rPr>
+              <w:t xml:space="preserve">, IIOC, Northwestern </w:t>
+            </w:r>
+            <w:r>
+              <w:rPr>
+                <w:sz w:val="24"/>
+                <w:szCs w:val="24"/>
+              </w:rPr>
+              <w:t>Interaction</w:t>
+            </w:r>
+            <w:r>
+              <w:rPr>
+                <w:sz w:val="24"/>
+                <w:szCs w:val="24"/>
+              </w:rPr>
+              <w:t xml:space="preserve">s Workshop, Queens University </w:t>
+            </w:r>
+            <w:r>
+              <w:rPr>
+                <w:sz w:val="24"/>
+                <w:szCs w:val="24"/>
+              </w:rPr>
+              <w:t>Organizational Economics and Political Economy</w:t>
+            </w:r>
+            <w:r>
+              <w:rPr>
+                <w:sz w:val="24"/>
+                <w:szCs w:val="24"/>
+              </w:rPr>
+              <w:t xml:space="preserve">, </w:t>
+            </w:r>
+            <w:r>
+              <w:rPr>
+                <w:sz w:val="24"/>
+                <w:szCs w:val="24"/>
+              </w:rPr>
+              <w:t xml:space="preserve">WUSTL </w:t>
+            </w:r>
+            <w:r>
+              <w:rPr>
+                <w:sz w:val="24"/>
+                <w:szCs w:val="24"/>
+              </w:rPr>
+              <w:t>Theoretical Political Economy</w:t>
             </w:r>
           </w:p>
         </w:tc>
@@ -3464,7 +3455,7 @@
                 <w:sz w:val="24"/>
                 <w:szCs w:val="24"/>
               </w:rPr>
-              <w:t>2015</w:t>
+              <w:t>2017</w:t>
             </w:r>
           </w:p>
         </w:tc>
@@ -3486,6 +3477,13 @@
                 <w:sz w:val="24"/>
                 <w:szCs w:val="24"/>
               </w:rPr>
+              <w:t xml:space="preserve">ASSA, </w:t>
+            </w:r>
+            <w:r>
+              <w:rPr>
+                <w:sz w:val="24"/>
+                <w:szCs w:val="24"/>
+              </w:rPr>
               <w:t>CIRPEE Political Economy</w:t>
             </w:r>
             <w:r>
@@ -3493,6 +3491,27 @@
                 <w:sz w:val="24"/>
                 <w:szCs w:val="24"/>
               </w:rPr>
+              <w:t xml:space="preserve"> (discussant)</w:t>
+            </w:r>
+            <w:r>
+              <w:rPr>
+                <w:sz w:val="24"/>
+                <w:szCs w:val="24"/>
+              </w:rPr>
+              <w:t xml:space="preserve">, EIEF </w:t>
+            </w:r>
+            <w:r>
+              <w:rPr>
+                <w:sz w:val="24"/>
+                <w:szCs w:val="24"/>
+              </w:rPr>
+              <w:t>Rome Junior Conference on Applied Microeconomics</w:t>
+            </w:r>
+            <w:r>
+              <w:rPr>
+                <w:sz w:val="24"/>
+                <w:szCs w:val="24"/>
+              </w:rPr>
               <w:t xml:space="preserve">, </w:t>
             </w:r>
             <w:r>
@@ -3500,35 +3519,42 @@
                 <w:sz w:val="24"/>
                 <w:szCs w:val="24"/>
               </w:rPr>
-              <w:t>Cornell Political Economy</w:t>
-            </w:r>
-            <w:r>
-              <w:rPr>
-                <w:sz w:val="24"/>
-                <w:szCs w:val="24"/>
-              </w:rPr>
-              <w:t xml:space="preserve">(discussant), </w:t>
-            </w:r>
-            <w:r>
-              <w:rPr>
-                <w:sz w:val="24"/>
-                <w:szCs w:val="24"/>
-              </w:rPr>
-              <w:t>NBER SI Political Economy Public Finance</w:t>
-            </w:r>
-            <w:r>
-              <w:rPr>
-                <w:sz w:val="24"/>
-                <w:szCs w:val="24"/>
-              </w:rPr>
-              <w:t xml:space="preserve">, </w:t>
-            </w:r>
-            <w:r>
-              <w:rPr>
-                <w:sz w:val="24"/>
-                <w:szCs w:val="24"/>
-              </w:rPr>
-              <w:t>Stony Brook Center for Game Theory</w:t>
+              <w:t xml:space="preserve">IIOC, </w:t>
+            </w:r>
+            <w:r>
+              <w:rPr>
+                <w:sz w:val="24"/>
+                <w:szCs w:val="24"/>
+              </w:rPr>
+              <w:t>Quebec Political Economy</w:t>
+            </w:r>
+            <w:r>
+              <w:rPr>
+                <w:sz w:val="24"/>
+                <w:szCs w:val="24"/>
+              </w:rPr>
+              <w:t xml:space="preserve">, SITE </w:t>
+            </w:r>
+            <w:r>
+              <w:rPr>
+                <w:sz w:val="24"/>
+                <w:szCs w:val="24"/>
+              </w:rPr>
+              <w:t>Empirical Models of Strategic Interaction and Dynamic Behavior</w:t>
+            </w:r>
+            <w:r>
+              <w:rPr>
+                <w:sz w:val="24"/>
+                <w:szCs w:val="24"/>
+              </w:rPr>
+              <w:t xml:space="preserve">, WUSTL </w:t>
+            </w:r>
+            <w:r>
+              <w:rPr>
+                <w:sz w:val="24"/>
+                <w:szCs w:val="24"/>
+              </w:rPr>
+              <w:t>CRES Microeconomics</w:t>
             </w:r>
           </w:p>
         </w:tc>
@@ -3552,7 +3578,7 @@
                 <w:sz w:val="24"/>
                 <w:szCs w:val="24"/>
               </w:rPr>
-              <w:t>Before 2015</w:t>
+              <w:t>2016</w:t>
             </w:r>
           </w:p>
         </w:tc>
@@ -3574,6 +3600,148 @@
                 <w:sz w:val="24"/>
                 <w:szCs w:val="24"/>
               </w:rPr>
+              <w:t xml:space="preserve">IIOC, </w:t>
+            </w:r>
+            <w:r>
+              <w:rPr>
+                <w:sz w:val="24"/>
+                <w:szCs w:val="24"/>
+              </w:rPr>
+              <w:t>Quebec Political Economy</w:t>
+            </w:r>
+          </w:p>
+        </w:tc>
+      </w:tr>
+      <w:tr>
+        <w:tc>
+          <w:tcPr>
+            <w:tcW w:w="1548" w:type="dxa"/>
+          </w:tcPr>
+          <w:p>
+            <w:pPr>
+              <w:spacing w:line="276" w:lineRule="auto"/>
+              <w:jc w:val="both"/>
+              <w:rPr>
+                <w:sz w:val="24"/>
+                <w:szCs w:val="24"/>
+              </w:rPr>
+            </w:pPr>
+            <w:r>
+              <w:rPr>
+                <w:sz w:val="24"/>
+                <w:szCs w:val="24"/>
+              </w:rPr>
+              <w:lastRenderedPageBreak/>
+              <w:t>2015</w:t>
+            </w:r>
+          </w:p>
+        </w:tc>
+        <w:tc>
+          <w:tcPr>
+            <w:tcW w:w="8316" w:type="dxa"/>
+          </w:tcPr>
+          <w:p>
+            <w:pPr>
+              <w:spacing w:line="276" w:lineRule="auto"/>
+              <w:jc w:val="both"/>
+              <w:rPr>
+                <w:sz w:val="24"/>
+                <w:szCs w:val="24"/>
+              </w:rPr>
+            </w:pPr>
+            <w:r>
+              <w:rPr>
+                <w:sz w:val="24"/>
+                <w:szCs w:val="24"/>
+              </w:rPr>
+              <w:t>CIRPEE Political Economy</w:t>
+            </w:r>
+            <w:r>
+              <w:rPr>
+                <w:sz w:val="24"/>
+                <w:szCs w:val="24"/>
+              </w:rPr>
+              <w:t xml:space="preserve">, </w:t>
+            </w:r>
+            <w:r>
+              <w:rPr>
+                <w:sz w:val="24"/>
+                <w:szCs w:val="24"/>
+              </w:rPr>
+              <w:t>Cornell Political Economy</w:t>
+            </w:r>
+            <w:r>
+              <w:rPr>
+                <w:sz w:val="24"/>
+                <w:szCs w:val="24"/>
+              </w:rPr>
+              <w:t xml:space="preserve">(discussant), </w:t>
+            </w:r>
+            <w:r>
+              <w:rPr>
+                <w:sz w:val="24"/>
+                <w:szCs w:val="24"/>
+              </w:rPr>
+              <w:t>NBER SI Political Economy Public Finance</w:t>
+            </w:r>
+            <w:r>
+              <w:rPr>
+                <w:sz w:val="24"/>
+                <w:szCs w:val="24"/>
+              </w:rPr>
+              <w:t xml:space="preserve">, </w:t>
+            </w:r>
+            <w:r>
+              <w:rPr>
+                <w:sz w:val="24"/>
+                <w:szCs w:val="24"/>
+              </w:rPr>
+              <w:t>Stony Brook Center for Game Theory</w:t>
+            </w:r>
+          </w:p>
+        </w:tc>
+      </w:tr>
+      <w:tr>
+        <w:tc>
+          <w:tcPr>
+            <w:tcW w:w="1548" w:type="dxa"/>
+          </w:tcPr>
+          <w:p>
+            <w:pPr>
+              <w:spacing w:line="276" w:lineRule="auto"/>
+              <w:jc w:val="both"/>
+              <w:rPr>
+                <w:sz w:val="24"/>
+                <w:szCs w:val="24"/>
+              </w:rPr>
+            </w:pPr>
+            <w:r>
+              <w:rPr>
+                <w:sz w:val="24"/>
+                <w:szCs w:val="24"/>
+              </w:rPr>
+              <w:t>Before 2015</w:t>
+            </w:r>
+          </w:p>
+        </w:tc>
+        <w:tc>
+          <w:tcPr>
+            <w:tcW w:w="8316" w:type="dxa"/>
+          </w:tcPr>
+          <w:p>
+            <w:pPr>
+              <w:spacing w:line="276" w:lineRule="auto"/>
+              <w:jc w:val="both"/>
+              <w:rPr>
+                <w:sz w:val="24"/>
+                <w:szCs w:val="24"/>
+              </w:rPr>
+            </w:pPr>
+            <w:r>
+              <w:rPr>
+                <w:sz w:val="24"/>
+                <w:szCs w:val="24"/>
+              </w:rPr>
               <w:t>SED (2009), World Congress of Econometric Society (2010),</w:t>
             </w:r>
             <w:r>
@@ -3588,15 +3756,7 @@
                 <w:sz w:val="24"/>
                 <w:szCs w:val="24"/>
               </w:rPr>
-              <w:t xml:space="preserve">Asian </w:t>
-            </w:r>
-            <w:r>
-              <w:rPr>
-                <w:sz w:val="24"/>
-                <w:szCs w:val="24"/>
-              </w:rPr>
-              <w:lastRenderedPageBreak/>
-              <w:t xml:space="preserve">Econometric Society (2011), North American Economic Society (2012, 2014), </w:t>
+              <w:t xml:space="preserve">Asian Econometric Society (2011), North American Economic Society (2012, 2014), </w:t>
             </w:r>
             <w:r>
               <w:rPr>
@@ -3676,6 +3836,26 @@
           <w:szCs w:val="24"/>
         </w:rPr>
       </w:pPr>
+      <w:r>
+        <w:rPr>
+          <w:b/>
+          <w:sz w:val="24"/>
+          <w:szCs w:val="24"/>
+        </w:rPr>
+        <w:t>Teaching</w:t>
+      </w:r>
+    </w:p>
+    <w:p>
+      <w:pPr>
+        <w:spacing w:line="276" w:lineRule="auto"/>
+        <w:jc w:val="both"/>
+        <w:rPr>
+          <w:i/>
+          <w:iCs/>
+          <w:sz w:val="24"/>
+          <w:szCs w:val="24"/>
+        </w:rPr>
+      </w:pPr>
     </w:p>
     <w:p>
       <w:pPr>
@@ -3684,18 +3864,462 @@
         </w:pBdr>
         <w:spacing w:line="276" w:lineRule="auto"/>
         <w:rPr>
+          <w:bCs/>
+          <w:sz w:val="24"/>
+          <w:szCs w:val="24"/>
+        </w:rPr>
+      </w:pPr>
+      <w:r>
+        <w:rPr>
+          <w:bCs/>
+          <w:sz w:val="24"/>
+          <w:szCs w:val="24"/>
+        </w:rPr>
+        <w:t>UW-Madison:</w:t>
+      </w:r>
+    </w:p>
+    <w:p>
+      <w:pPr>
+        <w:pBdr>
+          <w:bottom w:val="single" w:sz="4" w:space="1" w:color="auto"/>
+        </w:pBdr>
+        <w:spacing w:line="276" w:lineRule="auto"/>
+        <w:rPr>
+          <w:bCs/>
+          <w:sz w:val="24"/>
+          <w:szCs w:val="24"/>
+        </w:rPr>
+      </w:pPr>
+      <w:r>
+        <w:rPr>
+          <w:bCs/>
+          <w:sz w:val="24"/>
+          <w:szCs w:val="24"/>
+        </w:rPr>
+        <w:t xml:space="preserve">         </w:t>
+      </w:r>
+      <w:r>
+        <w:rPr>
+          <w:bCs/>
+          <w:sz w:val="24"/>
+          <w:szCs w:val="24"/>
+        </w:rPr>
+        <w:t xml:space="preserve">Econ </w:t>
+      </w:r>
+      <w:proofErr w:type="gramStart"/>
+      <w:r>
+        <w:rPr>
+          <w:bCs/>
+          <w:sz w:val="24"/>
+          <w:szCs w:val="24"/>
+        </w:rPr>
+        <w:t xml:space="preserve">695 </w:t>
+      </w:r>
+      <w:r>
+        <w:rPr>
+          <w:bCs/>
+          <w:sz w:val="24"/>
+          <w:szCs w:val="24"/>
+        </w:rPr>
+        <w:t xml:space="preserve"> </w:t>
+      </w:r>
+      <w:r>
+        <w:rPr>
+          <w:bCs/>
+          <w:sz w:val="24"/>
+          <w:szCs w:val="24"/>
+        </w:rPr>
+        <w:t>Application</w:t>
+      </w:r>
+      <w:proofErr w:type="gramEnd"/>
+      <w:r>
+        <w:rPr>
+          <w:bCs/>
+          <w:sz w:val="24"/>
+          <w:szCs w:val="24"/>
+        </w:rPr>
+        <w:t xml:space="preserve"> of Empirical Methods in Microeconomics</w:t>
+      </w:r>
+    </w:p>
+    <w:p>
+      <w:pPr>
+        <w:pBdr>
+          <w:bottom w:val="single" w:sz="4" w:space="1" w:color="auto"/>
+        </w:pBdr>
+        <w:spacing w:line="276" w:lineRule="auto"/>
+        <w:rPr>
+          <w:bCs/>
+          <w:sz w:val="24"/>
+          <w:szCs w:val="24"/>
+        </w:rPr>
+      </w:pPr>
+      <w:r>
+        <w:rPr>
+          <w:bCs/>
+          <w:sz w:val="24"/>
+          <w:szCs w:val="24"/>
+        </w:rPr>
+        <w:t xml:space="preserve">         </w:t>
+      </w:r>
+      <w:r>
+        <w:rPr>
+          <w:bCs/>
+          <w:sz w:val="24"/>
+          <w:szCs w:val="24"/>
+        </w:rPr>
+        <w:t xml:space="preserve">Econ </w:t>
+      </w:r>
+      <w:proofErr w:type="gramStart"/>
+      <w:r>
+        <w:rPr>
+          <w:bCs/>
+          <w:sz w:val="24"/>
+          <w:szCs w:val="24"/>
+        </w:rPr>
+        <w:t xml:space="preserve">899 </w:t>
+      </w:r>
+      <w:r>
+        <w:rPr>
+          <w:bCs/>
+          <w:sz w:val="24"/>
+          <w:szCs w:val="24"/>
+        </w:rPr>
+        <w:t xml:space="preserve"> </w:t>
+      </w:r>
+      <w:r>
+        <w:rPr>
+          <w:bCs/>
+          <w:sz w:val="24"/>
+          <w:szCs w:val="24"/>
+        </w:rPr>
+        <w:t>Research</w:t>
+      </w:r>
+      <w:proofErr w:type="gramEnd"/>
+      <w:r>
+        <w:rPr>
+          <w:bCs/>
+          <w:sz w:val="24"/>
+          <w:szCs w:val="24"/>
+        </w:rPr>
+        <w:t xml:space="preserve"> Seminar in Applied Economics (PhD)</w:t>
+      </w:r>
+    </w:p>
+    <w:p>
+      <w:pPr>
+        <w:pBdr>
+          <w:bottom w:val="single" w:sz="4" w:space="1" w:color="auto"/>
+        </w:pBdr>
+        <w:spacing w:line="276" w:lineRule="auto"/>
+        <w:rPr>
+          <w:bCs/>
+          <w:sz w:val="24"/>
+          <w:szCs w:val="24"/>
+        </w:rPr>
+      </w:pPr>
+    </w:p>
+    <w:p>
+      <w:pPr>
+        <w:pBdr>
+          <w:bottom w:val="single" w:sz="4" w:space="1" w:color="auto"/>
+        </w:pBdr>
+        <w:spacing w:line="276" w:lineRule="auto"/>
+        <w:rPr>
+          <w:bCs/>
+          <w:sz w:val="24"/>
+          <w:szCs w:val="24"/>
+        </w:rPr>
+      </w:pPr>
+      <w:r>
+        <w:rPr>
+          <w:bCs/>
+          <w:sz w:val="24"/>
+          <w:szCs w:val="24"/>
+        </w:rPr>
+        <w:t>Carnegie Mellon:</w:t>
+      </w:r>
+    </w:p>
+    <w:p>
+      <w:pPr>
+        <w:pBdr>
+          <w:bottom w:val="single" w:sz="4" w:space="1" w:color="auto"/>
+        </w:pBdr>
+        <w:spacing w:line="276" w:lineRule="auto"/>
+        <w:rPr>
+          <w:bCs/>
+          <w:sz w:val="24"/>
+          <w:szCs w:val="24"/>
+        </w:rPr>
+      </w:pPr>
+      <w:r>
+        <w:rPr>
+          <w:bCs/>
+          <w:sz w:val="24"/>
+          <w:szCs w:val="24"/>
+        </w:rPr>
+        <w:t xml:space="preserve">         </w:t>
+      </w:r>
+      <w:r>
+        <w:rPr>
+          <w:bCs/>
+          <w:sz w:val="24"/>
+          <w:szCs w:val="24"/>
+        </w:rPr>
+        <w:t>73-230   Intermediate Microeconomics</w:t>
+      </w:r>
+    </w:p>
+    <w:p>
+      <w:pPr>
+        <w:pBdr>
+          <w:bottom w:val="single" w:sz="4" w:space="1" w:color="auto"/>
+        </w:pBdr>
+        <w:spacing w:line="276" w:lineRule="auto"/>
+        <w:rPr>
+          <w:bCs/>
+          <w:sz w:val="24"/>
+          <w:szCs w:val="24"/>
+        </w:rPr>
+      </w:pPr>
+      <w:r>
+        <w:rPr>
+          <w:bCs/>
+          <w:sz w:val="24"/>
+          <w:szCs w:val="24"/>
+        </w:rPr>
+        <w:t xml:space="preserve">         </w:t>
+      </w:r>
+      <w:r>
+        <w:rPr>
+          <w:bCs/>
+          <w:sz w:val="24"/>
+          <w:szCs w:val="24"/>
+        </w:rPr>
+        <w:t>73-265   Economics and Data Science</w:t>
+      </w:r>
+    </w:p>
+    <w:p>
+      <w:pPr>
+        <w:pBdr>
+          <w:bottom w:val="single" w:sz="4" w:space="1" w:color="auto"/>
+        </w:pBdr>
+        <w:spacing w:line="276" w:lineRule="auto"/>
+        <w:rPr>
+          <w:bCs/>
+          <w:sz w:val="24"/>
+          <w:szCs w:val="24"/>
+        </w:rPr>
+      </w:pPr>
+      <w:r>
+        <w:rPr>
+          <w:bCs/>
+          <w:sz w:val="24"/>
+          <w:szCs w:val="24"/>
+        </w:rPr>
+        <w:t xml:space="preserve">         </w:t>
+      </w:r>
+      <w:r>
+        <w:rPr>
+          <w:bCs/>
+          <w:sz w:val="24"/>
+          <w:szCs w:val="24"/>
+        </w:rPr>
+        <w:t>73-274   Econometrics I</w:t>
+      </w:r>
+    </w:p>
+    <w:p>
+      <w:pPr>
+        <w:pBdr>
+          <w:bottom w:val="single" w:sz="4" w:space="1" w:color="auto"/>
+        </w:pBdr>
+        <w:spacing w:line="276" w:lineRule="auto"/>
+        <w:rPr>
+          <w:bCs/>
+          <w:sz w:val="24"/>
+          <w:szCs w:val="24"/>
+        </w:rPr>
+      </w:pPr>
+      <w:r>
+        <w:rPr>
+          <w:bCs/>
+          <w:sz w:val="24"/>
+          <w:szCs w:val="24"/>
+        </w:rPr>
+        <w:t xml:space="preserve">         </w:t>
+      </w:r>
+      <w:r>
+        <w:rPr>
+          <w:bCs/>
+          <w:sz w:val="24"/>
+          <w:szCs w:val="24"/>
+        </w:rPr>
+        <w:t>73-433   Environmental Policy and Economics</w:t>
+      </w:r>
+    </w:p>
+    <w:p>
+      <w:pPr>
+        <w:pBdr>
+          <w:bottom w:val="single" w:sz="4" w:space="1" w:color="auto"/>
+        </w:pBdr>
+        <w:spacing w:line="276" w:lineRule="auto"/>
+        <w:rPr>
+          <w:bCs/>
+          <w:sz w:val="24"/>
+          <w:szCs w:val="24"/>
+        </w:rPr>
+      </w:pPr>
+      <w:r>
+        <w:rPr>
+          <w:bCs/>
+          <w:sz w:val="24"/>
+          <w:szCs w:val="24"/>
+        </w:rPr>
+        <w:t xml:space="preserve">         </w:t>
+      </w:r>
+      <w:r>
+        <w:rPr>
+          <w:bCs/>
+          <w:sz w:val="24"/>
+          <w:szCs w:val="24"/>
+        </w:rPr>
+        <w:t>73-497   Senior Project</w:t>
+      </w:r>
+    </w:p>
+    <w:p>
+      <w:pPr>
+        <w:pBdr>
+          <w:bottom w:val="single" w:sz="4" w:space="1" w:color="auto"/>
+        </w:pBdr>
+        <w:spacing w:line="276" w:lineRule="auto"/>
+        <w:rPr>
+          <w:bCs/>
+          <w:sz w:val="24"/>
+          <w:szCs w:val="24"/>
+        </w:rPr>
+      </w:pPr>
+      <w:r>
+        <w:rPr>
+          <w:bCs/>
+          <w:sz w:val="24"/>
+          <w:szCs w:val="24"/>
+        </w:rPr>
+        <w:t xml:space="preserve">         </w:t>
+      </w:r>
+      <w:r>
+        <w:rPr>
+          <w:bCs/>
+          <w:sz w:val="24"/>
+          <w:szCs w:val="24"/>
+        </w:rPr>
+        <w:t>47-812   Econometrics II (PhD)</w:t>
+      </w:r>
+    </w:p>
+    <w:p>
+      <w:pPr>
+        <w:pBdr>
+          <w:bottom w:val="single" w:sz="4" w:space="1" w:color="auto"/>
+        </w:pBdr>
+        <w:spacing w:line="276" w:lineRule="auto"/>
+        <w:rPr>
+          <w:bCs/>
+          <w:sz w:val="24"/>
+          <w:szCs w:val="24"/>
+        </w:rPr>
+      </w:pPr>
+    </w:p>
+    <w:p>
+      <w:pPr>
+        <w:pBdr>
+          <w:bottom w:val="single" w:sz="4" w:space="1" w:color="auto"/>
+        </w:pBdr>
+        <w:spacing w:line="276" w:lineRule="auto"/>
+        <w:rPr>
+          <w:bCs/>
+          <w:sz w:val="24"/>
+          <w:szCs w:val="24"/>
+        </w:rPr>
+      </w:pPr>
+      <w:r>
+        <w:rPr>
+          <w:bCs/>
+          <w:sz w:val="24"/>
+          <w:szCs w:val="24"/>
+        </w:rPr>
+        <w:t>Washington University in St. Louis (Olin Business School):</w:t>
+      </w:r>
+    </w:p>
+    <w:p>
+      <w:pPr>
+        <w:pBdr>
+          <w:bottom w:val="single" w:sz="4" w:space="1" w:color="auto"/>
+        </w:pBdr>
+        <w:spacing w:line="276" w:lineRule="auto"/>
+        <w:rPr>
+          <w:bCs/>
+          <w:sz w:val="24"/>
+          <w:szCs w:val="24"/>
+        </w:rPr>
+      </w:pPr>
+      <w:r>
+        <w:rPr>
+          <w:bCs/>
+          <w:sz w:val="24"/>
+          <w:szCs w:val="24"/>
+        </w:rPr>
+        <w:t xml:space="preserve">         </w:t>
+      </w:r>
+      <w:r>
+        <w:rPr>
+          <w:bCs/>
+          <w:sz w:val="24"/>
+          <w:szCs w:val="24"/>
+        </w:rPr>
+        <w:t>MEC 290   Microeconomics</w:t>
+      </w:r>
+    </w:p>
+    <w:p>
+      <w:pPr>
+        <w:pBdr>
+          <w:bottom w:val="single" w:sz="4" w:space="1" w:color="auto"/>
+        </w:pBdr>
+        <w:spacing w:line="276" w:lineRule="auto"/>
+        <w:rPr>
           <w:b/>
           <w:sz w:val="24"/>
           <w:szCs w:val="24"/>
         </w:rPr>
       </w:pPr>
-      <w:r>
+    </w:p>
+    <w:p>
+      <w:pPr>
+        <w:pBdr>
+          <w:bottom w:val="single" w:sz="4" w:space="1" w:color="auto"/>
+        </w:pBdr>
+        <w:spacing w:line="276" w:lineRule="auto"/>
         <w:rPr>
           <w:b/>
           <w:sz w:val="24"/>
           <w:szCs w:val="24"/>
         </w:rPr>
-        <w:t>Referee Services</w:t>
+      </w:pPr>
+    </w:p>
+    <w:p>
+      <w:pPr>
+        <w:pBdr>
+          <w:bottom w:val="single" w:sz="4" w:space="1" w:color="auto"/>
+        </w:pBdr>
+        <w:spacing w:line="276" w:lineRule="auto"/>
+        <w:rPr>
+          <w:b/>
+          <w:sz w:val="24"/>
+          <w:szCs w:val="24"/>
+        </w:rPr>
+      </w:pPr>
+      <w:r>
+        <w:rPr>
+          <w:b/>
+          <w:sz w:val="24"/>
+          <w:szCs w:val="24"/>
+        </w:rPr>
+        <w:t>Professional Activities</w:t>
       </w:r>
     </w:p>
     <w:p>
@@ -3723,6 +4347,22 @@
       </w:pPr>
       <w:r>
         <w:rPr>
+          <w:b/>
+          <w:bCs/>
+          <w:sz w:val="24"/>
+          <w:szCs w:val="24"/>
+        </w:rPr>
+        <w:t>Referees</w:t>
+      </w:r>
+      <w:r>
+        <w:rPr>
+          <w:sz w:val="24"/>
+          <w:szCs w:val="24"/>
+        </w:rPr>
+        <w:t xml:space="preserve">: </w:t>
+      </w:r>
+      <w:r>
+        <w:rPr>
           <w:i/>
           <w:iCs/>
           <w:sz w:val="24"/>
@@ -3900,6 +4540,44 @@
           <w:szCs w:val="24"/>
         </w:rPr>
         <w:t>andinavian Journal of Economics</w:t>
+      </w:r>
+    </w:p>
+    <w:p>
+      <w:pPr>
+        <w:spacing w:line="276" w:lineRule="auto"/>
+        <w:jc w:val="both"/>
+        <w:rPr>
+          <w:i/>
+          <w:iCs/>
+          <w:sz w:val="24"/>
+          <w:szCs w:val="24"/>
+        </w:rPr>
+      </w:pPr>
+    </w:p>
+    <w:p>
+      <w:pPr>
+        <w:spacing w:line="276" w:lineRule="auto"/>
+        <w:jc w:val="both"/>
+        <w:rPr>
+          <w:sz w:val="24"/>
+          <w:szCs w:val="24"/>
+        </w:rPr>
+      </w:pPr>
+      <w:r>
+        <w:rPr>
+          <w:b/>
+          <w:bCs/>
+          <w:sz w:val="24"/>
+          <w:szCs w:val="24"/>
+        </w:rPr>
+        <w:t>Program committees</w:t>
+      </w:r>
+      <w:r>
+        <w:rPr>
+          <w:sz w:val="24"/>
+          <w:szCs w:val="24"/>
+        </w:rPr>
+        <w:t xml:space="preserve">: IIOC 2024, IAAE 2024 </w:t>
       </w:r>
     </w:p>
     <w:p>

--- a/files/kang_cv.docx
+++ b/files/kang_cv.docx
@@ -34,7 +34,7 @@
           <w:sz w:val="24"/>
           <w:szCs w:val="24"/>
         </w:rPr>
-        <w:t>February</w:t>
+        <w:t>June</w:t>
       </w:r>
       <w:r>
         <w:rPr>
@@ -1580,7 +1580,6 @@
         <w:t xml:space="preserve">R&amp;R requested at </w:t>
       </w:r>
       <w:proofErr w:type="spellStart"/>
-      <w:proofErr w:type="gramStart"/>
       <w:r>
         <w:rPr>
           <w:i/>
@@ -1591,7 +1590,6 @@
         <w:t>Econometrica</w:t>
       </w:r>
       <w:proofErr w:type="spellEnd"/>
-      <w:proofErr w:type="gramEnd"/>
     </w:p>
     <w:p>
       <w:pPr>
@@ -1744,6 +1742,23 @@
                 <w:sz w:val="24"/>
                 <w:szCs w:val="24"/>
               </w:rPr>
+              <w:t>2025</w:t>
+            </w:r>
+          </w:p>
+          <w:p>
+            <w:pPr>
+              <w:spacing w:line="276" w:lineRule="auto"/>
+              <w:jc w:val="both"/>
+              <w:rPr>
+                <w:sz w:val="24"/>
+                <w:szCs w:val="24"/>
+              </w:rPr>
+            </w:pPr>
+            <w:r>
+              <w:rPr>
+                <w:sz w:val="24"/>
+                <w:szCs w:val="24"/>
+              </w:rPr>
               <w:t>2024</w:t>
             </w:r>
           </w:p>
@@ -1783,6 +1798,23 @@
                 <w:sz w:val="24"/>
                 <w:szCs w:val="24"/>
               </w:rPr>
+              <w:t>LSE</w:t>
+            </w:r>
+          </w:p>
+          <w:p>
+            <w:pPr>
+              <w:spacing w:line="276" w:lineRule="auto"/>
+              <w:jc w:val="both"/>
+              <w:rPr>
+                <w:sz w:val="24"/>
+                <w:szCs w:val="24"/>
+              </w:rPr>
+            </w:pPr>
+            <w:r>
+              <w:rPr>
+                <w:sz w:val="24"/>
+                <w:szCs w:val="24"/>
+              </w:rPr>
               <w:t>University of Wisconsin-Milwaukee</w:t>
             </w:r>
             <w:r>
@@ -1798,6 +1830,13 @@
                 <w:szCs w:val="24"/>
               </w:rPr>
               <w:t>University of Arizona, FCC, FTC</w:t>
+            </w:r>
+            <w:r>
+              <w:rPr>
+                <w:sz w:val="24"/>
+                <w:szCs w:val="24"/>
+              </w:rPr>
+              <w:t>, UIUC</w:t>
             </w:r>
           </w:p>
           <w:p>
@@ -1972,7 +2011,15 @@
                 <w:sz w:val="24"/>
                 <w:szCs w:val="24"/>
               </w:rPr>
-              <w:t>NYU, U</w:t>
+              <w:t xml:space="preserve">NYU, </w:t>
+            </w:r>
+            <w:r>
+              <w:rPr>
+                <w:sz w:val="24"/>
+                <w:szCs w:val="24"/>
+              </w:rPr>
+              <w:lastRenderedPageBreak/>
+              <w:t>U</w:t>
             </w:r>
             <w:r>
               <w:rPr>
@@ -2932,6 +2979,22 @@
           <w:szCs w:val="24"/>
         </w:rPr>
         <w:t>Conference Presentations</w:t>
+      </w:r>
+      <w:r>
+        <w:rPr>
+          <w:b/>
+          <w:sz w:val="24"/>
+          <w:szCs w:val="24"/>
+        </w:rPr>
+        <w:t xml:space="preserve"> </w:t>
+      </w:r>
+      <w:r>
+        <w:rPr>
+          <w:bCs/>
+          <w:sz w:val="24"/>
+          <w:szCs w:val="24"/>
+        </w:rPr>
+        <w:t>(including scheduled)</w:t>
       </w:r>
     </w:p>
     <w:tbl>
@@ -3025,7 +3088,98 @@
                 <w:sz w:val="24"/>
                 <w:szCs w:val="24"/>
               </w:rPr>
-              <w:t>NBER EEE Spring Meeting (discussant), Banff Microeconomics Conference, Montreal Summer Conference on IO</w:t>
+              <w:t xml:space="preserve">NBER EEE Spring Meeting (discussant), </w:t>
+            </w:r>
+            <w:r>
+              <w:rPr>
+                <w:sz w:val="24"/>
+                <w:szCs w:val="24"/>
+              </w:rPr>
+              <w:t xml:space="preserve">Non-Market Effects of Market Power Conference at Columbia Business School (discussant), </w:t>
+            </w:r>
+            <w:r>
+              <w:rPr>
+                <w:sz w:val="24"/>
+                <w:szCs w:val="24"/>
+              </w:rPr>
+              <w:t>Banff Microeconomics Conference, Montreal Summer Conference on IO</w:t>
+            </w:r>
+            <w:r>
+              <w:rPr>
+                <w:sz w:val="24"/>
+                <w:szCs w:val="24"/>
+              </w:rPr>
+              <w:t xml:space="preserve">, </w:t>
+            </w:r>
+            <w:r>
+              <w:rPr>
+                <w:sz w:val="24"/>
+                <w:szCs w:val="24"/>
+              </w:rPr>
+              <w:t>C</w:t>
+            </w:r>
+            <w:r>
+              <w:rPr>
+                <w:sz w:val="24"/>
+                <w:szCs w:val="24"/>
+              </w:rPr>
+              <w:t xml:space="preserve">openhagen </w:t>
+            </w:r>
+            <w:r>
+              <w:rPr>
+                <w:sz w:val="24"/>
+                <w:szCs w:val="24"/>
+              </w:rPr>
+              <w:t>B</w:t>
+            </w:r>
+            <w:r>
+              <w:rPr>
+                <w:sz w:val="24"/>
+                <w:szCs w:val="24"/>
+              </w:rPr>
+              <w:t xml:space="preserve">usiness </w:t>
+            </w:r>
+            <w:r>
+              <w:rPr>
+                <w:sz w:val="24"/>
+                <w:szCs w:val="24"/>
+              </w:rPr>
+              <w:t>S</w:t>
+            </w:r>
+            <w:r>
+              <w:rPr>
+                <w:sz w:val="24"/>
+                <w:szCs w:val="24"/>
+              </w:rPr>
+              <w:t>chool</w:t>
+            </w:r>
+            <w:r>
+              <w:rPr>
+                <w:sz w:val="24"/>
+                <w:szCs w:val="24"/>
+              </w:rPr>
+              <w:t>-Princeton Money in Politics Conference</w:t>
+            </w:r>
+            <w:r>
+              <w:rPr>
+                <w:sz w:val="24"/>
+                <w:szCs w:val="24"/>
+              </w:rPr>
+              <w:t xml:space="preserve"> (discussant), </w:t>
+            </w:r>
+            <w:r>
+              <w:rPr>
+                <w:sz w:val="24"/>
+                <w:szCs w:val="24"/>
+              </w:rPr>
+              <w:t>Asian-Pacific IO Conferenc</w:t>
+            </w:r>
+            <w:r>
+              <w:rPr>
+                <w:sz w:val="24"/>
+                <w:szCs w:val="24"/>
+              </w:rPr>
+              <w:t>e</w:t>
             </w:r>
           </w:p>
         </w:tc>
@@ -3540,7 +3694,15 @@
                 <w:sz w:val="24"/>
                 <w:szCs w:val="24"/>
               </w:rPr>
-              <w:t>Empirical Models of Strategic Interaction and Dynamic Behavior</w:t>
+              <w:t xml:space="preserve">Empirical </w:t>
+            </w:r>
+            <w:r>
+              <w:rPr>
+                <w:sz w:val="24"/>
+                <w:szCs w:val="24"/>
+              </w:rPr>
+              <w:lastRenderedPageBreak/>
+              <w:t>Models of Strategic Interaction and Dynamic Behavior</w:t>
             </w:r>
             <w:r>
               <w:rPr>
@@ -3578,6 +3740,7 @@
                 <w:sz w:val="24"/>
                 <w:szCs w:val="24"/>
               </w:rPr>
+              <w:lastRenderedPageBreak/>
               <w:t>2016</w:t>
             </w:r>
           </w:p>
@@ -3631,7 +3794,6 @@
                 <w:sz w:val="24"/>
                 <w:szCs w:val="24"/>
               </w:rPr>
-              <w:lastRenderedPageBreak/>
               <w:t>2015</w:t>
             </w:r>
           </w:p>
@@ -4339,6 +4501,8 @@
         <w:spacing w:line="276" w:lineRule="auto"/>
         <w:jc w:val="both"/>
         <w:rPr>
+          <w:b/>
+          <w:bCs/>
           <w:i/>
           <w:iCs/>
           <w:sz w:val="24"/>
@@ -4352,7 +4516,7 @@
           <w:sz w:val="24"/>
           <w:szCs w:val="24"/>
         </w:rPr>
-        <w:t>Referees</w:t>
+        <w:t>Editorial board</w:t>
       </w:r>
       <w:r>
         <w:rPr>
@@ -4368,16 +4532,47 @@
           <w:sz w:val="24"/>
           <w:szCs w:val="24"/>
         </w:rPr>
-        <w:t>American Economic Journal: Economic Policy,</w:t>
-      </w:r>
-      <w:r>
+        <w:t>American Economic Journal: Microeconomics</w:t>
+      </w:r>
+    </w:p>
+    <w:p>
+      <w:pPr>
+        <w:spacing w:line="276" w:lineRule="auto"/>
+        <w:jc w:val="both"/>
+        <w:rPr>
+          <w:b/>
+          <w:bCs/>
+          <w:sz w:val="24"/>
+          <w:szCs w:val="24"/>
+        </w:rPr>
+      </w:pPr>
+    </w:p>
+    <w:p>
+      <w:pPr>
+        <w:spacing w:line="276" w:lineRule="auto"/>
+        <w:jc w:val="both"/>
         <w:rPr>
           <w:i/>
           <w:iCs/>
           <w:sz w:val="24"/>
           <w:szCs w:val="24"/>
         </w:rPr>
-        <w:t xml:space="preserve"> American Economic Journal: Microeconomics,</w:t>
+      </w:pPr>
+      <w:r>
+        <w:rPr>
+          <w:b/>
+          <w:bCs/>
+          <w:sz w:val="24"/>
+          <w:szCs w:val="24"/>
+        </w:rPr>
+        <w:t>Referees</w:t>
+      </w:r>
+      <w:r>
+        <w:rPr>
+          <w:sz w:val="24"/>
+          <w:szCs w:val="24"/>
+        </w:rPr>
+        <w:t xml:space="preserve">: </w:t>
       </w:r>
       <w:r>
         <w:rPr>
@@ -4386,7 +4581,7 @@
           <w:sz w:val="24"/>
           <w:szCs w:val="24"/>
         </w:rPr>
-        <w:t xml:space="preserve"> </w:t>
+        <w:t>American Economic Journal: Economic Policy,</w:t>
       </w:r>
       <w:r>
         <w:rPr>
@@ -4395,7 +4590,7 @@
           <w:sz w:val="24"/>
           <w:szCs w:val="24"/>
         </w:rPr>
-        <w:t xml:space="preserve">American Economic Review, American Journal of Political Science, </w:t>
+        <w:t xml:space="preserve"> American Economic Journal: Microeconomics,</w:t>
       </w:r>
       <w:r>
         <w:rPr>
@@ -4404,7 +4599,7 @@
           <w:sz w:val="24"/>
           <w:szCs w:val="24"/>
         </w:rPr>
-        <w:t xml:space="preserve">American Political Science Review, </w:t>
+        <w:t xml:space="preserve"> </w:t>
       </w:r>
       <w:r>
         <w:rPr>
@@ -4413,7 +4608,7 @@
           <w:sz w:val="24"/>
           <w:szCs w:val="24"/>
         </w:rPr>
-        <w:t xml:space="preserve">Econometrica, </w:t>
+        <w:t xml:space="preserve">American Economic Review, American Journal of Political Science, </w:t>
       </w:r>
       <w:r>
         <w:rPr>
@@ -4422,7 +4617,7 @@
           <w:sz w:val="24"/>
           <w:szCs w:val="24"/>
         </w:rPr>
-        <w:t xml:space="preserve">Economic Inquiry, </w:t>
+        <w:t xml:space="preserve">American Political Science Review, </w:t>
       </w:r>
       <w:r>
         <w:rPr>
@@ -4431,7 +4626,7 @@
           <w:sz w:val="24"/>
           <w:szCs w:val="24"/>
         </w:rPr>
-        <w:t xml:space="preserve">Economic Journal, </w:t>
+        <w:t xml:space="preserve">Econometrica, </w:t>
       </w:r>
       <w:r>
         <w:rPr>
@@ -4440,7 +4635,7 @@
           <w:sz w:val="24"/>
           <w:szCs w:val="24"/>
         </w:rPr>
-        <w:t xml:space="preserve">Economics and Politics, International Economic Review, </w:t>
+        <w:t xml:space="preserve">Economic Inquiry, </w:t>
       </w:r>
       <w:r>
         <w:rPr>
@@ -4449,7 +4644,7 @@
           <w:sz w:val="24"/>
           <w:szCs w:val="24"/>
         </w:rPr>
-        <w:t xml:space="preserve">International Journal of Industrial Organization, </w:t>
+        <w:t xml:space="preserve">Economic Journal, </w:t>
       </w:r>
       <w:r>
         <w:rPr>
@@ -4458,7 +4653,7 @@
           <w:sz w:val="24"/>
           <w:szCs w:val="24"/>
         </w:rPr>
-        <w:t xml:space="preserve">Journal of Economic History, </w:t>
+        <w:t xml:space="preserve">Economics and Politics, International Economic Review, </w:t>
       </w:r>
       <w:r>
         <w:rPr>
@@ -4467,7 +4662,7 @@
           <w:sz w:val="24"/>
           <w:szCs w:val="24"/>
         </w:rPr>
-        <w:t xml:space="preserve">Journal of the European Economic Association, </w:t>
+        <w:t xml:space="preserve">International Journal of Industrial Organization, </w:t>
       </w:r>
       <w:r>
         <w:rPr>
@@ -4476,7 +4671,7 @@
           <w:sz w:val="24"/>
           <w:szCs w:val="24"/>
         </w:rPr>
-        <w:t xml:space="preserve">Journal of Industrial Economics, Journal of Political Economy, Journal of Public Economics, Macroeconomic Dynamics, Management Science, </w:t>
+        <w:t xml:space="preserve">Journal of Economic History, </w:t>
       </w:r>
       <w:r>
         <w:rPr>
@@ -4485,7 +4680,7 @@
           <w:sz w:val="24"/>
           <w:szCs w:val="24"/>
         </w:rPr>
-        <w:t xml:space="preserve">Quantitative Economics, </w:t>
+        <w:t xml:space="preserve">Journal of the European Economic Association, </w:t>
       </w:r>
       <w:r>
         <w:rPr>
@@ -4494,7 +4689,7 @@
           <w:sz w:val="24"/>
           <w:szCs w:val="24"/>
         </w:rPr>
-        <w:t xml:space="preserve">Quarterly Journal of Economics, </w:t>
+        <w:t xml:space="preserve">Journal of Industrial Economics, Journal of Political Economy, Journal of Public Economics, Macroeconomic Dynamics, Management Science, </w:t>
       </w:r>
       <w:r>
         <w:rPr>
@@ -4503,7 +4698,7 @@
           <w:sz w:val="24"/>
           <w:szCs w:val="24"/>
         </w:rPr>
-        <w:t xml:space="preserve">RAND Journal of Economics, </w:t>
+        <w:t xml:space="preserve">Quantitative Economics, </w:t>
       </w:r>
       <w:r>
         <w:rPr>
@@ -4512,7 +4707,7 @@
           <w:sz w:val="24"/>
           <w:szCs w:val="24"/>
         </w:rPr>
-        <w:t xml:space="preserve">Review of Economic Design, </w:t>
+        <w:t xml:space="preserve">Quarterly Journal of Economics, </w:t>
       </w:r>
       <w:r>
         <w:rPr>
@@ -4521,7 +4716,7 @@
           <w:sz w:val="24"/>
           <w:szCs w:val="24"/>
         </w:rPr>
-        <w:t xml:space="preserve">Review of Economics and Statistics, </w:t>
+        <w:t xml:space="preserve">RAND Journal of Economics, </w:t>
       </w:r>
       <w:r>
         <w:rPr>
@@ -4530,7 +4725,7 @@
           <w:sz w:val="24"/>
           <w:szCs w:val="24"/>
         </w:rPr>
-        <w:t>Review of Economic Studies, Southern Economic Journal, Sc</w:t>
+        <w:t xml:space="preserve">Review of Economic Design, </w:t>
       </w:r>
       <w:r>
         <w:rPr>
@@ -4539,7 +4734,65 @@
           <w:sz w:val="24"/>
           <w:szCs w:val="24"/>
         </w:rPr>
+        <w:t xml:space="preserve">Review of Economics and Statistics, </w:t>
+      </w:r>
+      <w:r>
+        <w:rPr>
+          <w:i/>
+          <w:iCs/>
+          <w:sz w:val="24"/>
+          <w:szCs w:val="24"/>
+        </w:rPr>
+        <w:t>Review of Economic Studies, Southern Economic Journal, Sc</w:t>
+      </w:r>
+      <w:r>
+        <w:rPr>
+          <w:i/>
+          <w:iCs/>
+          <w:sz w:val="24"/>
+          <w:szCs w:val="24"/>
+        </w:rPr>
         <w:t>andinavian Journal of Economics</w:t>
+      </w:r>
+    </w:p>
+    <w:p>
+      <w:pPr>
+        <w:spacing w:line="276" w:lineRule="auto"/>
+        <w:jc w:val="both"/>
+        <w:rPr>
+          <w:i/>
+          <w:iCs/>
+          <w:sz w:val="24"/>
+          <w:szCs w:val="24"/>
+        </w:rPr>
+      </w:pPr>
+    </w:p>
+    <w:p>
+      <w:pPr>
+        <w:spacing w:line="276" w:lineRule="auto"/>
+        <w:jc w:val="both"/>
+        <w:rPr>
+          <w:i/>
+          <w:iCs/>
+          <w:sz w:val="24"/>
+          <w:szCs w:val="24"/>
+        </w:rPr>
+      </w:pPr>
+      <w:r>
+        <w:rPr>
+          <w:b/>
+          <w:bCs/>
+          <w:sz w:val="24"/>
+          <w:szCs w:val="24"/>
+        </w:rPr>
+        <w:t>Ad-hoc grant review</w:t>
+      </w:r>
+      <w:r>
+        <w:rPr>
+          <w:sz w:val="24"/>
+          <w:szCs w:val="24"/>
+        </w:rPr>
+        <w:t>: National Science Foundation, Social Sciences and Humanities Research Council of Canada, French National Research Agency</w:t>
       </w:r>
     </w:p>
     <w:p>
@@ -5256,7 +5509,6 @@
   <w:style w:type="character" w:default="1" w:styleId="DefaultParagraphFont">
     <w:name w:val="Default Paragraph Font"/>
     <w:uiPriority w:val="1"/>
-    <w:semiHidden/>
     <w:unhideWhenUsed/>
   </w:style>
   <w:style w:type="table" w:default="1" w:styleId="TableNormal">

--- a/files/kang_cv.docx
+++ b/files/kang_cv.docx
@@ -229,7 +229,21 @@
           <w:sz w:val="24"/>
           <w:szCs w:val="24"/>
         </w:rPr>
-        <w:t xml:space="preserve">Laurits R. Christensen Professor of Economics, </w:t>
+        <w:t>Laurits R. Christensen Professor of Economics,</w:t>
+      </w:r>
+      <w:r>
+        <w:rPr>
+          <w:sz w:val="24"/>
+          <w:szCs w:val="24"/>
+        </w:rPr>
+        <w:t xml:space="preserve"> Department of Economics,</w:t>
+      </w:r>
+      <w:r>
+        <w:rPr>
+          <w:sz w:val="24"/>
+          <w:szCs w:val="24"/>
+        </w:rPr>
+        <w:t xml:space="preserve"> </w:t>
       </w:r>
       <w:r>
         <w:rPr>
@@ -287,7 +301,21 @@
           <w:sz w:val="24"/>
           <w:szCs w:val="24"/>
         </w:rPr>
-        <w:t>, Tepper School of Business, July 2023–</w:t>
+        <w:t>, Tepper School of Business,</w:t>
+      </w:r>
+      <w:r>
+        <w:rPr>
+          <w:sz w:val="24"/>
+          <w:szCs w:val="24"/>
+        </w:rPr>
+        <w:t xml:space="preserve"> Carnegie Mellon University,</w:t>
+      </w:r>
+      <w:r>
+        <w:rPr>
+          <w:sz w:val="24"/>
+          <w:szCs w:val="24"/>
+        </w:rPr>
+        <w:t xml:space="preserve"> July 2023–</w:t>
       </w:r>
       <w:r>
         <w:rPr>
@@ -317,7 +345,21 @@
           <w:sz w:val="24"/>
           <w:szCs w:val="24"/>
         </w:rPr>
-        <w:t>Associate Professor of Economics (untenured), Tepper School of Business, July 2019–</w:t>
+        <w:t xml:space="preserve">Associate Professor of Economics (untenured), Tepper School of Business, </w:t>
+      </w:r>
+      <w:r>
+        <w:rPr>
+          <w:sz w:val="24"/>
+          <w:szCs w:val="24"/>
+        </w:rPr>
+        <w:t xml:space="preserve">Carnegie Mellon University, </w:t>
+      </w:r>
+      <w:r>
+        <w:rPr>
+          <w:sz w:val="24"/>
+          <w:szCs w:val="24"/>
+        </w:rPr>
+        <w:t>July 2019–</w:t>
       </w:r>
       <w:r>
         <w:rPr>
@@ -357,6 +399,13 @@
           <w:szCs w:val="24"/>
         </w:rPr>
         <w:t xml:space="preserve">Assistant Professor of Economics, Tepper School of Business, </w:t>
+      </w:r>
+      <w:r>
+        <w:rPr>
+          <w:sz w:val="24"/>
+          <w:szCs w:val="24"/>
+        </w:rPr>
+        <w:t xml:space="preserve">Carnegie Mellon University, </w:t>
       </w:r>
       <w:r>
         <w:rPr>
@@ -750,6 +799,7 @@
           <w:sz w:val="24"/>
           <w:szCs w:val="24"/>
         </w:rPr>
+        <w:lastRenderedPageBreak/>
         <w:t>Grants</w:t>
       </w:r>
       <w:r>
@@ -815,7 +865,6 @@
           <w:sz w:val="24"/>
           <w:szCs w:val="24"/>
         </w:rPr>
-        <w:lastRenderedPageBreak/>
         <w:t>National Science Foundation Grant #2117297,</w:t>
       </w:r>
       <w:r>
@@ -1776,6 +1825,7 @@
                 <w:sz w:val="24"/>
                 <w:szCs w:val="24"/>
               </w:rPr>
+              <w:lastRenderedPageBreak/>
               <w:t>2023</w:t>
             </w:r>
           </w:p>
@@ -1798,6 +1848,7 @@
                 <w:sz w:val="24"/>
                 <w:szCs w:val="24"/>
               </w:rPr>
+              <w:lastRenderedPageBreak/>
               <w:t>LSE</w:t>
             </w:r>
           </w:p>
@@ -1853,6 +1904,7 @@
                 <w:sz w:val="24"/>
                 <w:szCs w:val="24"/>
               </w:rPr>
+              <w:lastRenderedPageBreak/>
               <w:t>U</w:t>
             </w:r>
             <w:r>
@@ -1947,6 +1999,7 @@
                 <w:sz w:val="24"/>
                 <w:szCs w:val="24"/>
               </w:rPr>
+              <w:lastRenderedPageBreak/>
               <w:t xml:space="preserve">2022 </w:t>
             </w:r>
           </w:p>
@@ -2011,15 +2064,7 @@
                 <w:sz w:val="24"/>
                 <w:szCs w:val="24"/>
               </w:rPr>
-              <w:t xml:space="preserve">NYU, </w:t>
-            </w:r>
-            <w:r>
-              <w:rPr>
-                <w:sz w:val="24"/>
-                <w:szCs w:val="24"/>
-              </w:rPr>
-              <w:lastRenderedPageBreak/>
-              <w:t>U</w:t>
+              <w:t>NYU, U</w:t>
             </w:r>
             <w:r>
               <w:rPr>
@@ -2071,7 +2116,6 @@
                 <w:sz w:val="24"/>
                 <w:szCs w:val="24"/>
               </w:rPr>
-              <w:lastRenderedPageBreak/>
               <w:t>20</w:t>
             </w:r>
             <w:r>
@@ -3564,7 +3608,15 @@
                 <w:sz w:val="24"/>
                 <w:szCs w:val="24"/>
               </w:rPr>
-              <w:t>Organizational Economics and Political Economy</w:t>
+              <w:t xml:space="preserve">Organizational Economics and Political </w:t>
+            </w:r>
+            <w:r>
+              <w:rPr>
+                <w:sz w:val="24"/>
+                <w:szCs w:val="24"/>
+              </w:rPr>
+              <w:lastRenderedPageBreak/>
+              <w:t>Economy</w:t>
             </w:r>
             <w:r>
               <w:rPr>
@@ -3609,6 +3661,7 @@
                 <w:sz w:val="24"/>
                 <w:szCs w:val="24"/>
               </w:rPr>
+              <w:lastRenderedPageBreak/>
               <w:t>2017</w:t>
             </w:r>
           </w:p>
@@ -3694,15 +3747,7 @@
                 <w:sz w:val="24"/>
                 <w:szCs w:val="24"/>
               </w:rPr>
-              <w:t xml:space="preserve">Empirical </w:t>
-            </w:r>
-            <w:r>
-              <w:rPr>
-                <w:sz w:val="24"/>
-                <w:szCs w:val="24"/>
-              </w:rPr>
-              <w:lastRenderedPageBreak/>
-              <w:t>Models of Strategic Interaction and Dynamic Behavior</w:t>
+              <w:t>Empirical Models of Strategic Interaction and Dynamic Behavior</w:t>
             </w:r>
             <w:r>
               <w:rPr>
@@ -3740,7 +3785,6 @@
                 <w:sz w:val="24"/>
                 <w:szCs w:val="24"/>
               </w:rPr>
-              <w:lastRenderedPageBreak/>
               <w:t>2016</w:t>
             </w:r>
           </w:p>
@@ -4689,7 +4733,17 @@
           <w:sz w:val="24"/>
           <w:szCs w:val="24"/>
         </w:rPr>
-        <w:t xml:space="preserve">Journal of Industrial Economics, Journal of Political Economy, Journal of Public Economics, Macroeconomic Dynamics, Management Science, </w:t>
+        <w:t xml:space="preserve">Journal of Industrial Economics, Journal of Political Economy, Journal of Public Economics, Macroeconomic </w:t>
+      </w:r>
+      <w:r>
+        <w:rPr>
+          <w:i/>
+          <w:iCs/>
+          <w:sz w:val="24"/>
+          <w:szCs w:val="24"/>
+        </w:rPr>
+        <w:lastRenderedPageBreak/>
+        <w:t xml:space="preserve">Dynamics, Management Science, </w:t>
       </w:r>
       <w:r>
         <w:rPr>

--- a/files/kang_cv.docx
+++ b/files/kang_cv.docx
@@ -1820,12 +1820,21 @@
                 <w:szCs w:val="24"/>
               </w:rPr>
             </w:pPr>
-            <w:r>
-              <w:rPr>
-                <w:sz w:val="24"/>
-                <w:szCs w:val="24"/>
-              </w:rPr>
-              <w:lastRenderedPageBreak/>
+          </w:p>
+          <w:p>
+            <w:pPr>
+              <w:spacing w:line="276" w:lineRule="auto"/>
+              <w:jc w:val="both"/>
+              <w:rPr>
+                <w:sz w:val="24"/>
+                <w:szCs w:val="24"/>
+              </w:rPr>
+            </w:pPr>
+            <w:r>
+              <w:rPr>
+                <w:sz w:val="24"/>
+                <w:szCs w:val="24"/>
+              </w:rPr>
               <w:t>2023</w:t>
             </w:r>
           </w:p>
@@ -1849,7 +1858,7 @@
                 <w:szCs w:val="24"/>
               </w:rPr>
               <w:lastRenderedPageBreak/>
-              <w:t>LSE</w:t>
+              <w:t>UCL</w:t>
             </w:r>
           </w:p>
           <w:p>
@@ -1889,6 +1898,21 @@
               </w:rPr>
               <w:t>, UIUC</w:t>
             </w:r>
+            <w:r>
+              <w:rPr>
+                <w:sz w:val="24"/>
+                <w:szCs w:val="24"/>
+              </w:rPr>
+              <w:t xml:space="preserve">, </w:t>
+            </w:r>
+            <w:r>
+              <w:rPr>
+                <w:sz w:val="24"/>
+                <w:szCs w:val="24"/>
+              </w:rPr>
+              <w:lastRenderedPageBreak/>
+              <w:t>Chicago Fed, Princeton</w:t>
+            </w:r>
           </w:p>
           <w:p>
             <w:pPr>
@@ -1904,7 +1928,6 @@
                 <w:sz w:val="24"/>
                 <w:szCs w:val="24"/>
               </w:rPr>
-              <w:lastRenderedPageBreak/>
               <w:t>U</w:t>
             </w:r>
             <w:r>
@@ -3594,6 +3617,7 @@
                 <w:sz w:val="24"/>
                 <w:szCs w:val="24"/>
               </w:rPr>
+              <w:lastRenderedPageBreak/>
               <w:t>Interaction</w:t>
             </w:r>
             <w:r>
@@ -3608,15 +3632,7 @@
                 <w:sz w:val="24"/>
                 <w:szCs w:val="24"/>
               </w:rPr>
-              <w:t xml:space="preserve">Organizational Economics and Political </w:t>
-            </w:r>
-            <w:r>
-              <w:rPr>
-                <w:sz w:val="24"/>
-                <w:szCs w:val="24"/>
-              </w:rPr>
-              <w:lastRenderedPageBreak/>
-              <w:t>Economy</w:t>
+              <w:t>Organizational Economics and Political Economy</w:t>
             </w:r>
             <w:r>
               <w:rPr>
@@ -4733,7 +4749,7 @@
           <w:sz w:val="24"/>
           <w:szCs w:val="24"/>
         </w:rPr>
-        <w:t xml:space="preserve">Journal of Industrial Economics, Journal of Political Economy, Journal of Public Economics, Macroeconomic </w:t>
+        <w:t xml:space="preserve">Journal of Industrial </w:t>
       </w:r>
       <w:r>
         <w:rPr>
@@ -4743,7 +4759,7 @@
           <w:szCs w:val="24"/>
         </w:rPr>
         <w:lastRenderedPageBreak/>
-        <w:t xml:space="preserve">Dynamics, Management Science, </w:t>
+        <w:t xml:space="preserve">Economics, Journal of Political Economy, Journal of Public Economics, Macroeconomic Dynamics, Management Science, </w:t>
       </w:r>
       <w:r>
         <w:rPr>
@@ -5563,6 +5579,7 @@
   <w:style w:type="character" w:default="1" w:styleId="DefaultParagraphFont">
     <w:name w:val="Default Paragraph Font"/>
     <w:uiPriority w:val="1"/>
+    <w:semiHidden/>
     <w:unhideWhenUsed/>
   </w:style>
   <w:style w:type="table" w:default="1" w:styleId="TableNormal">

--- a/files/kang_cv.docx
+++ b/files/kang_cv.docx
@@ -34,7 +34,7 @@
           <w:sz w:val="24"/>
           <w:szCs w:val="24"/>
         </w:rPr>
-        <w:t>June</w:t>
+        <w:t>August</w:t>
       </w:r>
       <w:r>
         <w:rPr>
@@ -1626,9 +1626,8 @@
           <w:sz w:val="24"/>
           <w:szCs w:val="24"/>
         </w:rPr>
-        <w:t xml:space="preserve">R&amp;R requested at </w:t>
-      </w:r>
-      <w:proofErr w:type="spellStart"/>
+        <w:t xml:space="preserve">conditionally accepted </w:t>
+      </w:r>
       <w:r>
         <w:rPr>
           <w:i/>
@@ -1636,9 +1635,21 @@
           <w:sz w:val="24"/>
           <w:szCs w:val="24"/>
         </w:rPr>
+        <w:t xml:space="preserve">at </w:t>
+      </w:r>
+      <w:proofErr w:type="spellStart"/>
+      <w:proofErr w:type="gramStart"/>
+      <w:r>
+        <w:rPr>
+          <w:i/>
+          <w:iCs/>
+          <w:sz w:val="24"/>
+          <w:szCs w:val="24"/>
+        </w:rPr>
         <w:t>Econometrica</w:t>
       </w:r>
       <w:proofErr w:type="spellEnd"/>
+      <w:proofErr w:type="gramEnd"/>
     </w:p>
     <w:p>
       <w:pPr>
@@ -1860,6 +1871,13 @@
               <w:lastRenderedPageBreak/>
               <w:t>UCL</w:t>
             </w:r>
+            <w:r>
+              <w:rPr>
+                <w:sz w:val="24"/>
+                <w:szCs w:val="24"/>
+              </w:rPr>
+              <w:t>, Queen Mary University in London, Duke</w:t>
+            </w:r>
           </w:p>
           <w:p>
             <w:pPr>
@@ -1896,13 +1914,6 @@
                 <w:sz w:val="24"/>
                 <w:szCs w:val="24"/>
               </w:rPr>
-              <w:t>, UIUC</w:t>
-            </w:r>
-            <w:r>
-              <w:rPr>
-                <w:sz w:val="24"/>
-                <w:szCs w:val="24"/>
-              </w:rPr>
               <w:t xml:space="preserve">, </w:t>
             </w:r>
             <w:r>
@@ -1910,8 +1921,36 @@
                 <w:sz w:val="24"/>
                 <w:szCs w:val="24"/>
               </w:rPr>
+              <w:t xml:space="preserve">University </w:t>
+            </w:r>
+            <w:r>
+              <w:rPr>
+                <w:sz w:val="24"/>
+                <w:szCs w:val="24"/>
+              </w:rPr>
               <w:lastRenderedPageBreak/>
-              <w:t>Chicago Fed, Princeton</w:t>
+              <w:t xml:space="preserve">of Virginia, </w:t>
+            </w:r>
+            <w:r>
+              <w:rPr>
+                <w:sz w:val="24"/>
+                <w:szCs w:val="24"/>
+              </w:rPr>
+              <w:t>UIUC</w:t>
+            </w:r>
+            <w:r>
+              <w:rPr>
+                <w:sz w:val="24"/>
+                <w:szCs w:val="24"/>
+              </w:rPr>
+              <w:t>, Chicago Fed, Princeton</w:t>
+            </w:r>
+            <w:r>
+              <w:rPr>
+                <w:sz w:val="24"/>
+                <w:szCs w:val="24"/>
+              </w:rPr>
+              <w:t>, Tufts</w:t>
             </w:r>
           </w:p>
           <w:p>
@@ -3239,6 +3278,13 @@
                 <w:sz w:val="24"/>
                 <w:szCs w:val="24"/>
               </w:rPr>
+              <w:t xml:space="preserve">UBC-Berkeley Political Economy Conference, </w:t>
+            </w:r>
+            <w:r>
+              <w:rPr>
+                <w:sz w:val="24"/>
+                <w:szCs w:val="24"/>
+              </w:rPr>
               <w:t>Asian-Pacific IO Conferenc</w:t>
             </w:r>
             <w:r>
@@ -3560,6 +3606,7 @@
                 <w:sz w:val="24"/>
                 <w:szCs w:val="24"/>
               </w:rPr>
+              <w:lastRenderedPageBreak/>
               <w:t>2018</w:t>
             </w:r>
           </w:p>
@@ -3617,7 +3664,6 @@
                 <w:sz w:val="24"/>
                 <w:szCs w:val="24"/>
               </w:rPr>
-              <w:lastRenderedPageBreak/>
               <w:t>Interaction</w:t>
             </w:r>
             <w:r>
@@ -3677,7 +3723,6 @@
                 <w:sz w:val="24"/>
                 <w:szCs w:val="24"/>
               </w:rPr>
-              <w:lastRenderedPageBreak/>
               <w:t>2017</w:t>
             </w:r>
           </w:p>
@@ -4731,7 +4776,7 @@
           <w:sz w:val="24"/>
           <w:szCs w:val="24"/>
         </w:rPr>
-        <w:t xml:space="preserve">Journal of Economic History, </w:t>
+        <w:t xml:space="preserve">Journal </w:t>
       </w:r>
       <w:r>
         <w:rPr>
@@ -4740,7 +4785,8 @@
           <w:sz w:val="24"/>
           <w:szCs w:val="24"/>
         </w:rPr>
-        <w:t xml:space="preserve">Journal of the European Economic Association, </w:t>
+        <w:lastRenderedPageBreak/>
+        <w:t xml:space="preserve">of Economic History, </w:t>
       </w:r>
       <w:r>
         <w:rPr>
@@ -4749,7 +4795,7 @@
           <w:sz w:val="24"/>
           <w:szCs w:val="24"/>
         </w:rPr>
-        <w:t xml:space="preserve">Journal of Industrial </w:t>
+        <w:t xml:space="preserve">Journal of the European Economic Association, </w:t>
       </w:r>
       <w:r>
         <w:rPr>
@@ -4758,8 +4804,7 @@
           <w:sz w:val="24"/>
           <w:szCs w:val="24"/>
         </w:rPr>
-        <w:lastRenderedPageBreak/>
-        <w:t xml:space="preserve">Economics, Journal of Political Economy, Journal of Public Economics, Macroeconomic Dynamics, Management Science, </w:t>
+        <w:t xml:space="preserve">Journal of Industrial Economics, Journal of Political Economy, Journal of Public Economics, Macroeconomic Dynamics, Management Science, </w:t>
       </w:r>
       <w:r>
         <w:rPr>

--- a/files/kang_cv.docx
+++ b/files/kang_cv.docx
@@ -1,6 +1,6 @@
 
 <file path=word/document.xml><?xml version="1.0" encoding="utf-8"?>
-<w:document xmlns:wpc="http://schemas.microsoft.com/office/word/2010/wordprocessingCanvas" xmlns:cx="http://schemas.microsoft.com/office/drawing/2014/chartex" xmlns:cx1="http://schemas.microsoft.com/office/drawing/2015/9/8/chartex" xmlns:cx2="http://schemas.microsoft.com/office/drawing/2015/10/21/chartex" xmlns:cx3="http://schemas.microsoft.com/office/drawing/2016/5/9/chartex" xmlns:cx4="http://schemas.microsoft.com/office/drawing/2016/5/10/chartex" xmlns:cx5="http://schemas.microsoft.com/office/drawing/2016/5/11/chartex" xmlns:cx6="http://schemas.microsoft.com/office/drawing/2016/5/12/chartex" xmlns:cx7="http://schemas.microsoft.com/office/drawing/2016/5/13/chartex" xmlns:cx8="http://schemas.microsoft.com/office/drawing/2016/5/14/chartex" xmlns:mc="http://schemas.openxmlformats.org/markup-compatibility/2006" xmlns:aink="http://schemas.microsoft.com/office/drawing/2016/ink" xmlns:am3d="http://schemas.microsoft.com/office/drawing/2017/model3d" xmlns:o="urn:schemas-microsoft-com:office:office" xmlns:oel="http://schemas.microsoft.com/office/2019/extlst" xmlns:r="http://schemas.openxmlformats.org/officeDocument/2006/relationships" xmlns:m="http://schemas.openxmlformats.org/officeDocument/2006/math" xmlns:v="urn:schemas-microsoft-com:vml" xmlns:wp14="http://schemas.microsoft.com/office/word/2010/wordprocessingDrawing" xmlns:wp="http://schemas.openxmlformats.org/drawingml/2006/wordprocessingDrawing" xmlns:w10="urn:schemas-microsoft-com:office:word" xmlns:w="http://schemas.openxmlformats.org/wordprocessingml/2006/main" xmlns:w14="http://schemas.microsoft.com/office/word/2010/wordml" xmlns:w15="http://schemas.microsoft.com/office/word/2012/wordml" xmlns:w16cex="http://schemas.microsoft.com/office/word/2018/wordml/cex" xmlns:w16cid="http://schemas.microsoft.com/office/word/2016/wordml/cid" xmlns:w16="http://schemas.microsoft.com/office/word/2018/wordml" xmlns:w16sdtdh="http://schemas.microsoft.com/office/word/2020/wordml/sdtdatahash" xmlns:w16se="http://schemas.microsoft.com/office/word/2015/wordml/symex" xmlns:wpg="http://schemas.microsoft.com/office/word/2010/wordprocessingGroup" xmlns:wpi="http://schemas.microsoft.com/office/word/2010/wordprocessingInk" xmlns:wne="http://schemas.microsoft.com/office/word/2006/wordml" xmlns:wps="http://schemas.microsoft.com/office/word/2010/wordprocessingShape" mc:Ignorable="w14 w15 w16se w16cid w16 w16cex w16sdtdh wp14">
+<w:document xmlns:wpc="http://schemas.microsoft.com/office/word/2010/wordprocessingCanvas" xmlns:cx="http://schemas.microsoft.com/office/drawing/2014/chartex" xmlns:cx1="http://schemas.microsoft.com/office/drawing/2015/9/8/chartex" xmlns:cx2="http://schemas.microsoft.com/office/drawing/2015/10/21/chartex" xmlns:cx3="http://schemas.microsoft.com/office/drawing/2016/5/9/chartex" xmlns:cx4="http://schemas.microsoft.com/office/drawing/2016/5/10/chartex" xmlns:cx5="http://schemas.microsoft.com/office/drawing/2016/5/11/chartex" xmlns:cx6="http://schemas.microsoft.com/office/drawing/2016/5/12/chartex" xmlns:cx7="http://schemas.microsoft.com/office/drawing/2016/5/13/chartex" xmlns:cx8="http://schemas.microsoft.com/office/drawing/2016/5/14/chartex" xmlns:mc="http://schemas.openxmlformats.org/markup-compatibility/2006" xmlns:aink="http://schemas.microsoft.com/office/drawing/2016/ink" xmlns:am3d="http://schemas.microsoft.com/office/drawing/2017/model3d" xmlns:o="urn:schemas-microsoft-com:office:office" xmlns:oel="http://schemas.microsoft.com/office/2019/extlst" xmlns:r="http://schemas.openxmlformats.org/officeDocument/2006/relationships" xmlns:m="http://schemas.openxmlformats.org/officeDocument/2006/math" xmlns:v="urn:schemas-microsoft-com:vml" xmlns:wp14="http://schemas.microsoft.com/office/word/2010/wordprocessingDrawing" xmlns:wp="http://schemas.openxmlformats.org/drawingml/2006/wordprocessingDrawing" xmlns:w10="urn:schemas-microsoft-com:office:word" xmlns:w="http://schemas.openxmlformats.org/wordprocessingml/2006/main" xmlns:w14="http://schemas.microsoft.com/office/word/2010/wordml" xmlns:w15="http://schemas.microsoft.com/office/word/2012/wordml" xmlns:w16cex="http://schemas.microsoft.com/office/word/2018/wordml/cex" xmlns:w16cid="http://schemas.microsoft.com/office/word/2016/wordml/cid" xmlns:w16="http://schemas.microsoft.com/office/word/2018/wordml" xmlns:w16du="http://schemas.microsoft.com/office/word/2023/wordml/word16du" xmlns:w16sdtdh="http://schemas.microsoft.com/office/word/2020/wordml/sdtdatahash" xmlns:w16sdtfl="http://schemas.microsoft.com/office/word/2024/wordml/sdtformatlock" xmlns:w16se="http://schemas.microsoft.com/office/word/2015/wordml/symex" xmlns:wpg="http://schemas.microsoft.com/office/word/2010/wordprocessingGroup" xmlns:wpi="http://schemas.microsoft.com/office/word/2010/wordprocessingInk" xmlns:wne="http://schemas.microsoft.com/office/word/2006/wordml" xmlns:wps="http://schemas.microsoft.com/office/word/2010/wordprocessingShape" mc:Ignorable="w14 w15 w16se w16cid w16 w16cex w16sdtdh w16sdtfl w16du wp14">
   <w:body>
     <w:p>
       <w:pPr>
@@ -34,7 +34,7 @@
           <w:sz w:val="24"/>
           <w:szCs w:val="24"/>
         </w:rPr>
-        <w:t>August</w:t>
+        <w:t>April</w:t>
       </w:r>
       <w:r>
         <w:rPr>
@@ -1638,7 +1638,6 @@
         <w:t xml:space="preserve">at </w:t>
       </w:r>
       <w:proofErr w:type="spellStart"/>
-      <w:proofErr w:type="gramStart"/>
       <w:r>
         <w:rPr>
           <w:i/>
@@ -1649,7 +1648,6 @@
         <w:t>Econometrica</w:t>
       </w:r>
       <w:proofErr w:type="spellEnd"/>
-      <w:proofErr w:type="gramEnd"/>
     </w:p>
     <w:p>
       <w:pPr>
@@ -1814,11 +1812,22 @@
                 <w:szCs w:val="24"/>
               </w:rPr>
             </w:pPr>
-            <w:r>
-              <w:rPr>
-                <w:sz w:val="24"/>
-                <w:szCs w:val="24"/>
-              </w:rPr>
+          </w:p>
+          <w:p>
+            <w:pPr>
+              <w:spacing w:line="276" w:lineRule="auto"/>
+              <w:jc w:val="both"/>
+              <w:rPr>
+                <w:sz w:val="24"/>
+                <w:szCs w:val="24"/>
+              </w:rPr>
+            </w:pPr>
+            <w:r>
+              <w:rPr>
+                <w:sz w:val="24"/>
+                <w:szCs w:val="24"/>
+              </w:rPr>
+              <w:lastRenderedPageBreak/>
               <w:t>2024</w:t>
             </w:r>
           </w:p>
@@ -1876,7 +1885,28 @@
                 <w:sz w:val="24"/>
                 <w:szCs w:val="24"/>
               </w:rPr>
-              <w:t>, Queen Mary University in London, Duke</w:t>
+              <w:t xml:space="preserve">, Queen Mary University in London, </w:t>
+            </w:r>
+            <w:r>
+              <w:rPr>
+                <w:sz w:val="24"/>
+                <w:szCs w:val="24"/>
+              </w:rPr>
+              <w:t xml:space="preserve">Princeton, </w:t>
+            </w:r>
+            <w:r>
+              <w:rPr>
+                <w:sz w:val="24"/>
+                <w:szCs w:val="24"/>
+              </w:rPr>
+              <w:t>Duke</w:t>
+            </w:r>
+            <w:r>
+              <w:rPr>
+                <w:sz w:val="24"/>
+                <w:szCs w:val="24"/>
+              </w:rPr>
+              <w:t>, UC Berkeley, Stanford GSB</w:t>
             </w:r>
           </w:p>
           <w:p>
@@ -1893,6 +1923,7 @@
                 <w:sz w:val="24"/>
                 <w:szCs w:val="24"/>
               </w:rPr>
+              <w:lastRenderedPageBreak/>
               <w:t>University of Wisconsin-Milwaukee</w:t>
             </w:r>
             <w:r>
@@ -1921,15 +1952,7 @@
                 <w:sz w:val="24"/>
                 <w:szCs w:val="24"/>
               </w:rPr>
-              <w:t xml:space="preserve">University </w:t>
-            </w:r>
-            <w:r>
-              <w:rPr>
-                <w:sz w:val="24"/>
-                <w:szCs w:val="24"/>
-              </w:rPr>
-              <w:lastRenderedPageBreak/>
-              <w:t xml:space="preserve">of Virginia, </w:t>
+              <w:t xml:space="preserve">University of Virginia, </w:t>
             </w:r>
             <w:r>
               <w:rPr>
@@ -1943,14 +1966,14 @@
                 <w:sz w:val="24"/>
                 <w:szCs w:val="24"/>
               </w:rPr>
-              <w:t>, Chicago Fed, Princeton</w:t>
-            </w:r>
-            <w:r>
-              <w:rPr>
-                <w:sz w:val="24"/>
-                <w:szCs w:val="24"/>
-              </w:rPr>
-              <w:t>, Tufts</w:t>
+              <w:t xml:space="preserve">, Chicago Fed, </w:t>
+            </w:r>
+            <w:r>
+              <w:rPr>
+                <w:sz w:val="24"/>
+                <w:szCs w:val="24"/>
+              </w:rPr>
+              <w:t>Tufts</w:t>
             </w:r>
           </w:p>
           <w:p>
@@ -3172,6 +3195,23 @@
                 <w:sz w:val="24"/>
                 <w:szCs w:val="24"/>
               </w:rPr>
+              <w:t>2025</w:t>
+            </w:r>
+          </w:p>
+          <w:p>
+            <w:pPr>
+              <w:spacing w:line="276" w:lineRule="auto"/>
+              <w:jc w:val="both"/>
+              <w:rPr>
+                <w:sz w:val="24"/>
+                <w:szCs w:val="24"/>
+              </w:rPr>
+            </w:pPr>
+            <w:r>
+              <w:rPr>
+                <w:sz w:val="24"/>
+                <w:szCs w:val="24"/>
+              </w:rPr>
               <w:t>2024</w:t>
             </w:r>
           </w:p>
@@ -3180,6 +3220,23 @@
           <w:tcPr>
             <w:tcW w:w="8316" w:type="dxa"/>
           </w:tcPr>
+          <w:p>
+            <w:pPr>
+              <w:spacing w:line="276" w:lineRule="auto"/>
+              <w:jc w:val="both"/>
+              <w:rPr>
+                <w:sz w:val="24"/>
+                <w:szCs w:val="24"/>
+              </w:rPr>
+            </w:pPr>
+            <w:r>
+              <w:rPr>
+                <w:sz w:val="24"/>
+                <w:szCs w:val="24"/>
+              </w:rPr>
+              <w:t>Princeton-Warwick-Yale PE Conference</w:t>
+            </w:r>
+          </w:p>
           <w:p>
             <w:pPr>
               <w:spacing w:line="276" w:lineRule="auto"/>
@@ -3568,7 +3625,15 @@
                 <w:sz w:val="24"/>
                 <w:szCs w:val="24"/>
               </w:rPr>
-              <w:t xml:space="preserve">Korean Economic Review International Conference, NBER PE Fall </w:t>
+              <w:t xml:space="preserve">Korean Economic Review International </w:t>
+            </w:r>
+            <w:r>
+              <w:rPr>
+                <w:sz w:val="24"/>
+                <w:szCs w:val="24"/>
+              </w:rPr>
+              <w:lastRenderedPageBreak/>
+              <w:t xml:space="preserve">Conference, NBER PE Fall </w:t>
             </w:r>
             <w:r>
               <w:rPr>
@@ -4722,7 +4787,7 @@
           <w:sz w:val="24"/>
           <w:szCs w:val="24"/>
         </w:rPr>
-        <w:t xml:space="preserve">American Political Science Review, </w:t>
+        <w:t xml:space="preserve">American </w:t>
       </w:r>
       <w:r>
         <w:rPr>
@@ -4731,7 +4796,8 @@
           <w:sz w:val="24"/>
           <w:szCs w:val="24"/>
         </w:rPr>
-        <w:t xml:space="preserve">Econometrica, </w:t>
+        <w:lastRenderedPageBreak/>
+        <w:t xml:space="preserve">Political Science Review, </w:t>
       </w:r>
       <w:r>
         <w:rPr>
@@ -4740,7 +4806,7 @@
           <w:sz w:val="24"/>
           <w:szCs w:val="24"/>
         </w:rPr>
-        <w:t xml:space="preserve">Economic Inquiry, </w:t>
+        <w:t xml:space="preserve">Econometrica, </w:t>
       </w:r>
       <w:r>
         <w:rPr>
@@ -4749,7 +4815,7 @@
           <w:sz w:val="24"/>
           <w:szCs w:val="24"/>
         </w:rPr>
-        <w:t xml:space="preserve">Economic Journal, </w:t>
+        <w:t xml:space="preserve">Economic Inquiry, </w:t>
       </w:r>
       <w:r>
         <w:rPr>
@@ -4758,7 +4824,7 @@
           <w:sz w:val="24"/>
           <w:szCs w:val="24"/>
         </w:rPr>
-        <w:t xml:space="preserve">Economics and Politics, International Economic Review, </w:t>
+        <w:t xml:space="preserve">Economic Journal, </w:t>
       </w:r>
       <w:r>
         <w:rPr>
@@ -4767,7 +4833,7 @@
           <w:sz w:val="24"/>
           <w:szCs w:val="24"/>
         </w:rPr>
-        <w:t xml:space="preserve">International Journal of Industrial Organization, </w:t>
+        <w:t xml:space="preserve">Economics and Politics, International Economic Review, </w:t>
       </w:r>
       <w:r>
         <w:rPr>
@@ -4776,7 +4842,7 @@
           <w:sz w:val="24"/>
           <w:szCs w:val="24"/>
         </w:rPr>
-        <w:t xml:space="preserve">Journal </w:t>
+        <w:t xml:space="preserve">International Journal of Industrial Organization, </w:t>
       </w:r>
       <w:r>
         <w:rPr>
@@ -4785,8 +4851,7 @@
           <w:sz w:val="24"/>
           <w:szCs w:val="24"/>
         </w:rPr>
-        <w:lastRenderedPageBreak/>
-        <w:t xml:space="preserve">of Economic History, </w:t>
+        <w:t xml:space="preserve">Journal of Economic History, </w:t>
       </w:r>
       <w:r>
         <w:rPr>
@@ -4945,7 +5010,35 @@
           <w:sz w:val="24"/>
           <w:szCs w:val="24"/>
         </w:rPr>
-        <w:t xml:space="preserve">: IIOC 2024, IAAE 2024 </w:t>
+        <w:t xml:space="preserve">: </w:t>
+      </w:r>
+      <w:r>
+        <w:rPr>
+          <w:sz w:val="24"/>
+          <w:szCs w:val="24"/>
+        </w:rPr>
+        <w:t xml:space="preserve">NBER SI Political Economy 2025, </w:t>
+      </w:r>
+      <w:r>
+        <w:rPr>
+          <w:sz w:val="24"/>
+          <w:szCs w:val="24"/>
+        </w:rPr>
+        <w:t>IIOC 2024</w:t>
+      </w:r>
+      <w:r>
+        <w:rPr>
+          <w:sz w:val="24"/>
+          <w:szCs w:val="24"/>
+        </w:rPr>
+        <w:t>-2025</w:t>
+      </w:r>
+      <w:r>
+        <w:rPr>
+          <w:sz w:val="24"/>
+          <w:szCs w:val="24"/>
+        </w:rPr>
+        <w:t xml:space="preserve">, IAAE 2024 </w:t>
       </w:r>
     </w:p>
     <w:p>
@@ -4971,7 +5064,7 @@
 </file>
 
 <file path=word/endnotes.xml><?xml version="1.0" encoding="utf-8"?>
-<w:endnotes xmlns:wpc="http://schemas.microsoft.com/office/word/2010/wordprocessingCanvas" xmlns:cx="http://schemas.microsoft.com/office/drawing/2014/chartex" xmlns:cx1="http://schemas.microsoft.com/office/drawing/2015/9/8/chartex" xmlns:cx2="http://schemas.microsoft.com/office/drawing/2015/10/21/chartex" xmlns:cx3="http://schemas.microsoft.com/office/drawing/2016/5/9/chartex" xmlns:cx4="http://schemas.microsoft.com/office/drawing/2016/5/10/chartex" xmlns:cx5="http://schemas.microsoft.com/office/drawing/2016/5/11/chartex" xmlns:cx6="http://schemas.microsoft.com/office/drawing/2016/5/12/chartex" xmlns:cx7="http://schemas.microsoft.com/office/drawing/2016/5/13/chartex" xmlns:cx8="http://schemas.microsoft.com/office/drawing/2016/5/14/chartex" xmlns:mc="http://schemas.openxmlformats.org/markup-compatibility/2006" xmlns:aink="http://schemas.microsoft.com/office/drawing/2016/ink" xmlns:am3d="http://schemas.microsoft.com/office/drawing/2017/model3d" xmlns:o="urn:schemas-microsoft-com:office:office" xmlns:oel="http://schemas.microsoft.com/office/2019/extlst" xmlns:r="http://schemas.openxmlformats.org/officeDocument/2006/relationships" xmlns:m="http://schemas.openxmlformats.org/officeDocument/2006/math" xmlns:v="urn:schemas-microsoft-com:vml" xmlns:wp14="http://schemas.microsoft.com/office/word/2010/wordprocessingDrawing" xmlns:wp="http://schemas.openxmlformats.org/drawingml/2006/wordprocessingDrawing" xmlns:w10="urn:schemas-microsoft-com:office:word" xmlns:w="http://schemas.openxmlformats.org/wordprocessingml/2006/main" xmlns:w14="http://schemas.microsoft.com/office/word/2010/wordml" xmlns:w15="http://schemas.microsoft.com/office/word/2012/wordml" xmlns:w16cex="http://schemas.microsoft.com/office/word/2018/wordml/cex" xmlns:w16cid="http://schemas.microsoft.com/office/word/2016/wordml/cid" xmlns:w16="http://schemas.microsoft.com/office/word/2018/wordml" xmlns:w16sdtdh="http://schemas.microsoft.com/office/word/2020/wordml/sdtdatahash" xmlns:w16se="http://schemas.microsoft.com/office/word/2015/wordml/symex" xmlns:wpg="http://schemas.microsoft.com/office/word/2010/wordprocessingGroup" xmlns:wpi="http://schemas.microsoft.com/office/word/2010/wordprocessingInk" xmlns:wne="http://schemas.microsoft.com/office/word/2006/wordml" xmlns:wps="http://schemas.microsoft.com/office/word/2010/wordprocessingShape" mc:Ignorable="w14 w15 w16se w16cid w16 w16cex w16sdtdh wp14">
+<w:endnotes xmlns:wpc="http://schemas.microsoft.com/office/word/2010/wordprocessingCanvas" xmlns:cx="http://schemas.microsoft.com/office/drawing/2014/chartex" xmlns:cx1="http://schemas.microsoft.com/office/drawing/2015/9/8/chartex" xmlns:cx2="http://schemas.microsoft.com/office/drawing/2015/10/21/chartex" xmlns:cx3="http://schemas.microsoft.com/office/drawing/2016/5/9/chartex" xmlns:cx4="http://schemas.microsoft.com/office/drawing/2016/5/10/chartex" xmlns:cx5="http://schemas.microsoft.com/office/drawing/2016/5/11/chartex" xmlns:cx6="http://schemas.microsoft.com/office/drawing/2016/5/12/chartex" xmlns:cx7="http://schemas.microsoft.com/office/drawing/2016/5/13/chartex" xmlns:cx8="http://schemas.microsoft.com/office/drawing/2016/5/14/chartex" xmlns:mc="http://schemas.openxmlformats.org/markup-compatibility/2006" xmlns:aink="http://schemas.microsoft.com/office/drawing/2016/ink" xmlns:am3d="http://schemas.microsoft.com/office/drawing/2017/model3d" xmlns:o="urn:schemas-microsoft-com:office:office" xmlns:oel="http://schemas.microsoft.com/office/2019/extlst" xmlns:r="http://schemas.openxmlformats.org/officeDocument/2006/relationships" xmlns:m="http://schemas.openxmlformats.org/officeDocument/2006/math" xmlns:v="urn:schemas-microsoft-com:vml" xmlns:wp14="http://schemas.microsoft.com/office/word/2010/wordprocessingDrawing" xmlns:wp="http://schemas.openxmlformats.org/drawingml/2006/wordprocessingDrawing" xmlns:w10="urn:schemas-microsoft-com:office:word" xmlns:w="http://schemas.openxmlformats.org/wordprocessingml/2006/main" xmlns:w14="http://schemas.microsoft.com/office/word/2010/wordml" xmlns:w15="http://schemas.microsoft.com/office/word/2012/wordml" xmlns:w16cex="http://schemas.microsoft.com/office/word/2018/wordml/cex" xmlns:w16cid="http://schemas.microsoft.com/office/word/2016/wordml/cid" xmlns:w16="http://schemas.microsoft.com/office/word/2018/wordml" xmlns:w16du="http://schemas.microsoft.com/office/word/2023/wordml/word16du" xmlns:w16sdtdh="http://schemas.microsoft.com/office/word/2020/wordml/sdtdatahash" xmlns:w16sdtfl="http://schemas.microsoft.com/office/word/2024/wordml/sdtformatlock" xmlns:w16se="http://schemas.microsoft.com/office/word/2015/wordml/symex" xmlns:wpg="http://schemas.microsoft.com/office/word/2010/wordprocessingGroup" xmlns:wpi="http://schemas.microsoft.com/office/word/2010/wordprocessingInk" xmlns:wne="http://schemas.microsoft.com/office/word/2006/wordml" xmlns:wps="http://schemas.microsoft.com/office/word/2010/wordprocessingShape" mc:Ignorable="w14 w15 w16se w16cid w16 w16cex w16sdtdh w16sdtfl w16du wp14">
   <w:endnote w:type="separator" w:id="-1">
     <w:p>
       <w:r>
@@ -4990,7 +5083,7 @@
 </file>
 
 <file path=word/footer1.xml><?xml version="1.0" encoding="utf-8"?>
-<w:ftr xmlns:wpc="http://schemas.microsoft.com/office/word/2010/wordprocessingCanvas" xmlns:cx="http://schemas.microsoft.com/office/drawing/2014/chartex" xmlns:cx1="http://schemas.microsoft.com/office/drawing/2015/9/8/chartex" xmlns:cx2="http://schemas.microsoft.com/office/drawing/2015/10/21/chartex" xmlns:cx3="http://schemas.microsoft.com/office/drawing/2016/5/9/chartex" xmlns:cx4="http://schemas.microsoft.com/office/drawing/2016/5/10/chartex" xmlns:cx5="http://schemas.microsoft.com/office/drawing/2016/5/11/chartex" xmlns:cx6="http://schemas.microsoft.com/office/drawing/2016/5/12/chartex" xmlns:cx7="http://schemas.microsoft.com/office/drawing/2016/5/13/chartex" xmlns:cx8="http://schemas.microsoft.com/office/drawing/2016/5/14/chartex" xmlns:mc="http://schemas.openxmlformats.org/markup-compatibility/2006" xmlns:aink="http://schemas.microsoft.com/office/drawing/2016/ink" xmlns:am3d="http://schemas.microsoft.com/office/drawing/2017/model3d" xmlns:o="urn:schemas-microsoft-com:office:office" xmlns:oel="http://schemas.microsoft.com/office/2019/extlst" xmlns:r="http://schemas.openxmlformats.org/officeDocument/2006/relationships" xmlns:m="http://schemas.openxmlformats.org/officeDocument/2006/math" xmlns:v="urn:schemas-microsoft-com:vml" xmlns:wp14="http://schemas.microsoft.com/office/word/2010/wordprocessingDrawing" xmlns:wp="http://schemas.openxmlformats.org/drawingml/2006/wordprocessingDrawing" xmlns:w10="urn:schemas-microsoft-com:office:word" xmlns:w="http://schemas.openxmlformats.org/wordprocessingml/2006/main" xmlns:w14="http://schemas.microsoft.com/office/word/2010/wordml" xmlns:w15="http://schemas.microsoft.com/office/word/2012/wordml" xmlns:w16cex="http://schemas.microsoft.com/office/word/2018/wordml/cex" xmlns:w16cid="http://schemas.microsoft.com/office/word/2016/wordml/cid" xmlns:w16="http://schemas.microsoft.com/office/word/2018/wordml" xmlns:w16sdtdh="http://schemas.microsoft.com/office/word/2020/wordml/sdtdatahash" xmlns:w16se="http://schemas.microsoft.com/office/word/2015/wordml/symex" xmlns:wpg="http://schemas.microsoft.com/office/word/2010/wordprocessingGroup" xmlns:wpi="http://schemas.microsoft.com/office/word/2010/wordprocessingInk" xmlns:wne="http://schemas.microsoft.com/office/word/2006/wordml" xmlns:wps="http://schemas.microsoft.com/office/word/2010/wordprocessingShape" mc:Ignorable="w14 w15 w16se w16cid w16 w16cex w16sdtdh wp14">
+<w:ftr xmlns:wpc="http://schemas.microsoft.com/office/word/2010/wordprocessingCanvas" xmlns:cx="http://schemas.microsoft.com/office/drawing/2014/chartex" xmlns:cx1="http://schemas.microsoft.com/office/drawing/2015/9/8/chartex" xmlns:cx2="http://schemas.microsoft.com/office/drawing/2015/10/21/chartex" xmlns:cx3="http://schemas.microsoft.com/office/drawing/2016/5/9/chartex" xmlns:cx4="http://schemas.microsoft.com/office/drawing/2016/5/10/chartex" xmlns:cx5="http://schemas.microsoft.com/office/drawing/2016/5/11/chartex" xmlns:cx6="http://schemas.microsoft.com/office/drawing/2016/5/12/chartex" xmlns:cx7="http://schemas.microsoft.com/office/drawing/2016/5/13/chartex" xmlns:cx8="http://schemas.microsoft.com/office/drawing/2016/5/14/chartex" xmlns:mc="http://schemas.openxmlformats.org/markup-compatibility/2006" xmlns:aink="http://schemas.microsoft.com/office/drawing/2016/ink" xmlns:am3d="http://schemas.microsoft.com/office/drawing/2017/model3d" xmlns:o="urn:schemas-microsoft-com:office:office" xmlns:oel="http://schemas.microsoft.com/office/2019/extlst" xmlns:r="http://schemas.openxmlformats.org/officeDocument/2006/relationships" xmlns:m="http://schemas.openxmlformats.org/officeDocument/2006/math" xmlns:v="urn:schemas-microsoft-com:vml" xmlns:wp14="http://schemas.microsoft.com/office/word/2010/wordprocessingDrawing" xmlns:wp="http://schemas.openxmlformats.org/drawingml/2006/wordprocessingDrawing" xmlns:w10="urn:schemas-microsoft-com:office:word" xmlns:w="http://schemas.openxmlformats.org/wordprocessingml/2006/main" xmlns:w14="http://schemas.microsoft.com/office/word/2010/wordml" xmlns:w15="http://schemas.microsoft.com/office/word/2012/wordml" xmlns:w16cex="http://schemas.microsoft.com/office/word/2018/wordml/cex" xmlns:w16cid="http://schemas.microsoft.com/office/word/2016/wordml/cid" xmlns:w16="http://schemas.microsoft.com/office/word/2018/wordml" xmlns:w16du="http://schemas.microsoft.com/office/word/2023/wordml/word16du" xmlns:w16sdtdh="http://schemas.microsoft.com/office/word/2020/wordml/sdtdatahash" xmlns:w16sdtfl="http://schemas.microsoft.com/office/word/2024/wordml/sdtformatlock" xmlns:w16se="http://schemas.microsoft.com/office/word/2015/wordml/symex" xmlns:wpg="http://schemas.microsoft.com/office/word/2010/wordprocessingGroup" xmlns:wpi="http://schemas.microsoft.com/office/word/2010/wordprocessingInk" xmlns:wne="http://schemas.microsoft.com/office/word/2006/wordml" xmlns:wps="http://schemas.microsoft.com/office/word/2010/wordprocessingShape" mc:Ignorable="w14 w15 w16se w16cid w16 w16cex w16sdtdh w16sdtfl w16du wp14">
   <w:sdt>
     <w:sdtPr>
       <w:rPr>
@@ -5042,7 +5135,7 @@
 </file>
 
 <file path=word/footer2.xml><?xml version="1.0" encoding="utf-8"?>
-<w:ftr xmlns:wpc="http://schemas.microsoft.com/office/word/2010/wordprocessingCanvas" xmlns:cx="http://schemas.microsoft.com/office/drawing/2014/chartex" xmlns:cx1="http://schemas.microsoft.com/office/drawing/2015/9/8/chartex" xmlns:cx2="http://schemas.microsoft.com/office/drawing/2015/10/21/chartex" xmlns:cx3="http://schemas.microsoft.com/office/drawing/2016/5/9/chartex" xmlns:cx4="http://schemas.microsoft.com/office/drawing/2016/5/10/chartex" xmlns:cx5="http://schemas.microsoft.com/office/drawing/2016/5/11/chartex" xmlns:cx6="http://schemas.microsoft.com/office/drawing/2016/5/12/chartex" xmlns:cx7="http://schemas.microsoft.com/office/drawing/2016/5/13/chartex" xmlns:cx8="http://schemas.microsoft.com/office/drawing/2016/5/14/chartex" xmlns:mc="http://schemas.openxmlformats.org/markup-compatibility/2006" xmlns:aink="http://schemas.microsoft.com/office/drawing/2016/ink" xmlns:am3d="http://schemas.microsoft.com/office/drawing/2017/model3d" xmlns:o="urn:schemas-microsoft-com:office:office" xmlns:oel="http://schemas.microsoft.com/office/2019/extlst" xmlns:r="http://schemas.openxmlformats.org/officeDocument/2006/relationships" xmlns:m="http://schemas.openxmlformats.org/officeDocument/2006/math" xmlns:v="urn:schemas-microsoft-com:vml" xmlns:wp14="http://schemas.microsoft.com/office/word/2010/wordprocessingDrawing" xmlns:wp="http://schemas.openxmlformats.org/drawingml/2006/wordprocessingDrawing" xmlns:w10="urn:schemas-microsoft-com:office:word" xmlns:w="http://schemas.openxmlformats.org/wordprocessingml/2006/main" xmlns:w14="http://schemas.microsoft.com/office/word/2010/wordml" xmlns:w15="http://schemas.microsoft.com/office/word/2012/wordml" xmlns:w16cex="http://schemas.microsoft.com/office/word/2018/wordml/cex" xmlns:w16cid="http://schemas.microsoft.com/office/word/2016/wordml/cid" xmlns:w16="http://schemas.microsoft.com/office/word/2018/wordml" xmlns:w16sdtdh="http://schemas.microsoft.com/office/word/2020/wordml/sdtdatahash" xmlns:w16se="http://schemas.microsoft.com/office/word/2015/wordml/symex" xmlns:wpg="http://schemas.microsoft.com/office/word/2010/wordprocessingGroup" xmlns:wpi="http://schemas.microsoft.com/office/word/2010/wordprocessingInk" xmlns:wne="http://schemas.microsoft.com/office/word/2006/wordml" xmlns:wps="http://schemas.microsoft.com/office/word/2010/wordprocessingShape" mc:Ignorable="w14 w15 w16se w16cid w16 w16cex w16sdtdh wp14">
+<w:ftr xmlns:wpc="http://schemas.microsoft.com/office/word/2010/wordprocessingCanvas" xmlns:cx="http://schemas.microsoft.com/office/drawing/2014/chartex" xmlns:cx1="http://schemas.microsoft.com/office/drawing/2015/9/8/chartex" xmlns:cx2="http://schemas.microsoft.com/office/drawing/2015/10/21/chartex" xmlns:cx3="http://schemas.microsoft.com/office/drawing/2016/5/9/chartex" xmlns:cx4="http://schemas.microsoft.com/office/drawing/2016/5/10/chartex" xmlns:cx5="http://schemas.microsoft.com/office/drawing/2016/5/11/chartex" xmlns:cx6="http://schemas.microsoft.com/office/drawing/2016/5/12/chartex" xmlns:cx7="http://schemas.microsoft.com/office/drawing/2016/5/13/chartex" xmlns:cx8="http://schemas.microsoft.com/office/drawing/2016/5/14/chartex" xmlns:mc="http://schemas.openxmlformats.org/markup-compatibility/2006" xmlns:aink="http://schemas.microsoft.com/office/drawing/2016/ink" xmlns:am3d="http://schemas.microsoft.com/office/drawing/2017/model3d" xmlns:o="urn:schemas-microsoft-com:office:office" xmlns:oel="http://schemas.microsoft.com/office/2019/extlst" xmlns:r="http://schemas.openxmlformats.org/officeDocument/2006/relationships" xmlns:m="http://schemas.openxmlformats.org/officeDocument/2006/math" xmlns:v="urn:schemas-microsoft-com:vml" xmlns:wp14="http://schemas.microsoft.com/office/word/2010/wordprocessingDrawing" xmlns:wp="http://schemas.openxmlformats.org/drawingml/2006/wordprocessingDrawing" xmlns:w10="urn:schemas-microsoft-com:office:word" xmlns:w="http://schemas.openxmlformats.org/wordprocessingml/2006/main" xmlns:w14="http://schemas.microsoft.com/office/word/2010/wordml" xmlns:w15="http://schemas.microsoft.com/office/word/2012/wordml" xmlns:w16cex="http://schemas.microsoft.com/office/word/2018/wordml/cex" xmlns:w16cid="http://schemas.microsoft.com/office/word/2016/wordml/cid" xmlns:w16="http://schemas.microsoft.com/office/word/2018/wordml" xmlns:w16du="http://schemas.microsoft.com/office/word/2023/wordml/word16du" xmlns:w16sdtdh="http://schemas.microsoft.com/office/word/2020/wordml/sdtdatahash" xmlns:w16sdtfl="http://schemas.microsoft.com/office/word/2024/wordml/sdtformatlock" xmlns:w16se="http://schemas.microsoft.com/office/word/2015/wordml/symex" xmlns:wpg="http://schemas.microsoft.com/office/word/2010/wordprocessingGroup" xmlns:wpi="http://schemas.microsoft.com/office/word/2010/wordprocessingInk" xmlns:wne="http://schemas.microsoft.com/office/word/2006/wordml" xmlns:wps="http://schemas.microsoft.com/office/word/2010/wordprocessingShape" mc:Ignorable="w14 w15 w16se w16cid w16 w16cex w16sdtdh w16sdtfl w16du wp14">
   <w:sdt>
     <w:sdtPr>
       <w:rPr>
@@ -5107,7 +5200,7 @@
 </file>
 
 <file path=word/footnotes.xml><?xml version="1.0" encoding="utf-8"?>
-<w:footnotes xmlns:wpc="http://schemas.microsoft.com/office/word/2010/wordprocessingCanvas" xmlns:cx="http://schemas.microsoft.com/office/drawing/2014/chartex" xmlns:cx1="http://schemas.microsoft.com/office/drawing/2015/9/8/chartex" xmlns:cx2="http://schemas.microsoft.com/office/drawing/2015/10/21/chartex" xmlns:cx3="http://schemas.microsoft.com/office/drawing/2016/5/9/chartex" xmlns:cx4="http://schemas.microsoft.com/office/drawing/2016/5/10/chartex" xmlns:cx5="http://schemas.microsoft.com/office/drawing/2016/5/11/chartex" xmlns:cx6="http://schemas.microsoft.com/office/drawing/2016/5/12/chartex" xmlns:cx7="http://schemas.microsoft.com/office/drawing/2016/5/13/chartex" xmlns:cx8="http://schemas.microsoft.com/office/drawing/2016/5/14/chartex" xmlns:mc="http://schemas.openxmlformats.org/markup-compatibility/2006" xmlns:aink="http://schemas.microsoft.com/office/drawing/2016/ink" xmlns:am3d="http://schemas.microsoft.com/office/drawing/2017/model3d" xmlns:o="urn:schemas-microsoft-com:office:office" xmlns:oel="http://schemas.microsoft.com/office/2019/extlst" xmlns:r="http://schemas.openxmlformats.org/officeDocument/2006/relationships" xmlns:m="http://schemas.openxmlformats.org/officeDocument/2006/math" xmlns:v="urn:schemas-microsoft-com:vml" xmlns:wp14="http://schemas.microsoft.com/office/word/2010/wordprocessingDrawing" xmlns:wp="http://schemas.openxmlformats.org/drawingml/2006/wordprocessingDrawing" xmlns:w10="urn:schemas-microsoft-com:office:word" xmlns:w="http://schemas.openxmlformats.org/wordprocessingml/2006/main" xmlns:w14="http://schemas.microsoft.com/office/word/2010/wordml" xmlns:w15="http://schemas.microsoft.com/office/word/2012/wordml" xmlns:w16cex="http://schemas.microsoft.com/office/word/2018/wordml/cex" xmlns:w16cid="http://schemas.microsoft.com/office/word/2016/wordml/cid" xmlns:w16="http://schemas.microsoft.com/office/word/2018/wordml" xmlns:w16sdtdh="http://schemas.microsoft.com/office/word/2020/wordml/sdtdatahash" xmlns:w16se="http://schemas.microsoft.com/office/word/2015/wordml/symex" xmlns:wpg="http://schemas.microsoft.com/office/word/2010/wordprocessingGroup" xmlns:wpi="http://schemas.microsoft.com/office/word/2010/wordprocessingInk" xmlns:wne="http://schemas.microsoft.com/office/word/2006/wordml" xmlns:wps="http://schemas.microsoft.com/office/word/2010/wordprocessingShape" mc:Ignorable="w14 w15 w16se w16cid w16 w16cex w16sdtdh wp14">
+<w:footnotes xmlns:wpc="http://schemas.microsoft.com/office/word/2010/wordprocessingCanvas" xmlns:cx="http://schemas.microsoft.com/office/drawing/2014/chartex" xmlns:cx1="http://schemas.microsoft.com/office/drawing/2015/9/8/chartex" xmlns:cx2="http://schemas.microsoft.com/office/drawing/2015/10/21/chartex" xmlns:cx3="http://schemas.microsoft.com/office/drawing/2016/5/9/chartex" xmlns:cx4="http://schemas.microsoft.com/office/drawing/2016/5/10/chartex" xmlns:cx5="http://schemas.microsoft.com/office/drawing/2016/5/11/chartex" xmlns:cx6="http://schemas.microsoft.com/office/drawing/2016/5/12/chartex" xmlns:cx7="http://schemas.microsoft.com/office/drawing/2016/5/13/chartex" xmlns:cx8="http://schemas.microsoft.com/office/drawing/2016/5/14/chartex" xmlns:mc="http://schemas.openxmlformats.org/markup-compatibility/2006" xmlns:aink="http://schemas.microsoft.com/office/drawing/2016/ink" xmlns:am3d="http://schemas.microsoft.com/office/drawing/2017/model3d" xmlns:o="urn:schemas-microsoft-com:office:office" xmlns:oel="http://schemas.microsoft.com/office/2019/extlst" xmlns:r="http://schemas.openxmlformats.org/officeDocument/2006/relationships" xmlns:m="http://schemas.openxmlformats.org/officeDocument/2006/math" xmlns:v="urn:schemas-microsoft-com:vml" xmlns:wp14="http://schemas.microsoft.com/office/word/2010/wordprocessingDrawing" xmlns:wp="http://schemas.openxmlformats.org/drawingml/2006/wordprocessingDrawing" xmlns:w10="urn:schemas-microsoft-com:office:word" xmlns:w="http://schemas.openxmlformats.org/wordprocessingml/2006/main" xmlns:w14="http://schemas.microsoft.com/office/word/2010/wordml" xmlns:w15="http://schemas.microsoft.com/office/word/2012/wordml" xmlns:w16cex="http://schemas.microsoft.com/office/word/2018/wordml/cex" xmlns:w16cid="http://schemas.microsoft.com/office/word/2016/wordml/cid" xmlns:w16="http://schemas.microsoft.com/office/word/2018/wordml" xmlns:w16du="http://schemas.microsoft.com/office/word/2023/wordml/word16du" xmlns:w16sdtdh="http://schemas.microsoft.com/office/word/2020/wordml/sdtdatahash" xmlns:w16sdtfl="http://schemas.microsoft.com/office/word/2024/wordml/sdtformatlock" xmlns:w16se="http://schemas.microsoft.com/office/word/2015/wordml/symex" xmlns:wpg="http://schemas.microsoft.com/office/word/2010/wordprocessingGroup" xmlns:wpi="http://schemas.microsoft.com/office/word/2010/wordprocessingInk" xmlns:wne="http://schemas.microsoft.com/office/word/2006/wordml" xmlns:wps="http://schemas.microsoft.com/office/word/2010/wordprocessingShape" mc:Ignorable="w14 w15 w16se w16cid w16 w16cex w16sdtdh w16sdtfl w16du wp14">
   <w:footnote w:type="separator" w:id="-1">
     <w:p>
       <w:r>
@@ -5126,7 +5219,7 @@
 </file>
 
 <file path=word/numbering.xml><?xml version="1.0" encoding="utf-8"?>
-<w:numbering xmlns:wpc="http://schemas.microsoft.com/office/word/2010/wordprocessingCanvas" xmlns:cx="http://schemas.microsoft.com/office/drawing/2014/chartex" xmlns:cx1="http://schemas.microsoft.com/office/drawing/2015/9/8/chartex" xmlns:cx2="http://schemas.microsoft.com/office/drawing/2015/10/21/chartex" xmlns:cx3="http://schemas.microsoft.com/office/drawing/2016/5/9/chartex" xmlns:cx4="http://schemas.microsoft.com/office/drawing/2016/5/10/chartex" xmlns:cx5="http://schemas.microsoft.com/office/drawing/2016/5/11/chartex" xmlns:cx6="http://schemas.microsoft.com/office/drawing/2016/5/12/chartex" xmlns:cx7="http://schemas.microsoft.com/office/drawing/2016/5/13/chartex" xmlns:cx8="http://schemas.microsoft.com/office/drawing/2016/5/14/chartex" xmlns:mc="http://schemas.openxmlformats.org/markup-compatibility/2006" xmlns:aink="http://schemas.microsoft.com/office/drawing/2016/ink" xmlns:am3d="http://schemas.microsoft.com/office/drawing/2017/model3d" xmlns:o="urn:schemas-microsoft-com:office:office" xmlns:oel="http://schemas.microsoft.com/office/2019/extlst" xmlns:r="http://schemas.openxmlformats.org/officeDocument/2006/relationships" xmlns:m="http://schemas.openxmlformats.org/officeDocument/2006/math" xmlns:v="urn:schemas-microsoft-com:vml" xmlns:wp14="http://schemas.microsoft.com/office/word/2010/wordprocessingDrawing" xmlns:wp="http://schemas.openxmlformats.org/drawingml/2006/wordprocessingDrawing" xmlns:w10="urn:schemas-microsoft-com:office:word" xmlns:w="http://schemas.openxmlformats.org/wordprocessingml/2006/main" xmlns:w14="http://schemas.microsoft.com/office/word/2010/wordml" xmlns:w15="http://schemas.microsoft.com/office/word/2012/wordml" xmlns:w16cex="http://schemas.microsoft.com/office/word/2018/wordml/cex" xmlns:w16cid="http://schemas.microsoft.com/office/word/2016/wordml/cid" xmlns:w16="http://schemas.microsoft.com/office/word/2018/wordml" xmlns:w16sdtdh="http://schemas.microsoft.com/office/word/2020/wordml/sdtdatahash" xmlns:w16se="http://schemas.microsoft.com/office/word/2015/wordml/symex" xmlns:wpg="http://schemas.microsoft.com/office/word/2010/wordprocessingGroup" xmlns:wpi="http://schemas.microsoft.com/office/word/2010/wordprocessingInk" xmlns:wne="http://schemas.microsoft.com/office/word/2006/wordml" xmlns:wps="http://schemas.microsoft.com/office/word/2010/wordprocessingShape" mc:Ignorable="w14 w15 w16se w16cid w16 w16cex w16sdtdh wp14">
+<w:numbering xmlns:wpc="http://schemas.microsoft.com/office/word/2010/wordprocessingCanvas" xmlns:cx="http://schemas.microsoft.com/office/drawing/2014/chartex" xmlns:cx1="http://schemas.microsoft.com/office/drawing/2015/9/8/chartex" xmlns:cx2="http://schemas.microsoft.com/office/drawing/2015/10/21/chartex" xmlns:cx3="http://schemas.microsoft.com/office/drawing/2016/5/9/chartex" xmlns:cx4="http://schemas.microsoft.com/office/drawing/2016/5/10/chartex" xmlns:cx5="http://schemas.microsoft.com/office/drawing/2016/5/11/chartex" xmlns:cx6="http://schemas.microsoft.com/office/drawing/2016/5/12/chartex" xmlns:cx7="http://schemas.microsoft.com/office/drawing/2016/5/13/chartex" xmlns:cx8="http://schemas.microsoft.com/office/drawing/2016/5/14/chartex" xmlns:mc="http://schemas.openxmlformats.org/markup-compatibility/2006" xmlns:aink="http://schemas.microsoft.com/office/drawing/2016/ink" xmlns:am3d="http://schemas.microsoft.com/office/drawing/2017/model3d" xmlns:o="urn:schemas-microsoft-com:office:office" xmlns:oel="http://schemas.microsoft.com/office/2019/extlst" xmlns:r="http://schemas.openxmlformats.org/officeDocument/2006/relationships" xmlns:m="http://schemas.openxmlformats.org/officeDocument/2006/math" xmlns:v="urn:schemas-microsoft-com:vml" xmlns:wp14="http://schemas.microsoft.com/office/word/2010/wordprocessingDrawing" xmlns:wp="http://schemas.openxmlformats.org/drawingml/2006/wordprocessingDrawing" xmlns:w10="urn:schemas-microsoft-com:office:word" xmlns:w="http://schemas.openxmlformats.org/wordprocessingml/2006/main" xmlns:w14="http://schemas.microsoft.com/office/word/2010/wordml" xmlns:w15="http://schemas.microsoft.com/office/word/2012/wordml" xmlns:w16cex="http://schemas.microsoft.com/office/word/2018/wordml/cex" xmlns:w16cid="http://schemas.microsoft.com/office/word/2016/wordml/cid" xmlns:w16="http://schemas.microsoft.com/office/word/2018/wordml" xmlns:w16du="http://schemas.microsoft.com/office/word/2023/wordml/word16du" xmlns:w16sdtdh="http://schemas.microsoft.com/office/word/2020/wordml/sdtdatahash" xmlns:w16sdtfl="http://schemas.microsoft.com/office/word/2024/wordml/sdtformatlock" xmlns:w16se="http://schemas.microsoft.com/office/word/2015/wordml/symex" xmlns:wpg="http://schemas.microsoft.com/office/word/2010/wordprocessingGroup" xmlns:wpi="http://schemas.microsoft.com/office/word/2010/wordprocessingInk" xmlns:wne="http://schemas.microsoft.com/office/word/2006/wordml" xmlns:wps="http://schemas.microsoft.com/office/word/2010/wordprocessingShape" mc:Ignorable="w14 w15 w16se w16cid w16 w16cex w16sdtdh w16sdtfl w16du wp14">
   <w:abstractNum w:abstractNumId="0" w15:restartNumberingAfterBreak="0">
     <w:nsid w:val="5728671E"/>
     <w:multiLevelType w:val="hybridMultilevel"/>
@@ -5224,7 +5317,7 @@
 </file>
 
 <file path=word/styles.xml><?xml version="1.0" encoding="utf-8"?>
-<w:styles xmlns:mc="http://schemas.openxmlformats.org/markup-compatibility/2006" xmlns:r="http://schemas.openxmlformats.org/officeDocument/2006/relationships" xmlns:w="http://schemas.openxmlformats.org/wordprocessingml/2006/main" xmlns:w14="http://schemas.microsoft.com/office/word/2010/wordml" xmlns:w15="http://schemas.microsoft.com/office/word/2012/wordml" xmlns:w16cex="http://schemas.microsoft.com/office/word/2018/wordml/cex" xmlns:w16cid="http://schemas.microsoft.com/office/word/2016/wordml/cid" xmlns:w16="http://schemas.microsoft.com/office/word/2018/wordml" xmlns:w16sdtdh="http://schemas.microsoft.com/office/word/2020/wordml/sdtdatahash" xmlns:w16se="http://schemas.microsoft.com/office/word/2015/wordml/symex" mc:Ignorable="w14 w15 w16se w16cid w16 w16cex w16sdtdh">
+<w:styles xmlns:mc="http://schemas.openxmlformats.org/markup-compatibility/2006" xmlns:r="http://schemas.openxmlformats.org/officeDocument/2006/relationships" xmlns:w="http://schemas.openxmlformats.org/wordprocessingml/2006/main" xmlns:w14="http://schemas.microsoft.com/office/word/2010/wordml" xmlns:w15="http://schemas.microsoft.com/office/word/2012/wordml" xmlns:w16cex="http://schemas.microsoft.com/office/word/2018/wordml/cex" xmlns:w16cid="http://schemas.microsoft.com/office/word/2016/wordml/cid" xmlns:w16="http://schemas.microsoft.com/office/word/2018/wordml" xmlns:w16du="http://schemas.microsoft.com/office/word/2023/wordml/word16du" xmlns:w16sdtdh="http://schemas.microsoft.com/office/word/2020/wordml/sdtdatahash" xmlns:w16sdtfl="http://schemas.microsoft.com/office/word/2024/wordml/sdtformatlock" xmlns:w16se="http://schemas.microsoft.com/office/word/2015/wordml/symex" mc:Ignorable="w14 w15 w16se w16cid w16 w16cex w16sdtdh w16sdtfl w16du">
   <w:docDefaults>
     <w:rPrDefault>
       <w:rPr>

--- a/files/kang_cv.docx
+++ b/files/kang_cv.docx
@@ -58,7 +58,7 @@
           <w:sz w:val="24"/>
           <w:szCs w:val="24"/>
         </w:rPr>
-        <w:t>4</w:t>
+        <w:t>5</w:t>
       </w:r>
     </w:p>
     <w:p>

--- a/files/kang_cv.docx
+++ b/files/kang_cv.docx
@@ -34,7 +34,7 @@
           <w:sz w:val="24"/>
           <w:szCs w:val="24"/>
         </w:rPr>
-        <w:t>April</w:t>
+        <w:t>July</w:t>
       </w:r>
       <w:r>
         <w:rPr>
@@ -4168,26 +4168,6 @@
           <w:szCs w:val="24"/>
         </w:rPr>
       </w:pPr>
-      <w:r>
-        <w:rPr>
-          <w:b/>
-          <w:sz w:val="24"/>
-          <w:szCs w:val="24"/>
-        </w:rPr>
-        <w:t>Teaching</w:t>
-      </w:r>
-    </w:p>
-    <w:p>
-      <w:pPr>
-        <w:spacing w:line="276" w:lineRule="auto"/>
-        <w:jc w:val="both"/>
-        <w:rPr>
-          <w:i/>
-          <w:iCs/>
-          <w:sz w:val="24"/>
-          <w:szCs w:val="24"/>
-        </w:rPr>
-      </w:pPr>
     </w:p>
     <w:p>
       <w:pPr>
@@ -4196,19 +4176,31 @@
         </w:pBdr>
         <w:spacing w:line="276" w:lineRule="auto"/>
         <w:rPr>
-          <w:bCs/>
-          <w:sz w:val="24"/>
-          <w:szCs w:val="24"/>
-        </w:rPr>
-      </w:pPr>
-      <w:r>
-        <w:rPr>
-          <w:bCs/>
-          <w:sz w:val="24"/>
-          <w:szCs w:val="24"/>
-        </w:rPr>
-        <w:t>UW-Madison:</w:t>
-      </w:r>
+          <w:b/>
+          <w:sz w:val="24"/>
+          <w:szCs w:val="24"/>
+        </w:rPr>
+      </w:pPr>
+      <w:r>
+        <w:rPr>
+          <w:b/>
+          <w:sz w:val="24"/>
+          <w:szCs w:val="24"/>
+        </w:rPr>
+        <w:t>Teaching</w:t>
+      </w:r>
+    </w:p>
+    <w:p>
+      <w:pPr>
+        <w:spacing w:line="276" w:lineRule="auto"/>
+        <w:jc w:val="both"/>
+        <w:rPr>
+          <w:i/>
+          <w:iCs/>
+          <w:sz w:val="24"/>
+          <w:szCs w:val="24"/>
+        </w:rPr>
+      </w:pPr>
     </w:p>
     <w:p>
       <w:pPr>
@@ -4228,7 +4220,7 @@
           <w:sz w:val="24"/>
           <w:szCs w:val="24"/>
         </w:rPr>
-        <w:t xml:space="preserve">         </w:t>
+        <w:t>PhD</w:t>
       </w:r>
       <w:r>
         <w:rPr>
@@ -4236,16 +4228,15 @@
           <w:sz w:val="24"/>
           <w:szCs w:val="24"/>
         </w:rPr>
-        <w:t xml:space="preserve">Econ </w:t>
-      </w:r>
-      <w:proofErr w:type="gramStart"/>
+        <w:t xml:space="preserve"> </w:t>
+      </w:r>
       <w:r>
         <w:rPr>
           <w:bCs/>
           <w:sz w:val="24"/>
           <w:szCs w:val="24"/>
         </w:rPr>
-        <w:t xml:space="preserve">695 </w:t>
+        <w:t xml:space="preserve"> </w:t>
       </w:r>
       <w:r>
         <w:rPr>
@@ -4253,24 +4244,7 @@
           <w:sz w:val="24"/>
           <w:szCs w:val="24"/>
         </w:rPr>
-        <w:t xml:space="preserve"> </w:t>
-      </w:r>
-      <w:r>
-        <w:rPr>
-          <w:bCs/>
-          <w:sz w:val="24"/>
-          <w:szCs w:val="24"/>
-        </w:rPr>
-        <w:t>Application</w:t>
-      </w:r>
-      <w:proofErr w:type="gramEnd"/>
-      <w:r>
-        <w:rPr>
-          <w:bCs/>
-          <w:sz w:val="24"/>
-          <w:szCs w:val="24"/>
-        </w:rPr>
-        <w:t xml:space="preserve"> of Empirical Methods in Microeconomics</w:t>
+        <w:t xml:space="preserve">      </w:t>
       </w:r>
     </w:p>
     <w:p>
@@ -4279,6 +4253,7 @@
           <w:bottom w:val="single" w:sz="4" w:space="1" w:color="auto"/>
         </w:pBdr>
         <w:spacing w:line="276" w:lineRule="auto"/>
+        <w:ind w:firstLine="120"/>
         <w:rPr>
           <w:bCs/>
           <w:sz w:val="24"/>
@@ -4291,7 +4266,7 @@
           <w:sz w:val="24"/>
           <w:szCs w:val="24"/>
         </w:rPr>
-        <w:t xml:space="preserve">         </w:t>
+        <w:t xml:space="preserve">UW-Madison          </w:t>
       </w:r>
       <w:r>
         <w:rPr>
@@ -4299,16 +4274,16 @@
           <w:sz w:val="24"/>
           <w:szCs w:val="24"/>
         </w:rPr>
-        <w:t xml:space="preserve">Econ </w:t>
-      </w:r>
-      <w:proofErr w:type="gramStart"/>
+        <w:tab/>
+        <w:t xml:space="preserve">Industrial Organization, </w:t>
+      </w:r>
       <w:r>
         <w:rPr>
           <w:bCs/>
           <w:sz w:val="24"/>
           <w:szCs w:val="24"/>
         </w:rPr>
-        <w:t xml:space="preserve">899 </w:t>
+        <w:t>Research Seminar in Applied Economics</w:t>
       </w:r>
       <w:r>
         <w:rPr>
@@ -4317,23 +4292,6 @@
           <w:szCs w:val="24"/>
         </w:rPr>
         <w:t xml:space="preserve"> </w:t>
-      </w:r>
-      <w:r>
-        <w:rPr>
-          <w:bCs/>
-          <w:sz w:val="24"/>
-          <w:szCs w:val="24"/>
-        </w:rPr>
-        <w:t>Research</w:t>
-      </w:r>
-      <w:proofErr w:type="gramEnd"/>
-      <w:r>
-        <w:rPr>
-          <w:bCs/>
-          <w:sz w:val="24"/>
-          <w:szCs w:val="24"/>
-        </w:rPr>
-        <w:t xml:space="preserve"> Seminar in Applied Economics (PhD)</w:t>
       </w:r>
     </w:p>
     <w:p>
@@ -4342,12 +4300,30 @@
           <w:bottom w:val="single" w:sz="4" w:space="1" w:color="auto"/>
         </w:pBdr>
         <w:spacing w:line="276" w:lineRule="auto"/>
+        <w:ind w:firstLine="120"/>
         <w:rPr>
           <w:bCs/>
           <w:sz w:val="24"/>
           <w:szCs w:val="24"/>
         </w:rPr>
       </w:pPr>
+      <w:r>
+        <w:rPr>
+          <w:bCs/>
+          <w:sz w:val="24"/>
+          <w:szCs w:val="24"/>
+        </w:rPr>
+        <w:t xml:space="preserve">Carnegie Mellon     </w:t>
+      </w:r>
+      <w:r>
+        <w:rPr>
+          <w:bCs/>
+          <w:sz w:val="24"/>
+          <w:szCs w:val="24"/>
+        </w:rPr>
+        <w:tab/>
+        <w:t>Econometrics II</w:t>
+      </w:r>
     </w:p>
     <w:p>
       <w:pPr>
@@ -4361,14 +4337,6 @@
           <w:szCs w:val="24"/>
         </w:rPr>
       </w:pPr>
-      <w:r>
-        <w:rPr>
-          <w:bCs/>
-          <w:sz w:val="24"/>
-          <w:szCs w:val="24"/>
-        </w:rPr>
-        <w:t>Carnegie Mellon:</w:t>
-      </w:r>
     </w:p>
     <w:p>
       <w:pPr>
@@ -4388,15 +4356,7 @@
           <w:sz w:val="24"/>
           <w:szCs w:val="24"/>
         </w:rPr>
-        <w:t xml:space="preserve">         </w:t>
-      </w:r>
-      <w:r>
-        <w:rPr>
-          <w:bCs/>
-          <w:sz w:val="24"/>
-          <w:szCs w:val="24"/>
-        </w:rPr>
-        <w:t>73-230   Intermediate Microeconomics</w:t>
+        <w:t>Masters</w:t>
       </w:r>
     </w:p>
     <w:p>
@@ -4417,7 +4377,7 @@
           <w:sz w:val="24"/>
           <w:szCs w:val="24"/>
         </w:rPr>
-        <w:t xml:space="preserve">         </w:t>
+        <w:t xml:space="preserve">  UW-Madison          </w:t>
       </w:r>
       <w:r>
         <w:rPr>
@@ -4425,7 +4385,8 @@
           <w:sz w:val="24"/>
           <w:szCs w:val="24"/>
         </w:rPr>
-        <w:t>73-265   Economics and Data Science</w:t>
+        <w:tab/>
+        <w:t>Market Structure and Competition</w:t>
       </w:r>
     </w:p>
     <w:p>
@@ -4440,22 +4401,6 @@
           <w:szCs w:val="24"/>
         </w:rPr>
       </w:pPr>
-      <w:r>
-        <w:rPr>
-          <w:bCs/>
-          <w:sz w:val="24"/>
-          <w:szCs w:val="24"/>
-        </w:rPr>
-        <w:t xml:space="preserve">         </w:t>
-      </w:r>
-      <w:r>
-        <w:rPr>
-          <w:bCs/>
-          <w:sz w:val="24"/>
-          <w:szCs w:val="24"/>
-        </w:rPr>
-        <w:t>73-274   Econometrics I</w:t>
-      </w:r>
     </w:p>
     <w:p>
       <w:pPr>
@@ -4475,15 +4420,7 @@
           <w:sz w:val="24"/>
           <w:szCs w:val="24"/>
         </w:rPr>
-        <w:t xml:space="preserve">         </w:t>
-      </w:r>
-      <w:r>
-        <w:rPr>
-          <w:bCs/>
-          <w:sz w:val="24"/>
-          <w:szCs w:val="24"/>
-        </w:rPr>
-        <w:t>73-433   Environmental Policy and Economics</w:t>
+        <w:t xml:space="preserve">Undergraduate    </w:t>
       </w:r>
     </w:p>
     <w:p>
@@ -4492,6 +4429,7 @@
           <w:bottom w:val="single" w:sz="4" w:space="1" w:color="auto"/>
         </w:pBdr>
         <w:spacing w:line="276" w:lineRule="auto"/>
+        <w:ind w:firstLine="120"/>
         <w:rPr>
           <w:bCs/>
           <w:sz w:val="24"/>
@@ -4504,7 +4442,7 @@
           <w:sz w:val="24"/>
           <w:szCs w:val="24"/>
         </w:rPr>
-        <w:t xml:space="preserve">         </w:t>
+        <w:t xml:space="preserve">UW-Madison          </w:t>
       </w:r>
       <w:r>
         <w:rPr>
@@ -4512,7 +4450,15 @@
           <w:sz w:val="24"/>
           <w:szCs w:val="24"/>
         </w:rPr>
-        <w:t>73-497   Senior Project</w:t>
+        <w:tab/>
+      </w:r>
+      <w:r>
+        <w:rPr>
+          <w:bCs/>
+          <w:sz w:val="24"/>
+          <w:szCs w:val="24"/>
+        </w:rPr>
+        <w:t>Application of Empirical Methods in Microeconomics</w:t>
       </w:r>
     </w:p>
     <w:p>
@@ -4533,7 +4479,7 @@
           <w:sz w:val="24"/>
           <w:szCs w:val="24"/>
         </w:rPr>
-        <w:t xml:space="preserve">         </w:t>
+        <w:t xml:space="preserve">  Carnegie Mellon     </w:t>
       </w:r>
       <w:r>
         <w:rPr>
@@ -4541,7 +4487,23 @@
           <w:sz w:val="24"/>
           <w:szCs w:val="24"/>
         </w:rPr>
-        <w:t>47-812   Econometrics II (PhD)</w:t>
+        <w:tab/>
+      </w:r>
+      <w:r>
+        <w:rPr>
+          <w:bCs/>
+          <w:sz w:val="24"/>
+          <w:szCs w:val="24"/>
+        </w:rPr>
+        <w:t>Economics and Data Science</w:t>
+      </w:r>
+      <w:r>
+        <w:rPr>
+          <w:bCs/>
+          <w:sz w:val="24"/>
+          <w:szCs w:val="24"/>
+        </w:rPr>
+        <w:t xml:space="preserve">, Econometrics I, Intermediate Microeconomics </w:t>
       </w:r>
     </w:p>
     <w:p>
@@ -4550,12 +4512,62 @@
           <w:bottom w:val="single" w:sz="4" w:space="1" w:color="auto"/>
         </w:pBdr>
         <w:spacing w:line="276" w:lineRule="auto"/>
+        <w:ind w:firstLine="120"/>
         <w:rPr>
           <w:bCs/>
           <w:sz w:val="24"/>
           <w:szCs w:val="24"/>
         </w:rPr>
       </w:pPr>
+      <w:r>
+        <w:rPr>
+          <w:bCs/>
+          <w:sz w:val="24"/>
+          <w:szCs w:val="24"/>
+        </w:rPr>
+        <w:t xml:space="preserve">      </w:t>
+      </w:r>
+      <w:r>
+        <w:rPr>
+          <w:bCs/>
+          <w:sz w:val="24"/>
+          <w:szCs w:val="24"/>
+        </w:rPr>
+        <w:tab/>
+      </w:r>
+      <w:r>
+        <w:rPr>
+          <w:bCs/>
+          <w:sz w:val="24"/>
+          <w:szCs w:val="24"/>
+        </w:rPr>
+        <w:tab/>
+      </w:r>
+      <w:r>
+        <w:rPr>
+          <w:bCs/>
+          <w:sz w:val="24"/>
+          <w:szCs w:val="24"/>
+        </w:rPr>
+        <w:tab/>
+        <w:t xml:space="preserve">Environmental Policy and Economics, </w:t>
+      </w:r>
+      <w:r>
+        <w:rPr>
+          <w:bCs/>
+          <w:sz w:val="24"/>
+          <w:szCs w:val="24"/>
+        </w:rPr>
+        <w:t>Senior Project</w:t>
+      </w:r>
+      <w:r>
+        <w:rPr>
+          <w:bCs/>
+          <w:sz w:val="24"/>
+          <w:szCs w:val="24"/>
+        </w:rPr>
+        <w:t xml:space="preserve"> </w:t>
+      </w:r>
     </w:p>
     <w:p>
       <w:pPr>
@@ -4575,36 +4587,24 @@
           <w:sz w:val="24"/>
           <w:szCs w:val="24"/>
         </w:rPr>
-        <w:t>Washington University in St. Louis (Olin Business School):</w:t>
-      </w:r>
-    </w:p>
-    <w:p>
-      <w:pPr>
-        <w:pBdr>
-          <w:bottom w:val="single" w:sz="4" w:space="1" w:color="auto"/>
-        </w:pBdr>
-        <w:spacing w:line="276" w:lineRule="auto"/>
+        <w:t xml:space="preserve">  WASTL</w:t>
+      </w:r>
+      <w:r>
         <w:rPr>
           <w:bCs/>
           <w:sz w:val="24"/>
           <w:szCs w:val="24"/>
         </w:rPr>
-      </w:pPr>
+        <w:tab/>
+      </w:r>
       <w:r>
         <w:rPr>
           <w:bCs/>
           <w:sz w:val="24"/>
           <w:szCs w:val="24"/>
         </w:rPr>
-        <w:t xml:space="preserve">         </w:t>
-      </w:r>
-      <w:r>
-        <w:rPr>
-          <w:bCs/>
-          <w:sz w:val="24"/>
-          <w:szCs w:val="24"/>
-        </w:rPr>
-        <w:t>MEC 290   Microeconomics</w:t>
+        <w:tab/>
+        <w:t>Microeconomics</w:t>
       </w:r>
     </w:p>
     <w:p>
@@ -4787,7 +4787,7 @@
           <w:sz w:val="24"/>
           <w:szCs w:val="24"/>
         </w:rPr>
-        <w:t xml:space="preserve">American </w:t>
+        <w:t xml:space="preserve">American Political Science Review, </w:t>
       </w:r>
       <w:r>
         <w:rPr>
@@ -4796,8 +4796,7 @@
           <w:sz w:val="24"/>
           <w:szCs w:val="24"/>
         </w:rPr>
-        <w:lastRenderedPageBreak/>
-        <w:t xml:space="preserve">Political Science Review, </w:t>
+        <w:t xml:space="preserve">Econometrica, </w:t>
       </w:r>
       <w:r>
         <w:rPr>
@@ -4806,7 +4805,7 @@
           <w:sz w:val="24"/>
           <w:szCs w:val="24"/>
         </w:rPr>
-        <w:t xml:space="preserve">Econometrica, </w:t>
+        <w:t xml:space="preserve">Economic Inquiry, </w:t>
       </w:r>
       <w:r>
         <w:rPr>
@@ -4815,7 +4814,7 @@
           <w:sz w:val="24"/>
           <w:szCs w:val="24"/>
         </w:rPr>
-        <w:t xml:space="preserve">Economic Inquiry, </w:t>
+        <w:t xml:space="preserve">Economic Journal, </w:t>
       </w:r>
       <w:r>
         <w:rPr>
@@ -4824,7 +4823,7 @@
           <w:sz w:val="24"/>
           <w:szCs w:val="24"/>
         </w:rPr>
-        <w:t xml:space="preserve">Economic Journal, </w:t>
+        <w:t xml:space="preserve">Economics and </w:t>
       </w:r>
       <w:r>
         <w:rPr>
@@ -4833,7 +4832,8 @@
           <w:sz w:val="24"/>
           <w:szCs w:val="24"/>
         </w:rPr>
-        <w:t xml:space="preserve">Economics and Politics, International Economic Review, </w:t>
+        <w:lastRenderedPageBreak/>
+        <w:t xml:space="preserve">Politics, International Economic Review, </w:t>
       </w:r>
       <w:r>
         <w:rPr>

--- a/files/kang_cv.docx
+++ b/files/kang_cv.docx
@@ -1626,7 +1626,16 @@
           <w:sz w:val="24"/>
           <w:szCs w:val="24"/>
         </w:rPr>
-        <w:t xml:space="preserve">conditionally accepted </w:t>
+        <w:t>forthcoming</w:t>
+      </w:r>
+      <w:r>
+        <w:rPr>
+          <w:i/>
+          <w:iCs/>
+          <w:sz w:val="24"/>
+          <w:szCs w:val="24"/>
+        </w:rPr>
+        <w:t xml:space="preserve"> </w:t>
       </w:r>
       <w:r>
         <w:rPr>
@@ -4283,15 +4292,7 @@
           <w:sz w:val="24"/>
           <w:szCs w:val="24"/>
         </w:rPr>
-        <w:t>Research Seminar in Applied Economics</w:t>
-      </w:r>
-      <w:r>
-        <w:rPr>
-          <w:bCs/>
-          <w:sz w:val="24"/>
-          <w:szCs w:val="24"/>
-        </w:rPr>
-        <w:t xml:space="preserve"> </w:t>
+        <w:t xml:space="preserve">Research Seminar in Applied Economics </w:t>
       </w:r>
     </w:p>
     <w:p>
@@ -4550,23 +4551,7 @@
           <w:szCs w:val="24"/>
         </w:rPr>
         <w:tab/>
-        <w:t xml:space="preserve">Environmental Policy and Economics, </w:t>
-      </w:r>
-      <w:r>
-        <w:rPr>
-          <w:bCs/>
-          <w:sz w:val="24"/>
-          <w:szCs w:val="24"/>
-        </w:rPr>
-        <w:t>Senior Project</w:t>
-      </w:r>
-      <w:r>
-        <w:rPr>
-          <w:bCs/>
-          <w:sz w:val="24"/>
-          <w:szCs w:val="24"/>
-        </w:rPr>
-        <w:t xml:space="preserve"> </w:t>
+        <w:t xml:space="preserve">Environmental Policy and Economics, Senior Project </w:t>
       </w:r>
     </w:p>
     <w:p>

--- a/files/kang_cv.docx
+++ b/files/kang_cv.docx
@@ -510,7 +510,49 @@
           <w:sz w:val="24"/>
           <w:szCs w:val="24"/>
         </w:rPr>
-        <w:t>Faculty Research Fellow, National Bureau of Economic Research, April 2022–present</w:t>
+        <w:t xml:space="preserve">Research </w:t>
+      </w:r>
+      <w:r>
+        <w:rPr>
+          <w:sz w:val="24"/>
+          <w:szCs w:val="24"/>
+        </w:rPr>
+        <w:t>Associate</w:t>
+      </w:r>
+      <w:r>
+        <w:rPr>
+          <w:sz w:val="24"/>
+          <w:szCs w:val="24"/>
+        </w:rPr>
+        <w:t xml:space="preserve">, National Bureau of Economic Research, </w:t>
+      </w:r>
+      <w:r>
+        <w:rPr>
+          <w:sz w:val="24"/>
+          <w:szCs w:val="24"/>
+        </w:rPr>
+        <w:t>Sep</w:t>
+      </w:r>
+      <w:r>
+        <w:rPr>
+          <w:sz w:val="24"/>
+          <w:szCs w:val="24"/>
+        </w:rPr>
+        <w:t xml:space="preserve"> 202</w:t>
+      </w:r>
+      <w:r>
+        <w:rPr>
+          <w:sz w:val="24"/>
+          <w:szCs w:val="24"/>
+        </w:rPr>
+        <w:t>5</w:t>
+      </w:r>
+      <w:r>
+        <w:rPr>
+          <w:sz w:val="24"/>
+          <w:szCs w:val="24"/>
+        </w:rPr>
+        <w:t>–present</w:t>
       </w:r>
     </w:p>
     <w:p>
@@ -925,23 +967,7 @@
           <w:sz w:val="24"/>
           <w:szCs w:val="24"/>
         </w:rPr>
-        <w:t xml:space="preserve">Richard M. </w:t>
-      </w:r>
-      <w:proofErr w:type="spellStart"/>
-      <w:r>
-        <w:rPr>
-          <w:sz w:val="24"/>
-          <w:szCs w:val="24"/>
-        </w:rPr>
-        <w:t>Cyert</w:t>
-      </w:r>
-      <w:proofErr w:type="spellEnd"/>
-      <w:r>
-        <w:rPr>
-          <w:sz w:val="24"/>
-          <w:szCs w:val="24"/>
-        </w:rPr>
-        <w:t xml:space="preserve"> Award for Excellence in Teaching, Tepper School of Business, 2017 </w:t>
+        <w:t xml:space="preserve">Richard M. Cyert Award for Excellence in Teaching, Tepper School of Business, 2017 </w:t>
       </w:r>
     </w:p>
     <w:p>
@@ -1231,6 +1257,58 @@
           <w:sz w:val="24"/>
           <w:szCs w:val="24"/>
         </w:rPr>
+        <w:t>Search Frictions and Product Design in the Municipal Bond Market (with Giulia Brancaccio)</w:t>
+      </w:r>
+      <w:r>
+        <w:rPr>
+          <w:sz w:val="24"/>
+          <w:szCs w:val="24"/>
+        </w:rPr>
+        <w:t xml:space="preserve">, </w:t>
+      </w:r>
+      <w:proofErr w:type="spellStart"/>
+      <w:r>
+        <w:rPr>
+          <w:i/>
+          <w:iCs/>
+          <w:sz w:val="24"/>
+          <w:szCs w:val="24"/>
+        </w:rPr>
+        <w:t>Econometrica</w:t>
+      </w:r>
+      <w:proofErr w:type="spellEnd"/>
+      <w:r>
+        <w:rPr>
+          <w:sz w:val="24"/>
+          <w:szCs w:val="24"/>
+        </w:rPr>
+        <w:t>, Vol. 93, No. 6, pp. 2159-2199, 2025.</w:t>
+      </w:r>
+    </w:p>
+    <w:p>
+      <w:pPr>
+        <w:spacing w:line="276" w:lineRule="auto"/>
+        <w:jc w:val="both"/>
+        <w:rPr>
+          <w:sz w:val="24"/>
+          <w:szCs w:val="24"/>
+        </w:rPr>
+      </w:pPr>
+    </w:p>
+    <w:p>
+      <w:pPr>
+        <w:spacing w:line="276" w:lineRule="auto"/>
+        <w:jc w:val="both"/>
+        <w:rPr>
+          <w:sz w:val="24"/>
+          <w:szCs w:val="24"/>
+        </w:rPr>
+      </w:pPr>
+      <w:r>
+        <w:rPr>
+          <w:sz w:val="24"/>
+          <w:szCs w:val="24"/>
+        </w:rPr>
         <w:t xml:space="preserve">Lobbyists as Gatekeepers: Theory and Evidence (with Alexander V. Hirsch, B. Pablo </w:t>
       </w:r>
       <w:proofErr w:type="spellStart"/>
@@ -1263,7 +1341,23 @@
           <w:sz w:val="24"/>
           <w:szCs w:val="24"/>
         </w:rPr>
-        <w:t>Vol. 85, No. 2, pp. 7310748, 2023.</w:t>
+        <w:t>Vol. 85, No. 2, pp. 731</w:t>
+      </w:r>
+      <w:r>
+        <w:rPr>
+          <w:iCs/>
+          <w:sz w:val="24"/>
+          <w:szCs w:val="24"/>
+        </w:rPr>
+        <w:t>-</w:t>
+      </w:r>
+      <w:r>
+        <w:rPr>
+          <w:iCs/>
+          <w:sz w:val="24"/>
+          <w:szCs w:val="24"/>
+        </w:rPr>
+        <w:t>748, 2023.</w:t>
       </w:r>
     </w:p>
     <w:p>
@@ -1571,92 +1665,6 @@
         </w:rPr>
         <w:t>s</w:t>
       </w:r>
-    </w:p>
-    <w:p>
-      <w:pPr>
-        <w:spacing w:line="276" w:lineRule="auto"/>
-        <w:jc w:val="both"/>
-        <w:rPr>
-          <w:sz w:val="24"/>
-          <w:szCs w:val="24"/>
-        </w:rPr>
-      </w:pPr>
-    </w:p>
-    <w:p>
-      <w:pPr>
-        <w:spacing w:line="276" w:lineRule="auto"/>
-        <w:jc w:val="both"/>
-        <w:rPr>
-          <w:sz w:val="24"/>
-          <w:szCs w:val="24"/>
-        </w:rPr>
-      </w:pPr>
-      <w:r>
-        <w:rPr>
-          <w:sz w:val="24"/>
-          <w:szCs w:val="24"/>
-        </w:rPr>
-        <w:t>Search Frictions and Product Design in the Municipal Bond Market (with Giulia Brancaccio)</w:t>
-      </w:r>
-      <w:r>
-        <w:rPr>
-          <w:sz w:val="24"/>
-          <w:szCs w:val="24"/>
-        </w:rPr>
-        <w:t>,</w:t>
-      </w:r>
-      <w:r>
-        <w:rPr>
-          <w:sz w:val="24"/>
-          <w:szCs w:val="24"/>
-        </w:rPr>
-        <w:t xml:space="preserve"> NBER working paper 30775,</w:t>
-      </w:r>
-      <w:r>
-        <w:rPr>
-          <w:sz w:val="24"/>
-          <w:szCs w:val="24"/>
-        </w:rPr>
-        <w:t xml:space="preserve"> </w:t>
-      </w:r>
-      <w:r>
-        <w:rPr>
-          <w:i/>
-          <w:iCs/>
-          <w:sz w:val="24"/>
-          <w:szCs w:val="24"/>
-        </w:rPr>
-        <w:t>forthcoming</w:t>
-      </w:r>
-      <w:r>
-        <w:rPr>
-          <w:i/>
-          <w:iCs/>
-          <w:sz w:val="24"/>
-          <w:szCs w:val="24"/>
-        </w:rPr>
-        <w:t xml:space="preserve"> </w:t>
-      </w:r>
-      <w:r>
-        <w:rPr>
-          <w:i/>
-          <w:iCs/>
-          <w:sz w:val="24"/>
-          <w:szCs w:val="24"/>
-        </w:rPr>
-        <w:t xml:space="preserve">at </w:t>
-      </w:r>
-      <w:proofErr w:type="spellStart"/>
-      <w:r>
-        <w:rPr>
-          <w:i/>
-          <w:iCs/>
-          <w:sz w:val="24"/>
-          <w:szCs w:val="24"/>
-        </w:rPr>
-        <w:t>Econometrica</w:t>
-      </w:r>
-      <w:proofErr w:type="spellEnd"/>
     </w:p>
     <w:p>
       <w:pPr>
@@ -1773,6 +1781,23 @@
               </w:rPr>
             </w:pPr>
           </w:p>
+          <w:p>
+            <w:pPr>
+              <w:spacing w:line="276" w:lineRule="auto"/>
+              <w:jc w:val="both"/>
+              <w:rPr>
+                <w:sz w:val="24"/>
+                <w:szCs w:val="24"/>
+              </w:rPr>
+            </w:pPr>
+            <w:r>
+              <w:rPr>
+                <w:sz w:val="24"/>
+                <w:szCs w:val="24"/>
+              </w:rPr>
+              <w:t>2026</w:t>
+            </w:r>
+          </w:p>
         </w:tc>
         <w:tc>
           <w:tcPr>
@@ -1787,6 +1812,23 @@
                 <w:szCs w:val="24"/>
               </w:rPr>
             </w:pPr>
+          </w:p>
+          <w:p>
+            <w:pPr>
+              <w:spacing w:line="276" w:lineRule="auto"/>
+              <w:jc w:val="both"/>
+              <w:rPr>
+                <w:sz w:val="24"/>
+                <w:szCs w:val="24"/>
+              </w:rPr>
+            </w:pPr>
+            <w:r>
+              <w:rPr>
+                <w:sz w:val="24"/>
+                <w:szCs w:val="24"/>
+              </w:rPr>
+              <w:t>UCLA</w:t>
+            </w:r>
           </w:p>
         </w:tc>
       </w:tr>
@@ -1836,7 +1878,6 @@
                 <w:sz w:val="24"/>
                 <w:szCs w:val="24"/>
               </w:rPr>
-              <w:lastRenderedPageBreak/>
               <w:t>2024</w:t>
             </w:r>
           </w:p>
@@ -1915,7 +1956,15 @@
                 <w:sz w:val="24"/>
                 <w:szCs w:val="24"/>
               </w:rPr>
-              <w:t>, UC Berkeley, Stanford GSB</w:t>
+              <w:t xml:space="preserve">, UC Berkeley, Stanford </w:t>
+            </w:r>
+            <w:r>
+              <w:rPr>
+                <w:sz w:val="24"/>
+                <w:szCs w:val="24"/>
+              </w:rPr>
+              <w:lastRenderedPageBreak/>
+              <w:t>GSB</w:t>
             </w:r>
           </w:p>
           <w:p>
@@ -1932,7 +1981,6 @@
                 <w:sz w:val="24"/>
                 <w:szCs w:val="24"/>
               </w:rPr>
-              <w:lastRenderedPageBreak/>
               <w:t>University of Wisconsin-Milwaukee</w:t>
             </w:r>
             <w:r>
@@ -3204,8 +3252,35 @@
                 <w:sz w:val="24"/>
                 <w:szCs w:val="24"/>
               </w:rPr>
+              <w:t>2026</w:t>
+            </w:r>
+          </w:p>
+          <w:p>
+            <w:pPr>
+              <w:spacing w:line="276" w:lineRule="auto"/>
+              <w:jc w:val="both"/>
+              <w:rPr>
+                <w:sz w:val="24"/>
+                <w:szCs w:val="24"/>
+              </w:rPr>
+            </w:pPr>
+            <w:r>
+              <w:rPr>
+                <w:sz w:val="24"/>
+                <w:szCs w:val="24"/>
+              </w:rPr>
               <w:t>2025</w:t>
             </w:r>
+          </w:p>
+          <w:p>
+            <w:pPr>
+              <w:spacing w:line="276" w:lineRule="auto"/>
+              <w:jc w:val="both"/>
+              <w:rPr>
+                <w:sz w:val="24"/>
+                <w:szCs w:val="24"/>
+              </w:rPr>
+            </w:pPr>
           </w:p>
           <w:p>
             <w:pPr>
@@ -3243,7 +3318,31 @@
                 <w:sz w:val="24"/>
                 <w:szCs w:val="24"/>
               </w:rPr>
+              <w:t>Leuven IO Summer Workshop</w:t>
+            </w:r>
+          </w:p>
+          <w:p>
+            <w:pPr>
+              <w:spacing w:line="276" w:lineRule="auto"/>
+              <w:jc w:val="both"/>
+              <w:rPr>
+                <w:sz w:val="24"/>
+                <w:szCs w:val="24"/>
+              </w:rPr>
+            </w:pPr>
+            <w:r>
+              <w:rPr>
+                <w:sz w:val="24"/>
+                <w:szCs w:val="24"/>
+              </w:rPr>
               <w:t>Princeton-Warwick-Yale PE Conference</w:t>
+            </w:r>
+            <w:r>
+              <w:rPr>
+                <w:sz w:val="24"/>
+                <w:szCs w:val="24"/>
+              </w:rPr>
+              <w:t>, Political Institutions and Economic Policy Conference (discussant)</w:t>
             </w:r>
           </w:p>
           <w:p>
@@ -3545,6 +3644,7 @@
                 <w:sz w:val="24"/>
                 <w:szCs w:val="24"/>
               </w:rPr>
+              <w:lastRenderedPageBreak/>
               <w:t>2021</w:t>
             </w:r>
           </w:p>
@@ -3634,15 +3734,7 @@
                 <w:sz w:val="24"/>
                 <w:szCs w:val="24"/>
               </w:rPr>
-              <w:t xml:space="preserve">Korean Economic Review International </w:t>
-            </w:r>
-            <w:r>
-              <w:rPr>
-                <w:sz w:val="24"/>
-                <w:szCs w:val="24"/>
-              </w:rPr>
-              <w:lastRenderedPageBreak/>
-              <w:t xml:space="preserve">Conference, NBER PE Fall </w:t>
+              <w:t xml:space="preserve">Korean Economic Review International Conference, NBER PE Fall </w:t>
             </w:r>
             <w:r>
               <w:rPr>
@@ -3680,7 +3772,6 @@
                 <w:sz w:val="24"/>
                 <w:szCs w:val="24"/>
               </w:rPr>
-              <w:lastRenderedPageBreak/>
               <w:t>2018</w:t>
             </w:r>
           </w:p>
@@ -4284,7 +4375,6 @@
           <w:szCs w:val="24"/>
         </w:rPr>
         <w:tab/>
-        <w:t xml:space="preserve">Industrial Organization, </w:t>
       </w:r>
       <w:r>
         <w:rPr>
@@ -4292,7 +4382,23 @@
           <w:sz w:val="24"/>
           <w:szCs w:val="24"/>
         </w:rPr>
-        <w:t xml:space="preserve">Research Seminar in Applied Economics </w:t>
+        <w:t xml:space="preserve">Empirical Analysis of </w:t>
+      </w:r>
+      <w:r>
+        <w:rPr>
+          <w:bCs/>
+          <w:sz w:val="24"/>
+          <w:szCs w:val="24"/>
+        </w:rPr>
+        <w:t>Industrial Organization</w:t>
+      </w:r>
+      <w:r>
+        <w:rPr>
+          <w:bCs/>
+          <w:sz w:val="24"/>
+          <w:szCs w:val="24"/>
+        </w:rPr>
+        <w:t xml:space="preserve"> and Public Policy</w:t>
       </w:r>
     </w:p>
     <w:p>
@@ -4314,7 +4420,7 @@
           <w:sz w:val="24"/>
           <w:szCs w:val="24"/>
         </w:rPr>
-        <w:t xml:space="preserve">Carnegie Mellon     </w:t>
+        <w:tab/>
       </w:r>
       <w:r>
         <w:rPr>
@@ -4323,7 +4429,22 @@
           <w:szCs w:val="24"/>
         </w:rPr>
         <w:tab/>
-        <w:t>Econometrics II</w:t>
+      </w:r>
+      <w:r>
+        <w:rPr>
+          <w:bCs/>
+          <w:sz w:val="24"/>
+          <w:szCs w:val="24"/>
+        </w:rPr>
+        <w:tab/>
+      </w:r>
+      <w:r>
+        <w:rPr>
+          <w:bCs/>
+          <w:sz w:val="24"/>
+          <w:szCs w:val="24"/>
+        </w:rPr>
+        <w:t>Research Seminar in Applied Economics</w:t>
       </w:r>
     </w:p>
     <w:p>
@@ -4332,12 +4453,30 @@
           <w:bottom w:val="single" w:sz="4" w:space="1" w:color="auto"/>
         </w:pBdr>
         <w:spacing w:line="276" w:lineRule="auto"/>
+        <w:ind w:firstLine="120"/>
         <w:rPr>
           <w:bCs/>
           <w:sz w:val="24"/>
           <w:szCs w:val="24"/>
         </w:rPr>
       </w:pPr>
+      <w:r>
+        <w:rPr>
+          <w:bCs/>
+          <w:sz w:val="24"/>
+          <w:szCs w:val="24"/>
+        </w:rPr>
+        <w:t xml:space="preserve">Carnegie Mellon     </w:t>
+      </w:r>
+      <w:r>
+        <w:rPr>
+          <w:bCs/>
+          <w:sz w:val="24"/>
+          <w:szCs w:val="24"/>
+        </w:rPr>
+        <w:tab/>
+        <w:t>Econometrics II</w:t>
+      </w:r>
     </w:p>
     <w:p>
       <w:pPr>
@@ -4351,14 +4490,6 @@
           <w:szCs w:val="24"/>
         </w:rPr>
       </w:pPr>
-      <w:r>
-        <w:rPr>
-          <w:bCs/>
-          <w:sz w:val="24"/>
-          <w:szCs w:val="24"/>
-        </w:rPr>
-        <w:t>Masters</w:t>
-      </w:r>
     </w:p>
     <w:p>
       <w:pPr>
@@ -4378,6 +4509,27 @@
           <w:sz w:val="24"/>
           <w:szCs w:val="24"/>
         </w:rPr>
+        <w:t>Masters</w:t>
+      </w:r>
+    </w:p>
+    <w:p>
+      <w:pPr>
+        <w:pBdr>
+          <w:bottom w:val="single" w:sz="4" w:space="1" w:color="auto"/>
+        </w:pBdr>
+        <w:spacing w:line="276" w:lineRule="auto"/>
+        <w:rPr>
+          <w:bCs/>
+          <w:sz w:val="24"/>
+          <w:szCs w:val="24"/>
+        </w:rPr>
+      </w:pPr>
+      <w:r>
+        <w:rPr>
+          <w:bCs/>
+          <w:sz w:val="24"/>
+          <w:szCs w:val="24"/>
+        </w:rPr>
         <w:t xml:space="preserve">  UW-Madison          </w:t>
       </w:r>
       <w:r>
@@ -4387,7 +4539,31 @@
           <w:szCs w:val="24"/>
         </w:rPr>
         <w:tab/>
-        <w:t>Market Structure and Competition</w:t>
+        <w:t xml:space="preserve">Market Structure and </w:t>
+      </w:r>
+      <w:r>
+        <w:rPr>
+          <w:bCs/>
+          <w:sz w:val="24"/>
+          <w:szCs w:val="24"/>
+        </w:rPr>
+        <w:t xml:space="preserve">Strategic </w:t>
+      </w:r>
+      <w:r>
+        <w:rPr>
+          <w:bCs/>
+          <w:sz w:val="24"/>
+          <w:szCs w:val="24"/>
+        </w:rPr>
+        <w:t>Competition</w:t>
+      </w:r>
+      <w:r>
+        <w:rPr>
+          <w:bCs/>
+          <w:sz w:val="24"/>
+          <w:szCs w:val="24"/>
+        </w:rPr>
+        <w:t>: Theory and Applications</w:t>
       </w:r>
     </w:p>
     <w:p>
@@ -4808,7 +4984,7 @@
           <w:sz w:val="24"/>
           <w:szCs w:val="24"/>
         </w:rPr>
-        <w:t xml:space="preserve">Economics and </w:t>
+        <w:t xml:space="preserve">Economics and Politics, International Economic Review, </w:t>
       </w:r>
       <w:r>
         <w:rPr>
@@ -4817,8 +4993,7 @@
           <w:sz w:val="24"/>
           <w:szCs w:val="24"/>
         </w:rPr>
-        <w:lastRenderedPageBreak/>
-        <w:t xml:space="preserve">Politics, International Economic Review, </w:t>
+        <w:t xml:space="preserve">International Journal of Industrial Organization, </w:t>
       </w:r>
       <w:r>
         <w:rPr>
@@ -4827,7 +5002,7 @@
           <w:sz w:val="24"/>
           <w:szCs w:val="24"/>
         </w:rPr>
-        <w:t xml:space="preserve">International Journal of Industrial Organization, </w:t>
+        <w:t xml:space="preserve">Journal of Economic History, </w:t>
       </w:r>
       <w:r>
         <w:rPr>
@@ -4836,7 +5011,7 @@
           <w:sz w:val="24"/>
           <w:szCs w:val="24"/>
         </w:rPr>
-        <w:t xml:space="preserve">Journal of Economic History, </w:t>
+        <w:t xml:space="preserve">Journal of the European Economic Association, </w:t>
       </w:r>
       <w:r>
         <w:rPr>
@@ -4845,7 +5020,7 @@
           <w:sz w:val="24"/>
           <w:szCs w:val="24"/>
         </w:rPr>
-        <w:t xml:space="preserve">Journal of the European Economic Association, </w:t>
+        <w:t xml:space="preserve">Journal of Industrial Economics, Journal of Political Economy, Journal of Public Economics, Macroeconomic Dynamics, Management Science, </w:t>
       </w:r>
       <w:r>
         <w:rPr>
@@ -4854,7 +5029,7 @@
           <w:sz w:val="24"/>
           <w:szCs w:val="24"/>
         </w:rPr>
-        <w:t xml:space="preserve">Journal of Industrial Economics, Journal of Political Economy, Journal of Public Economics, Macroeconomic Dynamics, Management Science, </w:t>
+        <w:t xml:space="preserve">Quantitative Economics, </w:t>
       </w:r>
       <w:r>
         <w:rPr>
@@ -4863,7 +5038,7 @@
           <w:sz w:val="24"/>
           <w:szCs w:val="24"/>
         </w:rPr>
-        <w:t xml:space="preserve">Quantitative Economics, </w:t>
+        <w:t xml:space="preserve">Quarterly Journal of Economics, </w:t>
       </w:r>
       <w:r>
         <w:rPr>
@@ -4872,7 +5047,7 @@
           <w:sz w:val="24"/>
           <w:szCs w:val="24"/>
         </w:rPr>
-        <w:t xml:space="preserve">Quarterly Journal of Economics, </w:t>
+        <w:t xml:space="preserve">RAND Journal of Economics, </w:t>
       </w:r>
       <w:r>
         <w:rPr>
@@ -4881,7 +5056,7 @@
           <w:sz w:val="24"/>
           <w:szCs w:val="24"/>
         </w:rPr>
-        <w:t xml:space="preserve">RAND Journal of Economics, </w:t>
+        <w:t xml:space="preserve">Review of Economic Design, </w:t>
       </w:r>
       <w:r>
         <w:rPr>
@@ -4890,7 +5065,7 @@
           <w:sz w:val="24"/>
           <w:szCs w:val="24"/>
         </w:rPr>
-        <w:t xml:space="preserve">Review of Economic Design, </w:t>
+        <w:t xml:space="preserve">Review of Economics and Statistics, </w:t>
       </w:r>
       <w:r>
         <w:rPr>
@@ -4899,7 +5074,7 @@
           <w:sz w:val="24"/>
           <w:szCs w:val="24"/>
         </w:rPr>
-        <w:t xml:space="preserve">Review of Economics and Statistics, </w:t>
+        <w:t>Review of Economic Studies, Southern Economic Journal, Sc</w:t>
       </w:r>
       <w:r>
         <w:rPr>
@@ -4908,17 +5083,20 @@
           <w:sz w:val="24"/>
           <w:szCs w:val="24"/>
         </w:rPr>
-        <w:t>Review of Economic Studies, Southern Economic Journal, Sc</w:t>
-      </w:r>
-      <w:r>
+        <w:t>andinavian Journal of Economics</w:t>
+      </w:r>
+    </w:p>
+    <w:p>
+      <w:pPr>
+        <w:spacing w:line="276" w:lineRule="auto"/>
+        <w:jc w:val="both"/>
         <w:rPr>
           <w:i/>
           <w:iCs/>
           <w:sz w:val="24"/>
           <w:szCs w:val="24"/>
         </w:rPr>
-        <w:t>andinavian Journal of Economics</w:t>
-      </w:r>
+      </w:pPr>
     </w:p>
     <w:p>
       <w:pPr>
@@ -4931,6 +5109,22 @@
           <w:szCs w:val="24"/>
         </w:rPr>
       </w:pPr>
+      <w:r>
+        <w:rPr>
+          <w:b/>
+          <w:bCs/>
+          <w:sz w:val="24"/>
+          <w:szCs w:val="24"/>
+        </w:rPr>
+        <w:t>Ad-hoc grant review</w:t>
+      </w:r>
+      <w:r>
+        <w:rPr>
+          <w:sz w:val="24"/>
+          <w:szCs w:val="24"/>
+        </w:rPr>
+        <w:t>: National Science Foundation, Social Sciences and Humanities Research Council of Canada, French National Research Agency</w:t>
+      </w:r>
     </w:p>
     <w:p>
       <w:pPr>
@@ -4943,6 +5137,16 @@
           <w:szCs w:val="24"/>
         </w:rPr>
       </w:pPr>
+    </w:p>
+    <w:p>
+      <w:pPr>
+        <w:spacing w:line="276" w:lineRule="auto"/>
+        <w:jc w:val="both"/>
+        <w:rPr>
+          <w:sz w:val="24"/>
+          <w:szCs w:val="24"/>
+        </w:rPr>
+      </w:pPr>
       <w:r>
         <w:rPr>
           <w:b/>
@@ -4950,44 +5154,6 @@
           <w:sz w:val="24"/>
           <w:szCs w:val="24"/>
         </w:rPr>
-        <w:t>Ad-hoc grant review</w:t>
-      </w:r>
-      <w:r>
-        <w:rPr>
-          <w:sz w:val="24"/>
-          <w:szCs w:val="24"/>
-        </w:rPr>
-        <w:t>: National Science Foundation, Social Sciences and Humanities Research Council of Canada, French National Research Agency</w:t>
-      </w:r>
-    </w:p>
-    <w:p>
-      <w:pPr>
-        <w:spacing w:line="276" w:lineRule="auto"/>
-        <w:jc w:val="both"/>
-        <w:rPr>
-          <w:i/>
-          <w:iCs/>
-          <w:sz w:val="24"/>
-          <w:szCs w:val="24"/>
-        </w:rPr>
-      </w:pPr>
-    </w:p>
-    <w:p>
-      <w:pPr>
-        <w:spacing w:line="276" w:lineRule="auto"/>
-        <w:jc w:val="both"/>
-        <w:rPr>
-          <w:sz w:val="24"/>
-          <w:szCs w:val="24"/>
-        </w:rPr>
-      </w:pPr>
-      <w:r>
-        <w:rPr>
-          <w:b/>
-          <w:bCs/>
-          <w:sz w:val="24"/>
-          <w:szCs w:val="24"/>
-        </w:rPr>
         <w:t>Program committees</w:t>
       </w:r>
       <w:r>
@@ -5016,7 +5182,14 @@
           <w:sz w:val="24"/>
           <w:szCs w:val="24"/>
         </w:rPr>
-        <w:t>-2025</w:t>
+        <w:t>-202</w:t>
+      </w:r>
+      <w:r>
+        <w:rPr>
+          <w:sz w:val="24"/>
+          <w:szCs w:val="24"/>
+        </w:rPr>
+        <w:t>6</w:t>
       </w:r>
       <w:r>
         <w:rPr>

--- a/files/kang_cv.docx
+++ b/files/kang_cv.docx
@@ -34,7 +34,7 @@
           <w:sz w:val="24"/>
           <w:szCs w:val="24"/>
         </w:rPr>
-        <w:t>July</w:t>
+        <w:t>November</w:t>
       </w:r>
       <w:r>
         <w:rPr>
@@ -1257,14 +1257,7 @@
           <w:sz w:val="24"/>
           <w:szCs w:val="24"/>
         </w:rPr>
-        <w:t>Search Frictions and Product Design in the Municipal Bond Market (with Giulia Brancaccio)</w:t>
-      </w:r>
-      <w:r>
-        <w:rPr>
-          <w:sz w:val="24"/>
-          <w:szCs w:val="24"/>
-        </w:rPr>
-        <w:t xml:space="preserve">, </w:t>
+        <w:t xml:space="preserve">Search Frictions and Product Design in the Municipal Bond Market (with Giulia Brancaccio), </w:t>
       </w:r>
       <w:proofErr w:type="spellStart"/>
       <w:r>
@@ -1828,6 +1821,13 @@
                 <w:szCs w:val="24"/>
               </w:rPr>
               <w:t>UCLA</w:t>
+            </w:r>
+            <w:r>
+              <w:rPr>
+                <w:sz w:val="24"/>
+                <w:szCs w:val="24"/>
+              </w:rPr>
+              <w:t>, Carnegie Mellon University</w:t>
             </w:r>
           </w:p>
         </w:tc>
